--- a/docs/mobile-application-development.docx
+++ b/docs/mobile-application-development.docx
@@ -683,17 +683,8 @@
               <w:rFonts w:ascii="Arial" w:hAnsi="Arial" w:cs="Arial"/>
               <w:color w:val="000000" w:themeColor="text1"/>
             </w:rPr>
-            <w:t xml:space="preserve">Mobile </w:t>
+            <w:t>Mobile Devices</w:t>
           </w:r>
-          <w:proofErr w:type="spellStart"/>
-          <w:r>
-            <w:rPr>
-              <w:rFonts w:ascii="Arial" w:hAnsi="Arial" w:cs="Arial"/>
-              <w:color w:val="000000" w:themeColor="text1"/>
-            </w:rPr>
-            <w:t>Devices</w:t>
-          </w:r>
-          <w:proofErr w:type="spellEnd"/>
           <w:r>
             <w:rPr>
               <w:rFonts w:ascii="Arial" w:hAnsi="Arial" w:cs="Arial"/>
@@ -1168,7 +1159,6 @@
           <w:lang w:val="en-US"/>
         </w:rPr>
       </w:pPr>
-      <w:proofErr w:type="spellStart"/>
       <w:r>
         <w:rPr>
           <w:rFonts w:cs="Arial"/>
@@ -1177,62 +1167,7 @@
           <w:color w:val="000000" w:themeColor="text1"/>
           <w:lang w:val="en-US"/>
         </w:rPr>
-        <w:t>Welke</w:t>
-      </w:r>
-      <w:proofErr w:type="spellEnd"/>
-      <w:r>
-        <w:rPr>
-          <w:rFonts w:cs="Arial"/>
-          <w:b/>
-          <w:bCs/>
-          <w:color w:val="000000" w:themeColor="text1"/>
-          <w:lang w:val="en-US"/>
-        </w:rPr>
-        <w:t xml:space="preserve"> </w:t>
-      </w:r>
-      <w:proofErr w:type="spellStart"/>
-      <w:r>
-        <w:rPr>
-          <w:rFonts w:cs="Arial"/>
-          <w:b/>
-          <w:bCs/>
-          <w:color w:val="000000" w:themeColor="text1"/>
-          <w:lang w:val="en-US"/>
-        </w:rPr>
-        <w:t>soorten</w:t>
-      </w:r>
-      <w:proofErr w:type="spellEnd"/>
-      <w:r>
-        <w:rPr>
-          <w:rFonts w:cs="Arial"/>
-          <w:b/>
-          <w:bCs/>
-          <w:color w:val="000000" w:themeColor="text1"/>
-          <w:lang w:val="en-US"/>
-        </w:rPr>
-        <w:t xml:space="preserve"> mobile devices </w:t>
-      </w:r>
-      <w:proofErr w:type="spellStart"/>
-      <w:r>
-        <w:rPr>
-          <w:rFonts w:cs="Arial"/>
-          <w:b/>
-          <w:bCs/>
-          <w:color w:val="000000" w:themeColor="text1"/>
-          <w:lang w:val="en-US"/>
-        </w:rPr>
-        <w:t>zijn</w:t>
-      </w:r>
-      <w:proofErr w:type="spellEnd"/>
-      <w:r>
-        <w:rPr>
-          <w:rFonts w:cs="Arial"/>
-          <w:b/>
-          <w:bCs/>
-          <w:color w:val="000000" w:themeColor="text1"/>
-          <w:lang w:val="en-US"/>
-        </w:rPr>
-        <w:t xml:space="preserve"> er?</w:t>
+        <w:t>Welke soorten mobile devices zijn er?</w:t>
       </w:r>
     </w:p>
     <w:p>
@@ -1375,18 +1310,8 @@
           <w:color w:val="000000" w:themeColor="text1"/>
           <w:lang w:val="en-US"/>
         </w:rPr>
-        <w:t xml:space="preserve">Handheld </w:t>
-      </w:r>
-      <w:proofErr w:type="spellStart"/>
-      <w:r>
-        <w:rPr>
-          <w:rFonts w:cs="Arial"/>
-          <w:color w:val="000000" w:themeColor="text1"/>
-          <w:lang w:val="en-US"/>
-        </w:rPr>
-        <w:t>gameconsoles</w:t>
-      </w:r>
-      <w:proofErr w:type="spellEnd"/>
+        <w:t>Handheld gameconsoles</w:t>
+      </w:r>
     </w:p>
     <w:p>
       <w:pPr>
@@ -1413,27 +1338,7 @@
           <w:bCs/>
           <w:color w:val="000000" w:themeColor="text1"/>
         </w:rPr>
-        <w:t xml:space="preserve">Welke verschillende besturingssystemen bestaan er voor mobile </w:t>
-      </w:r>
-      <w:proofErr w:type="spellStart"/>
-      <w:r>
-        <w:rPr>
-          <w:rFonts w:cs="Arial"/>
-          <w:b/>
-          <w:bCs/>
-          <w:color w:val="000000" w:themeColor="text1"/>
-        </w:rPr>
-        <w:t>devices</w:t>
-      </w:r>
-      <w:proofErr w:type="spellEnd"/>
-      <w:r>
-        <w:rPr>
-          <w:rFonts w:cs="Arial"/>
-          <w:b/>
-          <w:bCs/>
-          <w:color w:val="000000" w:themeColor="text1"/>
-        </w:rPr>
-        <w:t>?</w:t>
+        <w:t>Welke verschillende besturingssystemen bestaan er voor mobile devices?</w:t>
       </w:r>
     </w:p>
     <w:p>
@@ -1463,25 +1368,7 @@
           <w:color w:val="000000" w:themeColor="text1"/>
           <w:lang w:val="en-US"/>
         </w:rPr>
-        <w:t xml:space="preserve">Android (70% </w:t>
-      </w:r>
-      <w:proofErr w:type="spellStart"/>
-      <w:r>
-        <w:rPr>
-          <w:rFonts w:cs="Arial"/>
-          <w:color w:val="000000" w:themeColor="text1"/>
-          <w:lang w:val="en-US"/>
-        </w:rPr>
-        <w:t>marktaandeel</w:t>
-      </w:r>
-      <w:proofErr w:type="spellEnd"/>
-      <w:r>
-        <w:rPr>
-          <w:rFonts w:cs="Arial"/>
-          <w:color w:val="000000" w:themeColor="text1"/>
-          <w:lang w:val="en-US"/>
-        </w:rPr>
-        <w:t>)</w:t>
+        <w:t>Android (70% marktaandeel)</w:t>
       </w:r>
     </w:p>
     <w:p>
@@ -1503,25 +1390,7 @@
           <w:color w:val="000000" w:themeColor="text1"/>
           <w:lang w:val="en-US"/>
         </w:rPr>
-        <w:t xml:space="preserve">iOS (28% </w:t>
-      </w:r>
-      <w:proofErr w:type="spellStart"/>
-      <w:r>
-        <w:rPr>
-          <w:rFonts w:cs="Arial"/>
-          <w:color w:val="000000" w:themeColor="text1"/>
-          <w:lang w:val="en-US"/>
-        </w:rPr>
-        <w:t>marktaandeel</w:t>
-      </w:r>
-      <w:proofErr w:type="spellEnd"/>
-      <w:r>
-        <w:rPr>
-          <w:rFonts w:cs="Arial"/>
-          <w:color w:val="000000" w:themeColor="text1"/>
-          <w:lang w:val="en-US"/>
-        </w:rPr>
-        <w:t>)</w:t>
+        <w:t>iOS (28% marktaandeel)</w:t>
       </w:r>
     </w:p>
     <w:p>
@@ -1537,41 +1406,13 @@
           <w:lang w:val="en-US"/>
         </w:rPr>
       </w:pPr>
-      <w:proofErr w:type="spellStart"/>
-      <w:r>
-        <w:rPr>
-          <w:rFonts w:cs="Arial"/>
-          <w:color w:val="000000" w:themeColor="text1"/>
-          <w:lang w:val="en-US"/>
-        </w:rPr>
-        <w:t>HarmonyOS</w:t>
-      </w:r>
-      <w:proofErr w:type="spellEnd"/>
-      <w:r>
-        <w:rPr>
-          <w:rFonts w:cs="Arial"/>
-          <w:color w:val="000000" w:themeColor="text1"/>
-          <w:lang w:val="en-US"/>
-        </w:rPr>
-        <w:t xml:space="preserve">/Huawei (1% </w:t>
-      </w:r>
-      <w:proofErr w:type="spellStart"/>
-      <w:r>
-        <w:rPr>
-          <w:rFonts w:cs="Arial"/>
-          <w:color w:val="000000" w:themeColor="text1"/>
-          <w:lang w:val="en-US"/>
-        </w:rPr>
-        <w:t>marktaandeel</w:t>
-      </w:r>
-      <w:proofErr w:type="spellEnd"/>
-      <w:r>
-        <w:rPr>
-          <w:rFonts w:cs="Arial"/>
-          <w:color w:val="000000" w:themeColor="text1"/>
-          <w:lang w:val="en-US"/>
-        </w:rPr>
-        <w:t>)</w:t>
+      <w:r>
+        <w:rPr>
+          <w:rFonts w:cs="Arial"/>
+          <w:color w:val="000000" w:themeColor="text1"/>
+          <w:lang w:val="en-US"/>
+        </w:rPr>
+        <w:t>HarmonyOS/Huawei (1% marktaandeel)</w:t>
       </w:r>
     </w:p>
     <w:p>
@@ -1601,95 +1442,7 @@
           <w:color w:val="000000" w:themeColor="text1"/>
           <w:lang w:val="en-US"/>
         </w:rPr>
-        <w:t xml:space="preserve">Wat </w:t>
-      </w:r>
-      <w:proofErr w:type="spellStart"/>
-      <w:r>
-        <w:rPr>
-          <w:rFonts w:cs="Arial"/>
-          <w:b/>
-          <w:bCs/>
-          <w:color w:val="000000" w:themeColor="text1"/>
-          <w:lang w:val="en-US"/>
-        </w:rPr>
-        <w:t>zijn</w:t>
-      </w:r>
-      <w:proofErr w:type="spellEnd"/>
-      <w:r>
-        <w:rPr>
-          <w:rFonts w:cs="Arial"/>
-          <w:b/>
-          <w:bCs/>
-          <w:color w:val="000000" w:themeColor="text1"/>
-          <w:lang w:val="en-US"/>
-        </w:rPr>
-        <w:t xml:space="preserve"> de </w:t>
-      </w:r>
-      <w:proofErr w:type="spellStart"/>
-      <w:r>
-        <w:rPr>
-          <w:rFonts w:cs="Arial"/>
-          <w:b/>
-          <w:bCs/>
-          <w:color w:val="000000" w:themeColor="text1"/>
-          <w:lang w:val="en-US"/>
-        </w:rPr>
-        <w:t>meest</w:t>
-      </w:r>
-      <w:proofErr w:type="spellEnd"/>
-      <w:r>
-        <w:rPr>
-          <w:rFonts w:cs="Arial"/>
-          <w:b/>
-          <w:bCs/>
-          <w:color w:val="000000" w:themeColor="text1"/>
-          <w:lang w:val="en-US"/>
-        </w:rPr>
-        <w:t xml:space="preserve"> </w:t>
-      </w:r>
-      <w:proofErr w:type="spellStart"/>
-      <w:r>
-        <w:rPr>
-          <w:rFonts w:cs="Arial"/>
-          <w:b/>
-          <w:bCs/>
-          <w:color w:val="000000" w:themeColor="text1"/>
-          <w:lang w:val="en-US"/>
-        </w:rPr>
-        <w:t>bekende</w:t>
-      </w:r>
-      <w:proofErr w:type="spellEnd"/>
-      <w:r>
-        <w:rPr>
-          <w:rFonts w:cs="Arial"/>
-          <w:b/>
-          <w:bCs/>
-          <w:color w:val="000000" w:themeColor="text1"/>
-          <w:lang w:val="en-US"/>
-        </w:rPr>
-        <w:t xml:space="preserve"> </w:t>
-      </w:r>
-      <w:proofErr w:type="spellStart"/>
-      <w:r>
-        <w:rPr>
-          <w:rFonts w:cs="Arial"/>
-          <w:b/>
-          <w:bCs/>
-          <w:color w:val="000000" w:themeColor="text1"/>
-          <w:lang w:val="en-US"/>
-        </w:rPr>
-        <w:t>producten</w:t>
-      </w:r>
-      <w:proofErr w:type="spellEnd"/>
-      <w:r>
-        <w:rPr>
-          <w:rFonts w:cs="Arial"/>
-          <w:b/>
-          <w:bCs/>
-          <w:color w:val="000000" w:themeColor="text1"/>
-          <w:lang w:val="en-US"/>
-        </w:rPr>
-        <w:t xml:space="preserve"> van mobile devices?</w:t>
+        <w:t>Wat zijn de meest bekende producten van mobile devices?</w:t>
       </w:r>
     </w:p>
     <w:p>
@@ -1794,73 +1547,7 @@
           <w:color w:val="000000" w:themeColor="text1"/>
           <w:lang w:val="en-US"/>
         </w:rPr>
-        <w:t xml:space="preserve">Wat </w:t>
-      </w:r>
-      <w:proofErr w:type="spellStart"/>
-      <w:r>
-        <w:rPr>
-          <w:rFonts w:cs="Arial"/>
-          <w:b/>
-          <w:bCs/>
-          <w:color w:val="000000" w:themeColor="text1"/>
-          <w:lang w:val="en-US"/>
-        </w:rPr>
-        <w:t>zijn</w:t>
-      </w:r>
-      <w:proofErr w:type="spellEnd"/>
-      <w:r>
-        <w:rPr>
-          <w:rFonts w:cs="Arial"/>
-          <w:b/>
-          <w:bCs/>
-          <w:color w:val="000000" w:themeColor="text1"/>
-          <w:lang w:val="en-US"/>
-        </w:rPr>
-        <w:t xml:space="preserve"> </w:t>
-      </w:r>
-      <w:proofErr w:type="spellStart"/>
-      <w:r>
-        <w:rPr>
-          <w:rFonts w:cs="Arial"/>
-          <w:b/>
-          <w:bCs/>
-          <w:color w:val="000000" w:themeColor="text1"/>
-          <w:lang w:val="en-US"/>
-        </w:rPr>
-        <w:t>typische</w:t>
-      </w:r>
-      <w:proofErr w:type="spellEnd"/>
-      <w:r>
-        <w:rPr>
-          <w:rFonts w:cs="Arial"/>
-          <w:b/>
-          <w:bCs/>
-          <w:color w:val="000000" w:themeColor="text1"/>
-          <w:lang w:val="en-US"/>
-        </w:rPr>
-        <w:t xml:space="preserve"> </w:t>
-      </w:r>
-      <w:proofErr w:type="spellStart"/>
-      <w:r>
-        <w:rPr>
-          <w:rFonts w:cs="Arial"/>
-          <w:b/>
-          <w:bCs/>
-          <w:color w:val="000000" w:themeColor="text1"/>
-          <w:lang w:val="en-US"/>
-        </w:rPr>
-        <w:t>kenmerken</w:t>
-      </w:r>
-      <w:proofErr w:type="spellEnd"/>
-      <w:r>
-        <w:rPr>
-          <w:rFonts w:cs="Arial"/>
-          <w:b/>
-          <w:bCs/>
-          <w:color w:val="000000" w:themeColor="text1"/>
-          <w:lang w:val="en-US"/>
-        </w:rPr>
-        <w:t xml:space="preserve"> van mobile devices?</w:t>
+        <w:t>Wat zijn typische kenmerken van mobile devices?</w:t>
       </w:r>
     </w:p>
     <w:p>
@@ -1885,7 +1572,6 @@
           <w:lang w:val="en-US"/>
         </w:rPr>
       </w:pPr>
-      <w:proofErr w:type="spellStart"/>
       <w:r>
         <w:rPr>
           <w:rFonts w:cs="Arial"/>
@@ -1894,7 +1580,6 @@
         </w:rPr>
         <w:t>Schermresolutie</w:t>
       </w:r>
-      <w:proofErr w:type="spellEnd"/>
     </w:p>
     <w:p>
       <w:pPr>
@@ -1953,7 +1638,6 @@
           <w:lang w:val="en-US"/>
         </w:rPr>
       </w:pPr>
-      <w:proofErr w:type="spellStart"/>
       <w:r>
         <w:rPr>
           <w:rFonts w:cs="Arial"/>
@@ -1962,7 +1646,6 @@
         </w:rPr>
         <w:t>Batterijduur</w:t>
       </w:r>
-      <w:proofErr w:type="spellEnd"/>
     </w:p>
     <w:p>
       <w:pPr>
@@ -1977,23 +1660,13 @@
           <w:lang w:val="en-US"/>
         </w:rPr>
       </w:pPr>
-      <w:proofErr w:type="spellStart"/>
-      <w:r>
-        <w:rPr>
-          <w:rFonts w:cs="Arial"/>
-          <w:color w:val="000000" w:themeColor="text1"/>
-          <w:lang w:val="en-US"/>
-        </w:rPr>
-        <w:t>Draadloos</w:t>
-      </w:r>
-      <w:proofErr w:type="spellEnd"/>
-      <w:r>
-        <w:rPr>
-          <w:rFonts w:cs="Arial"/>
-          <w:color w:val="000000" w:themeColor="text1"/>
-          <w:lang w:val="en-US"/>
-        </w:rPr>
-        <w:t xml:space="preserve"> internet</w:t>
+      <w:r>
+        <w:rPr>
+          <w:rFonts w:cs="Arial"/>
+          <w:color w:val="000000" w:themeColor="text1"/>
+          <w:lang w:val="en-US"/>
+        </w:rPr>
+        <w:t>Draadloos internet</w:t>
       </w:r>
     </w:p>
     <w:p>
@@ -2023,64 +1696,8 @@
           <w:color w:val="000000" w:themeColor="text1"/>
           <w:lang w:val="en-US"/>
         </w:rPr>
-        <w:t xml:space="preserve">Wat </w:t>
-      </w:r>
-      <w:proofErr w:type="spellStart"/>
-      <w:r>
-        <w:rPr>
-          <w:rFonts w:cs="Arial"/>
-          <w:b/>
-          <w:bCs/>
-          <w:color w:val="000000" w:themeColor="text1"/>
-          <w:lang w:val="en-US"/>
-        </w:rPr>
-        <w:t>zijn</w:t>
-      </w:r>
-      <w:proofErr w:type="spellEnd"/>
-      <w:r>
-        <w:rPr>
-          <w:rFonts w:cs="Arial"/>
-          <w:b/>
-          <w:bCs/>
-          <w:color w:val="000000" w:themeColor="text1"/>
-          <w:lang w:val="en-US"/>
-        </w:rPr>
-        <w:t xml:space="preserve"> </w:t>
-      </w:r>
-      <w:proofErr w:type="spellStart"/>
-      <w:r>
-        <w:rPr>
-          <w:rFonts w:cs="Arial"/>
-          <w:b/>
-          <w:bCs/>
-          <w:color w:val="000000" w:themeColor="text1"/>
-          <w:lang w:val="en-US"/>
-        </w:rPr>
-        <w:t>typische</w:t>
-      </w:r>
-      <w:proofErr w:type="spellEnd"/>
-      <w:r>
-        <w:rPr>
-          <w:rFonts w:cs="Arial"/>
-          <w:b/>
-          <w:bCs/>
-          <w:color w:val="000000" w:themeColor="text1"/>
-          <w:lang w:val="en-US"/>
-        </w:rPr>
-        <w:t xml:space="preserve"> </w:t>
-      </w:r>
-      <w:proofErr w:type="spellStart"/>
-      <w:r>
-        <w:rPr>
-          <w:rFonts w:cs="Arial"/>
-          <w:b/>
-          <w:bCs/>
-          <w:color w:val="000000" w:themeColor="text1"/>
-          <w:lang w:val="en-US"/>
-        </w:rPr>
-        <w:t>functies</w:t>
-      </w:r>
-      <w:proofErr w:type="spellEnd"/>
+        <w:t>Wat zijn typische functies</w:t>
+      </w:r>
       <w:r>
         <w:rPr>
           <w:rFonts w:cs="Arial"/>
@@ -2122,18 +1739,8 @@
           <w:color w:val="000000" w:themeColor="text1"/>
           <w:lang w:val="en-US"/>
         </w:rPr>
-        <w:t xml:space="preserve">Foto’s/video’s </w:t>
-      </w:r>
-      <w:proofErr w:type="spellStart"/>
-      <w:r>
-        <w:rPr>
-          <w:rFonts w:cs="Arial"/>
-          <w:color w:val="000000" w:themeColor="text1"/>
-          <w:lang w:val="en-US"/>
-        </w:rPr>
-        <w:t>maken</w:t>
-      </w:r>
-      <w:proofErr w:type="spellEnd"/>
+        <w:t>Foto’s/video’s maken</w:t>
+      </w:r>
     </w:p>
     <w:p>
       <w:pPr>
@@ -2170,34 +1777,14 @@
           <w:lang w:val="en-US"/>
         </w:rPr>
       </w:pPr>
-      <w:proofErr w:type="spellStart"/>
-      <w:r>
-        <w:rPr>
-          <w:rFonts w:cs="Arial"/>
-          <w:color w:val="000000" w:themeColor="text1"/>
-          <w:lang w:val="en-US"/>
-        </w:rPr>
-        <w:t>Muziek</w:t>
-      </w:r>
-      <w:proofErr w:type="spellEnd"/>
-      <w:r>
-        <w:rPr>
-          <w:rFonts w:cs="Arial"/>
-          <w:color w:val="000000" w:themeColor="text1"/>
-          <w:lang w:val="en-US"/>
-        </w:rPr>
-        <w:t xml:space="preserve">/video </w:t>
-      </w:r>
-      <w:proofErr w:type="spellStart"/>
-      <w:r>
-        <w:rPr>
-          <w:rFonts w:cs="Arial"/>
-          <w:color w:val="000000" w:themeColor="text1"/>
-          <w:lang w:val="en-US"/>
-        </w:rPr>
-        <w:t>afspelen</w:t>
-      </w:r>
-      <w:proofErr w:type="spellEnd"/>
+      <w:r>
+        <w:rPr>
+          <w:rFonts w:cs="Arial"/>
+          <w:color w:val="000000" w:themeColor="text1"/>
+          <w:lang w:val="en-US"/>
+        </w:rPr>
+        <w:t>Muziek/video afspelen</w:t>
+      </w:r>
     </w:p>
     <w:p>
       <w:pPr>
@@ -2212,34 +1799,14 @@
           <w:lang w:val="en-US"/>
         </w:rPr>
       </w:pPr>
-      <w:proofErr w:type="spellStart"/>
-      <w:r>
-        <w:rPr>
-          <w:rFonts w:cs="Arial"/>
-          <w:color w:val="000000" w:themeColor="text1"/>
-          <w:lang w:val="en-US"/>
-        </w:rPr>
-        <w:t>Contactloos</w:t>
-      </w:r>
-      <w:proofErr w:type="spellEnd"/>
-      <w:r>
-        <w:rPr>
-          <w:rFonts w:cs="Arial"/>
-          <w:color w:val="000000" w:themeColor="text1"/>
-          <w:lang w:val="en-US"/>
-        </w:rPr>
-        <w:t xml:space="preserve"> </w:t>
-      </w:r>
-      <w:proofErr w:type="spellStart"/>
-      <w:r>
-        <w:rPr>
-          <w:rFonts w:cs="Arial"/>
-          <w:color w:val="000000" w:themeColor="text1"/>
-          <w:lang w:val="en-US"/>
-        </w:rPr>
-        <w:t>betalen</w:t>
-      </w:r>
-      <w:proofErr w:type="spellEnd"/>
+      <w:r>
+        <w:rPr>
+          <w:rFonts w:cs="Arial"/>
+          <w:color w:val="000000" w:themeColor="text1"/>
+          <w:lang w:val="en-US"/>
+        </w:rPr>
+        <w:t>Contactloos betalen</w:t>
+      </w:r>
     </w:p>
     <w:p>
       <w:pPr>
@@ -2417,21 +1984,12 @@
           <w:color w:val="000000" w:themeColor="text1"/>
         </w:rPr>
       </w:pPr>
-      <w:proofErr w:type="spellStart"/>
-      <w:r>
-        <w:rPr>
-          <w:rFonts w:cs="Arial"/>
-          <w:color w:val="000000" w:themeColor="text1"/>
-        </w:rPr>
-        <w:t>Hybrid</w:t>
-      </w:r>
-      <w:proofErr w:type="spellEnd"/>
-      <w:r>
-        <w:rPr>
-          <w:rFonts w:cs="Arial"/>
-          <w:color w:val="000000" w:themeColor="text1"/>
-        </w:rPr>
-        <w:t xml:space="preserve"> apps</w:t>
+      <w:r>
+        <w:rPr>
+          <w:rFonts w:cs="Arial"/>
+          <w:color w:val="000000" w:themeColor="text1"/>
+        </w:rPr>
+        <w:t>Hybrid apps</w:t>
       </w:r>
     </w:p>
     <w:p>
@@ -2458,27 +2016,7 @@
           <w:bCs/>
           <w:color w:val="000000" w:themeColor="text1"/>
         </w:rPr>
-        <w:t xml:space="preserve">Wat zijn de voor- en nadelen van deze </w:t>
-      </w:r>
-      <w:proofErr w:type="spellStart"/>
-      <w:r>
-        <w:rPr>
-          <w:rFonts w:cs="Arial"/>
-          <w:b/>
-          <w:bCs/>
-          <w:color w:val="000000" w:themeColor="text1"/>
-        </w:rPr>
-        <w:t>verschilende</w:t>
-      </w:r>
-      <w:proofErr w:type="spellEnd"/>
-      <w:r>
-        <w:rPr>
-          <w:rFonts w:cs="Arial"/>
-          <w:b/>
-          <w:bCs/>
-          <w:color w:val="000000" w:themeColor="text1"/>
-        </w:rPr>
-        <w:t xml:space="preserve"> types?</w:t>
+        <w:t>Wat zijn de voor- en nadelen van deze verschilende types?</w:t>
       </w:r>
     </w:p>
     <w:p>
@@ -2648,7 +2186,6 @@
           <w:color w:val="000000" w:themeColor="text1"/>
         </w:rPr>
       </w:pPr>
-      <w:proofErr w:type="spellStart"/>
       <w:r>
         <w:rPr>
           <w:rFonts w:cs="Arial"/>
@@ -2658,7 +2195,6 @@
         </w:rPr>
         <w:t>Hybrid</w:t>
       </w:r>
-      <w:proofErr w:type="spellEnd"/>
     </w:p>
     <w:p>
       <w:pPr>
@@ -2685,17 +2221,8 @@
           <w:rFonts w:cs="Arial"/>
           <w:color w:val="000000" w:themeColor="text1"/>
         </w:rPr>
-        <w:t xml:space="preserve">Voordelen: 1 codebase, sneller dan puur web, toegang tot hardware via </w:t>
-      </w:r>
-      <w:proofErr w:type="spellStart"/>
-      <w:r>
-        <w:rPr>
-          <w:rFonts w:cs="Arial"/>
-          <w:color w:val="000000" w:themeColor="text1"/>
-        </w:rPr>
-        <w:t>plugins</w:t>
-      </w:r>
-      <w:proofErr w:type="spellEnd"/>
+        <w:t>Voordelen: 1 codebase, sneller dan puur web, toegang tot hardware via plugins</w:t>
+      </w:r>
     </w:p>
     <w:p>
       <w:pPr>
@@ -2789,17 +2316,15 @@
           <w:rFonts w:cs="Arial"/>
           <w:color w:val="000000" w:themeColor="text1"/>
         </w:rPr>
-        <w:t xml:space="preserve">Web App: Twitter </w:t>
-      </w:r>
-      <w:proofErr w:type="spellStart"/>
-      <w:r>
-        <w:rPr>
-          <w:rFonts w:cs="Arial"/>
-          <w:color w:val="000000" w:themeColor="text1"/>
-        </w:rPr>
-        <w:t>Lite</w:t>
-      </w:r>
-      <w:proofErr w:type="spellEnd"/>
+        <w:t>Web App: Twitter Lite</w:t>
+      </w:r>
+      <w:r>
+        <w:rPr>
+          <w:rFonts w:cs="Arial"/>
+          <w:color w:val="000000" w:themeColor="text1"/>
+        </w:rPr>
+        <w:t>, Notion, Google Maps</w:t>
+      </w:r>
     </w:p>
     <w:p>
       <w:pPr>
@@ -2813,21 +2338,19 @@
           <w:color w:val="000000" w:themeColor="text1"/>
         </w:rPr>
       </w:pPr>
-      <w:proofErr w:type="spellStart"/>
-      <w:r>
-        <w:rPr>
-          <w:rFonts w:cs="Arial"/>
-          <w:color w:val="000000" w:themeColor="text1"/>
-        </w:rPr>
-        <w:t>Hybrid</w:t>
-      </w:r>
-      <w:proofErr w:type="spellEnd"/>
-      <w:r>
-        <w:rPr>
-          <w:rFonts w:cs="Arial"/>
-          <w:color w:val="000000" w:themeColor="text1"/>
-        </w:rPr>
-        <w:t>: Instagram</w:t>
+      <w:r>
+        <w:rPr>
+          <w:rFonts w:cs="Arial"/>
+          <w:color w:val="000000" w:themeColor="text1"/>
+        </w:rPr>
+        <w:t>Hybrid: Instagram</w:t>
+      </w:r>
+      <w:r>
+        <w:rPr>
+          <w:rFonts w:cs="Arial"/>
+          <w:color w:val="000000" w:themeColor="text1"/>
+        </w:rPr>
+        <w:t>, Uber</w:t>
       </w:r>
     </w:p>
     <w:p>
@@ -2990,9 +2513,8 @@
           <w:bCs/>
           <w:color w:val="000000" w:themeColor="text1"/>
         </w:rPr>
-        <w:t xml:space="preserve">Wat is een </w:t>
-      </w:r>
-      <w:proofErr w:type="spellStart"/>
+        <w:t>Wat is een Integrated Development Environment (IDE)</w:t>
+      </w:r>
       <w:r>
         <w:rPr>
           <w:rFonts w:cs="Arial"/>
@@ -3000,18 +2522,63 @@
           <w:bCs/>
           <w:color w:val="000000" w:themeColor="text1"/>
         </w:rPr>
-        <w:t>Integrated</w:t>
-      </w:r>
-      <w:proofErr w:type="spellEnd"/>
-      <w:r>
+        <w:t>?</w:t>
+      </w:r>
+    </w:p>
+    <w:p>
+      <w:pPr>
+        <w:rPr>
+          <w:rFonts w:cs="Arial"/>
+          <w:color w:val="000000" w:themeColor="text1"/>
+        </w:rPr>
+      </w:pPr>
+    </w:p>
+    <w:p>
+      <w:pPr>
+        <w:rPr>
+          <w:rFonts w:cs="Arial"/>
+          <w:color w:val="000000" w:themeColor="text1"/>
+        </w:rPr>
+      </w:pPr>
+      <w:r>
+        <w:rPr>
+          <w:rFonts w:cs="Arial"/>
+          <w:color w:val="000000" w:themeColor="text1"/>
+        </w:rPr>
+        <w:t xml:space="preserve">Een IDE is een programma (zoals Visual Studio Code) waarin je je code kunt schrijven, debuggen en testen. Verschillende tools zoals een compiler en een debugger komen </w:t>
+      </w:r>
+      <w:r>
+        <w:rPr>
+          <w:rFonts w:cs="Arial"/>
+          <w:color w:val="000000" w:themeColor="text1"/>
+        </w:rPr>
+        <w:t>hierbij</w:t>
+      </w:r>
+      <w:r>
+        <w:rPr>
+          <w:rFonts w:cs="Arial"/>
+          <w:color w:val="000000" w:themeColor="text1"/>
+        </w:rPr>
+        <w:t xml:space="preserve"> kijken.</w:t>
+      </w:r>
+    </w:p>
+    <w:p>
+      <w:pPr>
+        <w:rPr>
+          <w:rFonts w:cs="Arial"/>
+          <w:color w:val="000000" w:themeColor="text1"/>
+        </w:rPr>
+      </w:pPr>
+    </w:p>
+    <w:p>
+      <w:pPr>
         <w:rPr>
           <w:rFonts w:cs="Arial"/>
           <w:b/>
           <w:bCs/>
           <w:color w:val="000000" w:themeColor="text1"/>
         </w:rPr>
-        <w:t xml:space="preserve"> Development Environment (IDE)</w:t>
-      </w:r>
+      </w:pPr>
       <w:r>
         <w:rPr>
           <w:rFonts w:cs="Arial"/>
@@ -3019,91 +2586,7 @@
           <w:bCs/>
           <w:color w:val="000000" w:themeColor="text1"/>
         </w:rPr>
-        <w:t>?</w:t>
-      </w:r>
-    </w:p>
-    <w:p>
-      <w:pPr>
-        <w:rPr>
-          <w:rFonts w:cs="Arial"/>
-          <w:color w:val="000000" w:themeColor="text1"/>
-        </w:rPr>
-      </w:pPr>
-    </w:p>
-    <w:p>
-      <w:pPr>
-        <w:rPr>
-          <w:rFonts w:cs="Arial"/>
-          <w:color w:val="000000" w:themeColor="text1"/>
-        </w:rPr>
-      </w:pPr>
-      <w:r>
-        <w:rPr>
-          <w:rFonts w:cs="Arial"/>
-          <w:color w:val="000000" w:themeColor="text1"/>
-        </w:rPr>
-        <w:t xml:space="preserve">Een IDE is een programma (zoals Visual Studio Code) waarin je je code kunt schrijven, debuggen en testen. Verschillende tools zoals een compiler en een debugger komen </w:t>
-      </w:r>
-      <w:r>
-        <w:rPr>
-          <w:rFonts w:cs="Arial"/>
-          <w:color w:val="000000" w:themeColor="text1"/>
-        </w:rPr>
-        <w:t>hierbij</w:t>
-      </w:r>
-      <w:r>
-        <w:rPr>
-          <w:rFonts w:cs="Arial"/>
-          <w:color w:val="000000" w:themeColor="text1"/>
-        </w:rPr>
-        <w:t xml:space="preserve"> kijken.</w:t>
-      </w:r>
-    </w:p>
-    <w:p>
-      <w:pPr>
-        <w:rPr>
-          <w:rFonts w:cs="Arial"/>
-          <w:color w:val="000000" w:themeColor="text1"/>
-        </w:rPr>
-      </w:pPr>
-    </w:p>
-    <w:p>
-      <w:pPr>
-        <w:rPr>
-          <w:rFonts w:cs="Arial"/>
-          <w:b/>
-          <w:bCs/>
-          <w:color w:val="000000" w:themeColor="text1"/>
-        </w:rPr>
-      </w:pPr>
-      <w:r>
-        <w:rPr>
-          <w:rFonts w:cs="Arial"/>
-          <w:b/>
-          <w:bCs/>
-          <w:color w:val="000000" w:themeColor="text1"/>
-        </w:rPr>
-        <w:t xml:space="preserve">Welke </w:t>
-      </w:r>
-      <w:proofErr w:type="spellStart"/>
-      <w:r>
-        <w:rPr>
-          <w:rFonts w:cs="Arial"/>
-          <w:b/>
-          <w:bCs/>
-          <w:color w:val="000000" w:themeColor="text1"/>
-        </w:rPr>
-        <w:t>IDE’s</w:t>
-      </w:r>
-      <w:proofErr w:type="spellEnd"/>
-      <w:r>
-        <w:rPr>
-          <w:rFonts w:cs="Arial"/>
-          <w:b/>
-          <w:bCs/>
-          <w:color w:val="000000" w:themeColor="text1"/>
-        </w:rPr>
-        <w:t xml:space="preserve"> zijn geschikt voor Mobile Application Development?</w:t>
+        <w:t>Welke IDE’s zijn geschikt voor Mobile Application Development?</w:t>
       </w:r>
     </w:p>
     <w:p>
@@ -3131,23 +2614,7 @@
           <w:rFonts w:cs="Arial"/>
           <w:color w:val="000000" w:themeColor="text1"/>
         </w:rPr>
-        <w:t xml:space="preserve">Visual Studio Code (met gebruik van </w:t>
-      </w:r>
-      <w:proofErr w:type="spellStart"/>
-      <w:r>
-        <w:rPr>
-          <w:rFonts w:cs="Arial"/>
-          <w:color w:val="000000" w:themeColor="text1"/>
-        </w:rPr>
-        <w:t>React</w:t>
-      </w:r>
-      <w:proofErr w:type="spellEnd"/>
-      <w:r>
-        <w:rPr>
-          <w:rFonts w:cs="Arial"/>
-          <w:color w:val="000000" w:themeColor="text1"/>
-        </w:rPr>
-        <w:t xml:space="preserve"> Native of Flutter)</w:t>
+        <w:t>Visual Studio Code (met gebruik van React Native of Flutter)</w:t>
       </w:r>
     </w:p>
     <w:p>
@@ -3162,21 +2629,12 @@
           <w:color w:val="000000" w:themeColor="text1"/>
         </w:rPr>
       </w:pPr>
-      <w:proofErr w:type="spellStart"/>
-      <w:r>
-        <w:rPr>
-          <w:rFonts w:cs="Arial"/>
-          <w:color w:val="000000" w:themeColor="text1"/>
-        </w:rPr>
-        <w:t>Xcode</w:t>
-      </w:r>
-      <w:proofErr w:type="spellEnd"/>
-      <w:r>
-        <w:rPr>
-          <w:rFonts w:cs="Arial"/>
-          <w:color w:val="000000" w:themeColor="text1"/>
-        </w:rPr>
-        <w:t xml:space="preserve"> (voor onder andere iOS apps met Swift)</w:t>
+      <w:r>
+        <w:rPr>
+          <w:rFonts w:cs="Arial"/>
+          <w:color w:val="000000" w:themeColor="text1"/>
+        </w:rPr>
+        <w:t>Xcode (voor onder andere iOS apps met Swift)</w:t>
       </w:r>
     </w:p>
     <w:p>
@@ -3231,17 +2689,8 @@
           <w:rFonts w:cs="Arial"/>
           <w:color w:val="000000" w:themeColor="text1"/>
         </w:rPr>
-        <w:t>JavaScript/</w:t>
-      </w:r>
-      <w:proofErr w:type="spellStart"/>
-      <w:r>
-        <w:rPr>
-          <w:rFonts w:cs="Arial"/>
-          <w:color w:val="000000" w:themeColor="text1"/>
-        </w:rPr>
-        <w:t>TypeScript</w:t>
-      </w:r>
-      <w:proofErr w:type="spellEnd"/>
+        <w:t>JavaScript/TypeScript</w:t>
+      </w:r>
     </w:p>
     <w:p>
       <w:pPr>
@@ -3546,31 +2995,13 @@
           <w:color w:val="000000" w:themeColor="text1"/>
         </w:rPr>
       </w:pPr>
-      <w:proofErr w:type="spellStart"/>
-      <w:r>
-        <w:rPr>
-          <w:rFonts w:cs="Arial"/>
-          <w:color w:val="000000" w:themeColor="text1"/>
-        </w:rPr>
-        <w:t>StatCounter</w:t>
-      </w:r>
-      <w:proofErr w:type="spellEnd"/>
-      <w:r>
-        <w:rPr>
-          <w:rFonts w:cs="Arial"/>
-          <w:color w:val="000000" w:themeColor="text1"/>
-        </w:rPr>
-        <w:t xml:space="preserve"> </w:t>
-      </w:r>
-      <w:proofErr w:type="spellStart"/>
-      <w:r>
-        <w:rPr>
-          <w:rFonts w:cs="Arial"/>
-          <w:color w:val="000000" w:themeColor="text1"/>
-        </w:rPr>
-        <w:t>GlobalStats</w:t>
-      </w:r>
-      <w:proofErr w:type="spellEnd"/>
+      <w:r>
+        <w:rPr>
+          <w:rFonts w:cs="Arial"/>
+          <w:color w:val="000000" w:themeColor="text1"/>
+        </w:rPr>
+        <w:t>StatCounter GlobalStats</w:t>
+      </w:r>
     </w:p>
     <w:p>
       <w:pPr>
@@ -3710,6 +3141,11 @@
         <w:docPartUnique/>
       </w:docPartObj>
     </w:sdtPr>
+    <w:sdtEndPr>
+      <w:rPr>
+        <w:rStyle w:val="PageNumber"/>
+      </w:rPr>
+    </w:sdtEndPr>
     <w:sdtContent>
       <w:p>
         <w:pPr>
@@ -3764,6 +3200,11 @@
         <w:docPartUnique/>
       </w:docPartObj>
     </w:sdtPr>
+    <w:sdtEndPr>
+      <w:rPr>
+        <w:rStyle w:val="PageNumber"/>
+      </w:rPr>
+    </w:sdtEndPr>
     <w:sdtContent>
       <w:p>
         <w:pPr>

--- a/docs/mobile-application-development.docx
+++ b/docs/mobile-application-development.docx
@@ -311,7 +311,7 @@
             <mc:AlternateContent>
               <mc:Choice Requires="wps">
                 <w:drawing>
-                  <wp:anchor distT="0" distB="0" distL="114300" distR="114300" simplePos="0" relativeHeight="251659264" behindDoc="0" locked="0" layoutInCell="1" allowOverlap="1" wp14:anchorId="4CC4502F" wp14:editId="6C815C99">
+                  <wp:anchor distT="0" distB="0" distL="114300" distR="114300" simplePos="0" relativeHeight="251659264" behindDoc="0" locked="0" layoutInCell="1" allowOverlap="1" wp14:anchorId="4CC4502F" wp14:editId="416C2618">
                     <wp:simplePos x="0" y="0"/>
                     <wp:positionH relativeFrom="page">
                       <wp:align>left</wp:align>
@@ -329,7 +329,7 @@
                       </mc:Fallback>
                     </mc:AlternateContent>
                     <wp:extent cx="5534025" cy="2724912"/>
-                    <wp:effectExtent l="0" t="0" r="0" b="2540"/>
+                    <wp:effectExtent l="0" t="0" r="3810" b="0"/>
                     <wp:wrapNone/>
                     <wp:docPr id="38" name="Text Box 139" title="Title and subtitle"/>
                     <wp:cNvGraphicFramePr/>
@@ -355,7 +355,9 @@
                               <w:sdt>
                                 <w:sdtPr>
                                   <w:rPr>
-                                    <w:rFonts w:asciiTheme="majorHAnsi" w:hAnsiTheme="majorHAnsi"/>
+                                    <w:rFonts w:ascii="Arial" w:hAnsi="Arial" w:cs="Arial"/>
+                                    <w:b/>
+                                    <w:bCs/>
                                     <w:i/>
                                     <w:caps/>
                                     <w:color w:val="262626" w:themeColor="text1" w:themeTint="D9"/>
@@ -376,7 +378,9 @@
                                       <w:pStyle w:val="NoSpacing"/>
                                       <w:spacing w:after="900"/>
                                       <w:rPr>
-                                        <w:rFonts w:asciiTheme="majorHAnsi" w:hAnsiTheme="majorHAnsi"/>
+                                        <w:rFonts w:ascii="Arial" w:hAnsi="Arial" w:cs="Arial"/>
+                                        <w:b/>
+                                        <w:bCs/>
                                         <w:i/>
                                         <w:caps/>
                                         <w:color w:val="262626" w:themeColor="text1" w:themeTint="D9"/>
@@ -386,7 +390,9 @@
                                     </w:pPr>
                                     <w:r>
                                       <w:rPr>
-                                        <w:rFonts w:asciiTheme="majorHAnsi" w:hAnsiTheme="majorHAnsi"/>
+                                        <w:rFonts w:ascii="Arial" w:hAnsi="Arial" w:cs="Arial"/>
+                                        <w:b/>
+                                        <w:bCs/>
                                         <w:i/>
                                         <w:color w:val="262626" w:themeColor="text1" w:themeTint="D9"/>
                                         <w:sz w:val="120"/>
@@ -400,6 +406,9 @@
                               <w:sdt>
                                 <w:sdtPr>
                                   <w:rPr>
+                                    <w:rFonts w:ascii="Arial" w:hAnsi="Arial" w:cs="Arial"/>
+                                    <w:b/>
+                                    <w:bCs/>
                                     <w:color w:val="262626" w:themeColor="text1" w:themeTint="D9"/>
                                     <w:sz w:val="28"/>
                                     <w:szCs w:val="28"/>
@@ -421,6 +430,9 @@
                                     <w:pPr>
                                       <w:pStyle w:val="NoSpacing"/>
                                       <w:rPr>
+                                        <w:rFonts w:ascii="Arial" w:hAnsi="Arial" w:cs="Arial"/>
+                                        <w:b/>
+                                        <w:bCs/>
                                         <w:i/>
                                         <w:color w:val="262626" w:themeColor="text1" w:themeTint="D9"/>
                                         <w:sz w:val="28"/>
@@ -429,6 +441,9 @@
                                     </w:pPr>
                                     <w:r>
                                       <w:rPr>
+                                        <w:rFonts w:ascii="Arial" w:hAnsi="Arial" w:cs="Arial"/>
+                                        <w:b/>
+                                        <w:bCs/>
                                         <w:color w:val="262626" w:themeColor="text1" w:themeTint="D9"/>
                                         <w:sz w:val="28"/>
                                         <w:szCs w:val="28"/>
@@ -437,6 +452,9 @@
                                     </w:r>
                                     <w:r>
                                       <w:rPr>
+                                        <w:rFonts w:ascii="Arial" w:hAnsi="Arial" w:cs="Arial"/>
+                                        <w:b/>
+                                        <w:bCs/>
                                         <w:color w:val="262626" w:themeColor="text1" w:themeTint="D9"/>
                                         <w:sz w:val="28"/>
                                         <w:szCs w:val="28"/>
@@ -445,6 +463,9 @@
                                     </w:r>
                                     <w:r>
                                       <w:rPr>
+                                        <w:rFonts w:ascii="Arial" w:hAnsi="Arial" w:cs="Arial"/>
+                                        <w:b/>
+                                        <w:bCs/>
                                         <w:color w:val="262626" w:themeColor="text1" w:themeTint="D9"/>
                                         <w:sz w:val="28"/>
                                         <w:szCs w:val="28"/>
@@ -453,6 +474,9 @@
                                     </w:r>
                                     <w:r>
                                       <w:rPr>
+                                        <w:rFonts w:ascii="Arial" w:hAnsi="Arial" w:cs="Arial"/>
+                                        <w:b/>
+                                        <w:bCs/>
                                         <w:color w:val="262626" w:themeColor="text1" w:themeTint="D9"/>
                                         <w:sz w:val="28"/>
                                         <w:szCs w:val="28"/>
@@ -490,7 +514,9 @@
                         <w:sdt>
                           <w:sdtPr>
                             <w:rPr>
-                              <w:rFonts w:asciiTheme="majorHAnsi" w:hAnsiTheme="majorHAnsi"/>
+                              <w:rFonts w:ascii="Arial" w:hAnsi="Arial" w:cs="Arial"/>
+                              <w:b/>
+                              <w:bCs/>
                               <w:i/>
                               <w:caps/>
                               <w:color w:val="262626" w:themeColor="text1" w:themeTint="D9"/>
@@ -511,7 +537,9 @@
                                 <w:pStyle w:val="NoSpacing"/>
                                 <w:spacing w:after="900"/>
                                 <w:rPr>
-                                  <w:rFonts w:asciiTheme="majorHAnsi" w:hAnsiTheme="majorHAnsi"/>
+                                  <w:rFonts w:ascii="Arial" w:hAnsi="Arial" w:cs="Arial"/>
+                                  <w:b/>
+                                  <w:bCs/>
                                   <w:i/>
                                   <w:caps/>
                                   <w:color w:val="262626" w:themeColor="text1" w:themeTint="D9"/>
@@ -521,7 +549,9 @@
                               </w:pPr>
                               <w:r>
                                 <w:rPr>
-                                  <w:rFonts w:asciiTheme="majorHAnsi" w:hAnsiTheme="majorHAnsi"/>
+                                  <w:rFonts w:ascii="Arial" w:hAnsi="Arial" w:cs="Arial"/>
+                                  <w:b/>
+                                  <w:bCs/>
                                   <w:i/>
                                   <w:color w:val="262626" w:themeColor="text1" w:themeTint="D9"/>
                                   <w:sz w:val="120"/>
@@ -535,6 +565,9 @@
                         <w:sdt>
                           <w:sdtPr>
                             <w:rPr>
+                              <w:rFonts w:ascii="Arial" w:hAnsi="Arial" w:cs="Arial"/>
+                              <w:b/>
+                              <w:bCs/>
                               <w:color w:val="262626" w:themeColor="text1" w:themeTint="D9"/>
                               <w:sz w:val="28"/>
                               <w:szCs w:val="28"/>
@@ -556,6 +589,9 @@
                               <w:pPr>
                                 <w:pStyle w:val="NoSpacing"/>
                                 <w:rPr>
+                                  <w:rFonts w:ascii="Arial" w:hAnsi="Arial" w:cs="Arial"/>
+                                  <w:b/>
+                                  <w:bCs/>
                                   <w:i/>
                                   <w:color w:val="262626" w:themeColor="text1" w:themeTint="D9"/>
                                   <w:sz w:val="28"/>
@@ -564,6 +600,9 @@
                               </w:pPr>
                               <w:r>
                                 <w:rPr>
+                                  <w:rFonts w:ascii="Arial" w:hAnsi="Arial" w:cs="Arial"/>
+                                  <w:b/>
+                                  <w:bCs/>
                                   <w:color w:val="262626" w:themeColor="text1" w:themeTint="D9"/>
                                   <w:sz w:val="28"/>
                                   <w:szCs w:val="28"/>
@@ -572,6 +611,9 @@
                               </w:r>
                               <w:r>
                                 <w:rPr>
+                                  <w:rFonts w:ascii="Arial" w:hAnsi="Arial" w:cs="Arial"/>
+                                  <w:b/>
+                                  <w:bCs/>
                                   <w:color w:val="262626" w:themeColor="text1" w:themeTint="D9"/>
                                   <w:sz w:val="28"/>
                                   <w:szCs w:val="28"/>
@@ -580,6 +622,9 @@
                               </w:r>
                               <w:r>
                                 <w:rPr>
+                                  <w:rFonts w:ascii="Arial" w:hAnsi="Arial" w:cs="Arial"/>
+                                  <w:b/>
+                                  <w:bCs/>
                                   <w:color w:val="262626" w:themeColor="text1" w:themeTint="D9"/>
                                   <w:sz w:val="28"/>
                                   <w:szCs w:val="28"/>
@@ -588,6 +633,9 @@
                               </w:r>
                               <w:r>
                                 <w:rPr>
+                                  <w:rFonts w:ascii="Arial" w:hAnsi="Arial" w:cs="Arial"/>
+                                  <w:b/>
+                                  <w:bCs/>
                                   <w:color w:val="262626" w:themeColor="text1" w:themeTint="D9"/>
                                   <w:sz w:val="28"/>
                                   <w:szCs w:val="28"/>
@@ -631,8 +679,8 @@
           <w:bCs w:val="0"/>
           <w:color w:val="000000" w:themeColor="text1"/>
           <w:kern w:val="2"/>
-          <w:sz w:val="24"/>
-          <w:szCs w:val="24"/>
+          <w:sz w:val="32"/>
+          <w:szCs w:val="32"/>
           <w:lang w:val="nl-NL" w:eastAsia="ja-JP"/>
           <w14:ligatures w14:val="standardContextual"/>
         </w:rPr>
@@ -646,6 +694,8 @@
         <w:rPr>
           <w:rFonts w:eastAsiaTheme="minorHAnsi"/>
           <w:b/>
+          <w:sz w:val="24"/>
+          <w:szCs w:val="24"/>
           <w:lang w:eastAsia="en-US"/>
         </w:rPr>
       </w:sdtEndPr>
@@ -656,12 +706,16 @@
             <w:rPr>
               <w:rFonts w:ascii="Arial" w:hAnsi="Arial" w:cs="Arial"/>
               <w:color w:val="000000" w:themeColor="text1"/>
+              <w:sz w:val="32"/>
+              <w:szCs w:val="32"/>
             </w:rPr>
           </w:pPr>
           <w:r>
             <w:rPr>
               <w:rFonts w:ascii="Arial" w:hAnsi="Arial" w:cs="Arial"/>
               <w:color w:val="000000" w:themeColor="text1"/>
+              <w:sz w:val="32"/>
+              <w:szCs w:val="32"/>
             </w:rPr>
             <w:t>Inhoudsopgave</w:t>
           </w:r>
@@ -683,8 +737,17 @@
               <w:rFonts w:ascii="Arial" w:hAnsi="Arial" w:cs="Arial"/>
               <w:color w:val="000000" w:themeColor="text1"/>
             </w:rPr>
-            <w:t>Mobile Devices</w:t>
+            <w:t xml:space="preserve">Mobile </w:t>
           </w:r>
+          <w:proofErr w:type="spellStart"/>
+          <w:r>
+            <w:rPr>
+              <w:rFonts w:ascii="Arial" w:hAnsi="Arial" w:cs="Arial"/>
+              <w:color w:val="000000" w:themeColor="text1"/>
+            </w:rPr>
+            <w:t>Devices</w:t>
+          </w:r>
+          <w:proofErr w:type="spellEnd"/>
           <w:r>
             <w:rPr>
               <w:rFonts w:ascii="Arial" w:hAnsi="Arial" w:cs="Arial"/>
@@ -1108,14 +1171,6 @@
       <w:pPr>
         <w:rPr>
           <w:rFonts w:cs="Arial"/>
-          <w:color w:val="000000" w:themeColor="text1"/>
-        </w:rPr>
-      </w:pPr>
-    </w:p>
-    <w:p>
-      <w:pPr>
-        <w:rPr>
-          <w:rFonts w:cs="Arial"/>
           <w:b/>
           <w:bCs/>
           <w:color w:val="000000" w:themeColor="text1"/>
@@ -1159,25 +1214,4329 @@
           <w:lang w:val="en-US"/>
         </w:rPr>
       </w:pPr>
-      <w:r>
-        <w:rPr>
-          <w:rFonts w:cs="Arial"/>
-          <w:b/>
-          <w:bCs/>
-          <w:color w:val="000000" w:themeColor="text1"/>
-          <w:lang w:val="en-US"/>
-        </w:rPr>
-        <w:t>Welke soorten mobile devices zijn er?</w:t>
-      </w:r>
-    </w:p>
-    <w:p>
-      <w:pPr>
-        <w:rPr>
-          <w:rFonts w:cs="Arial"/>
-          <w:b/>
-          <w:bCs/>
-          <w:color w:val="000000" w:themeColor="text1"/>
-          <w:lang w:val="en-US"/>
+      <w:proofErr w:type="spellStart"/>
+      <w:r>
+        <w:rPr>
+          <w:rFonts w:cs="Arial"/>
+          <w:b/>
+          <w:bCs/>
+          <w:color w:val="000000" w:themeColor="text1"/>
+          <w:lang w:val="en-US"/>
+        </w:rPr>
+        <w:t>Welke</w:t>
+      </w:r>
+      <w:proofErr w:type="spellEnd"/>
+      <w:r>
+        <w:rPr>
+          <w:rFonts w:cs="Arial"/>
+          <w:b/>
+          <w:bCs/>
+          <w:color w:val="000000" w:themeColor="text1"/>
+          <w:lang w:val="en-US"/>
+        </w:rPr>
+        <w:t xml:space="preserve"> </w:t>
+      </w:r>
+      <w:proofErr w:type="spellStart"/>
+      <w:r>
+        <w:rPr>
+          <w:rFonts w:cs="Arial"/>
+          <w:b/>
+          <w:bCs/>
+          <w:color w:val="000000" w:themeColor="text1"/>
+          <w:lang w:val="en-US"/>
+        </w:rPr>
+        <w:t>soorten</w:t>
+      </w:r>
+      <w:proofErr w:type="spellEnd"/>
+      <w:r>
+        <w:rPr>
+          <w:rFonts w:cs="Arial"/>
+          <w:b/>
+          <w:bCs/>
+          <w:color w:val="000000" w:themeColor="text1"/>
+          <w:lang w:val="en-US"/>
+        </w:rPr>
+        <w:t xml:space="preserve"> mobile devices </w:t>
+      </w:r>
+      <w:proofErr w:type="spellStart"/>
+      <w:r>
+        <w:rPr>
+          <w:rFonts w:cs="Arial"/>
+          <w:b/>
+          <w:bCs/>
+          <w:color w:val="000000" w:themeColor="text1"/>
+          <w:lang w:val="en-US"/>
+        </w:rPr>
+        <w:t>zijn</w:t>
+      </w:r>
+      <w:proofErr w:type="spellEnd"/>
+      <w:r>
+        <w:rPr>
+          <w:rFonts w:cs="Arial"/>
+          <w:b/>
+          <w:bCs/>
+          <w:color w:val="000000" w:themeColor="text1"/>
+          <w:lang w:val="en-US"/>
+        </w:rPr>
+        <w:t xml:space="preserve"> er?</w:t>
+      </w:r>
+    </w:p>
+    <w:p>
+      <w:pPr>
+        <w:rPr>
+          <w:rFonts w:cs="Arial"/>
+          <w:b/>
+          <w:bCs/>
+          <w:color w:val="000000" w:themeColor="text1"/>
+          <w:lang w:val="en-US"/>
+        </w:rPr>
+      </w:pPr>
+    </w:p>
+    <w:p>
+      <w:pPr>
+        <w:numPr>
+          <w:ilvl w:val="0"/>
+          <w:numId w:val="9"/>
+        </w:numPr>
+        <w:rPr>
+          <w:rFonts w:cs="Arial"/>
+          <w:color w:val="000000" w:themeColor="text1"/>
+          <w:lang w:val="en-US"/>
+        </w:rPr>
+      </w:pPr>
+      <w:r>
+        <w:rPr>
+          <w:rFonts w:cs="Arial"/>
+          <w:b/>
+          <w:bCs/>
+          <w:color w:val="000000" w:themeColor="text1"/>
+          <w:lang w:val="en-US"/>
+        </w:rPr>
+        <w:t>Smartphones</w:t>
+      </w:r>
+      <w:r>
+        <w:rPr>
+          <w:rFonts w:cs="Arial"/>
+          <w:color w:val="000000" w:themeColor="text1"/>
+          <w:lang w:val="en-US"/>
+        </w:rPr>
+        <w:t xml:space="preserve"> – </w:t>
+      </w:r>
+      <w:proofErr w:type="spellStart"/>
+      <w:r>
+        <w:rPr>
+          <w:rFonts w:cs="Arial"/>
+          <w:color w:val="000000" w:themeColor="text1"/>
+          <w:lang w:val="en-US"/>
+        </w:rPr>
+        <w:t>Populairste</w:t>
+      </w:r>
+      <w:proofErr w:type="spellEnd"/>
+      <w:r>
+        <w:rPr>
+          <w:rFonts w:cs="Arial"/>
+          <w:color w:val="000000" w:themeColor="text1"/>
+          <w:lang w:val="en-US"/>
+        </w:rPr>
+        <w:t xml:space="preserve"> device. Je </w:t>
+      </w:r>
+      <w:proofErr w:type="spellStart"/>
+      <w:r>
+        <w:rPr>
+          <w:rFonts w:cs="Arial"/>
+          <w:color w:val="000000" w:themeColor="text1"/>
+          <w:lang w:val="en-US"/>
+        </w:rPr>
+        <w:t>kunt</w:t>
+      </w:r>
+      <w:proofErr w:type="spellEnd"/>
+      <w:r>
+        <w:rPr>
+          <w:rFonts w:cs="Arial"/>
+          <w:color w:val="000000" w:themeColor="text1"/>
+          <w:lang w:val="en-US"/>
+        </w:rPr>
+        <w:t xml:space="preserve"> er mee </w:t>
+      </w:r>
+      <w:proofErr w:type="spellStart"/>
+      <w:r>
+        <w:rPr>
+          <w:rFonts w:cs="Arial"/>
+          <w:color w:val="000000" w:themeColor="text1"/>
+          <w:lang w:val="en-US"/>
+        </w:rPr>
+        <w:t>bellen</w:t>
+      </w:r>
+      <w:proofErr w:type="spellEnd"/>
+      <w:r>
+        <w:rPr>
+          <w:rFonts w:cs="Arial"/>
+          <w:color w:val="000000" w:themeColor="text1"/>
+          <w:lang w:val="en-US"/>
+        </w:rPr>
+        <w:t xml:space="preserve">, </w:t>
+      </w:r>
+      <w:proofErr w:type="spellStart"/>
+      <w:r>
+        <w:rPr>
+          <w:rFonts w:cs="Arial"/>
+          <w:color w:val="000000" w:themeColor="text1"/>
+          <w:lang w:val="en-US"/>
+        </w:rPr>
+        <w:t>appen</w:t>
+      </w:r>
+      <w:proofErr w:type="spellEnd"/>
+      <w:r>
+        <w:rPr>
+          <w:rFonts w:cs="Arial"/>
+          <w:color w:val="000000" w:themeColor="text1"/>
+          <w:lang w:val="en-US"/>
+        </w:rPr>
+        <w:t xml:space="preserve">, </w:t>
+      </w:r>
+      <w:proofErr w:type="spellStart"/>
+      <w:r>
+        <w:rPr>
+          <w:rFonts w:cs="Arial"/>
+          <w:color w:val="000000" w:themeColor="text1"/>
+          <w:lang w:val="en-US"/>
+        </w:rPr>
+        <w:t>internetten</w:t>
+      </w:r>
+      <w:proofErr w:type="spellEnd"/>
+      <w:r>
+        <w:rPr>
+          <w:rFonts w:cs="Arial"/>
+          <w:color w:val="000000" w:themeColor="text1"/>
+          <w:lang w:val="en-US"/>
+        </w:rPr>
+        <w:t xml:space="preserve">, </w:t>
+      </w:r>
+      <w:proofErr w:type="spellStart"/>
+      <w:r>
+        <w:rPr>
+          <w:rFonts w:cs="Arial"/>
+          <w:color w:val="000000" w:themeColor="text1"/>
+          <w:lang w:val="en-US"/>
+        </w:rPr>
+        <w:t>foto's</w:t>
+      </w:r>
+      <w:proofErr w:type="spellEnd"/>
+      <w:r>
+        <w:rPr>
+          <w:rFonts w:cs="Arial"/>
+          <w:color w:val="000000" w:themeColor="text1"/>
+          <w:lang w:val="en-US"/>
+        </w:rPr>
+        <w:t xml:space="preserve"> </w:t>
+      </w:r>
+      <w:proofErr w:type="spellStart"/>
+      <w:r>
+        <w:rPr>
+          <w:rFonts w:cs="Arial"/>
+          <w:color w:val="000000" w:themeColor="text1"/>
+          <w:lang w:val="en-US"/>
+        </w:rPr>
+        <w:t>maken</w:t>
+      </w:r>
+      <w:proofErr w:type="spellEnd"/>
+      <w:r>
+        <w:rPr>
+          <w:rFonts w:cs="Arial"/>
+          <w:color w:val="000000" w:themeColor="text1"/>
+          <w:lang w:val="en-US"/>
+        </w:rPr>
+        <w:t xml:space="preserve"> </w:t>
+      </w:r>
+      <w:proofErr w:type="spellStart"/>
+      <w:r>
+        <w:rPr>
+          <w:rFonts w:cs="Arial"/>
+          <w:color w:val="000000" w:themeColor="text1"/>
+          <w:lang w:val="en-US"/>
+        </w:rPr>
+        <w:t>en</w:t>
+      </w:r>
+      <w:proofErr w:type="spellEnd"/>
+      <w:r>
+        <w:rPr>
+          <w:rFonts w:cs="Arial"/>
+          <w:color w:val="000000" w:themeColor="text1"/>
+          <w:lang w:val="en-US"/>
+        </w:rPr>
+        <w:t xml:space="preserve"> apps </w:t>
+      </w:r>
+      <w:proofErr w:type="spellStart"/>
+      <w:r>
+        <w:rPr>
+          <w:rFonts w:cs="Arial"/>
+          <w:color w:val="000000" w:themeColor="text1"/>
+          <w:lang w:val="en-US"/>
+        </w:rPr>
+        <w:t>gebruiken</w:t>
+      </w:r>
+      <w:proofErr w:type="spellEnd"/>
+      <w:r>
+        <w:rPr>
+          <w:rFonts w:cs="Arial"/>
+          <w:color w:val="000000" w:themeColor="text1"/>
+          <w:lang w:val="en-US"/>
+        </w:rPr>
+        <w:t>.</w:t>
+      </w:r>
+    </w:p>
+    <w:p>
+      <w:pPr>
+        <w:numPr>
+          <w:ilvl w:val="0"/>
+          <w:numId w:val="9"/>
+        </w:numPr>
+        <w:rPr>
+          <w:rFonts w:cs="Arial"/>
+          <w:color w:val="000000" w:themeColor="text1"/>
+          <w:lang w:val="en-US"/>
+        </w:rPr>
+      </w:pPr>
+      <w:r>
+        <w:rPr>
+          <w:rFonts w:cs="Arial"/>
+          <w:b/>
+          <w:bCs/>
+          <w:color w:val="000000" w:themeColor="text1"/>
+          <w:lang w:val="en-US"/>
+        </w:rPr>
+        <w:t>Tablets</w:t>
+      </w:r>
+      <w:r>
+        <w:rPr>
+          <w:rFonts w:cs="Arial"/>
+          <w:color w:val="000000" w:themeColor="text1"/>
+          <w:lang w:val="en-US"/>
+        </w:rPr>
+        <w:t xml:space="preserve"> – </w:t>
+      </w:r>
+      <w:proofErr w:type="spellStart"/>
+      <w:r>
+        <w:rPr>
+          <w:rFonts w:cs="Arial"/>
+          <w:color w:val="000000" w:themeColor="text1"/>
+          <w:lang w:val="en-US"/>
+        </w:rPr>
+        <w:t>Groter</w:t>
+      </w:r>
+      <w:proofErr w:type="spellEnd"/>
+      <w:r>
+        <w:rPr>
+          <w:rFonts w:cs="Arial"/>
+          <w:color w:val="000000" w:themeColor="text1"/>
+          <w:lang w:val="en-US"/>
+        </w:rPr>
+        <w:t xml:space="preserve"> dan </w:t>
+      </w:r>
+      <w:proofErr w:type="spellStart"/>
+      <w:r>
+        <w:rPr>
+          <w:rFonts w:cs="Arial"/>
+          <w:color w:val="000000" w:themeColor="text1"/>
+          <w:lang w:val="en-US"/>
+        </w:rPr>
+        <w:t>een</w:t>
+      </w:r>
+      <w:proofErr w:type="spellEnd"/>
+      <w:r>
+        <w:rPr>
+          <w:rFonts w:cs="Arial"/>
+          <w:color w:val="000000" w:themeColor="text1"/>
+          <w:lang w:val="en-US"/>
+        </w:rPr>
+        <w:t xml:space="preserve"> smartphone. </w:t>
+      </w:r>
+      <w:proofErr w:type="spellStart"/>
+      <w:r>
+        <w:rPr>
+          <w:rFonts w:cs="Arial"/>
+          <w:color w:val="000000" w:themeColor="text1"/>
+          <w:lang w:val="en-US"/>
+        </w:rPr>
+        <w:t>Handig</w:t>
+      </w:r>
+      <w:proofErr w:type="spellEnd"/>
+      <w:r>
+        <w:rPr>
+          <w:rFonts w:cs="Arial"/>
+          <w:color w:val="000000" w:themeColor="text1"/>
+          <w:lang w:val="en-US"/>
+        </w:rPr>
+        <w:t xml:space="preserve"> </w:t>
+      </w:r>
+      <w:proofErr w:type="spellStart"/>
+      <w:r>
+        <w:rPr>
+          <w:rFonts w:cs="Arial"/>
+          <w:color w:val="000000" w:themeColor="text1"/>
+          <w:lang w:val="en-US"/>
+        </w:rPr>
+        <w:t>voor</w:t>
+      </w:r>
+      <w:proofErr w:type="spellEnd"/>
+      <w:r>
+        <w:rPr>
+          <w:rFonts w:cs="Arial"/>
+          <w:color w:val="000000" w:themeColor="text1"/>
+          <w:lang w:val="en-US"/>
+        </w:rPr>
+        <w:t xml:space="preserve"> video’s </w:t>
+      </w:r>
+      <w:proofErr w:type="spellStart"/>
+      <w:r>
+        <w:rPr>
+          <w:rFonts w:cs="Arial"/>
+          <w:color w:val="000000" w:themeColor="text1"/>
+          <w:lang w:val="en-US"/>
+        </w:rPr>
+        <w:t>kijken</w:t>
+      </w:r>
+      <w:proofErr w:type="spellEnd"/>
+      <w:r>
+        <w:rPr>
+          <w:rFonts w:cs="Arial"/>
+          <w:color w:val="000000" w:themeColor="text1"/>
+          <w:lang w:val="en-US"/>
+        </w:rPr>
+        <w:t xml:space="preserve">, </w:t>
+      </w:r>
+      <w:proofErr w:type="spellStart"/>
+      <w:r>
+        <w:rPr>
+          <w:rFonts w:cs="Arial"/>
+          <w:color w:val="000000" w:themeColor="text1"/>
+          <w:lang w:val="en-US"/>
+        </w:rPr>
+        <w:t>notities</w:t>
+      </w:r>
+      <w:proofErr w:type="spellEnd"/>
+      <w:r>
+        <w:rPr>
+          <w:rFonts w:cs="Arial"/>
+          <w:color w:val="000000" w:themeColor="text1"/>
+          <w:lang w:val="en-US"/>
+        </w:rPr>
+        <w:t xml:space="preserve"> </w:t>
+      </w:r>
+      <w:proofErr w:type="spellStart"/>
+      <w:r>
+        <w:rPr>
+          <w:rFonts w:cs="Arial"/>
+          <w:color w:val="000000" w:themeColor="text1"/>
+          <w:lang w:val="en-US"/>
+        </w:rPr>
+        <w:t>maken</w:t>
+      </w:r>
+      <w:proofErr w:type="spellEnd"/>
+      <w:r>
+        <w:rPr>
+          <w:rFonts w:cs="Arial"/>
+          <w:color w:val="000000" w:themeColor="text1"/>
+          <w:lang w:val="en-US"/>
+        </w:rPr>
+        <w:t xml:space="preserve"> of les </w:t>
+      </w:r>
+      <w:proofErr w:type="spellStart"/>
+      <w:r>
+        <w:rPr>
+          <w:rFonts w:cs="Arial"/>
+          <w:color w:val="000000" w:themeColor="text1"/>
+          <w:lang w:val="en-US"/>
+        </w:rPr>
+        <w:t>volgen</w:t>
+      </w:r>
+      <w:proofErr w:type="spellEnd"/>
+      <w:r>
+        <w:rPr>
+          <w:rFonts w:cs="Arial"/>
+          <w:color w:val="000000" w:themeColor="text1"/>
+          <w:lang w:val="en-US"/>
+        </w:rPr>
+        <w:t>.</w:t>
+      </w:r>
+    </w:p>
+    <w:p>
+      <w:pPr>
+        <w:numPr>
+          <w:ilvl w:val="0"/>
+          <w:numId w:val="9"/>
+        </w:numPr>
+        <w:rPr>
+          <w:rFonts w:cs="Arial"/>
+          <w:color w:val="000000" w:themeColor="text1"/>
+          <w:lang w:val="en-US"/>
+        </w:rPr>
+      </w:pPr>
+      <w:r>
+        <w:rPr>
+          <w:rFonts w:cs="Arial"/>
+          <w:b/>
+          <w:bCs/>
+          <w:color w:val="000000" w:themeColor="text1"/>
+          <w:lang w:val="en-US"/>
+        </w:rPr>
+        <w:t>Smartwatches</w:t>
+      </w:r>
+      <w:r>
+        <w:rPr>
+          <w:rFonts w:cs="Arial"/>
+          <w:color w:val="000000" w:themeColor="text1"/>
+          <w:lang w:val="en-US"/>
+        </w:rPr>
+        <w:t xml:space="preserve"> – Klein </w:t>
+      </w:r>
+      <w:proofErr w:type="spellStart"/>
+      <w:r>
+        <w:rPr>
+          <w:rFonts w:cs="Arial"/>
+          <w:color w:val="000000" w:themeColor="text1"/>
+          <w:lang w:val="en-US"/>
+        </w:rPr>
+        <w:t>horloge</w:t>
+      </w:r>
+      <w:proofErr w:type="spellEnd"/>
+      <w:r>
+        <w:rPr>
+          <w:rFonts w:cs="Arial"/>
+          <w:color w:val="000000" w:themeColor="text1"/>
+          <w:lang w:val="en-US"/>
+        </w:rPr>
+        <w:t xml:space="preserve"> met touchscreen. Je </w:t>
+      </w:r>
+      <w:proofErr w:type="spellStart"/>
+      <w:r>
+        <w:rPr>
+          <w:rFonts w:cs="Arial"/>
+          <w:color w:val="000000" w:themeColor="text1"/>
+          <w:lang w:val="en-US"/>
+        </w:rPr>
+        <w:t>ziet</w:t>
+      </w:r>
+      <w:proofErr w:type="spellEnd"/>
+      <w:r>
+        <w:rPr>
+          <w:rFonts w:cs="Arial"/>
+          <w:color w:val="000000" w:themeColor="text1"/>
+          <w:lang w:val="en-US"/>
+        </w:rPr>
+        <w:t xml:space="preserve"> </w:t>
+      </w:r>
+      <w:proofErr w:type="spellStart"/>
+      <w:r>
+        <w:rPr>
+          <w:rFonts w:cs="Arial"/>
+          <w:color w:val="000000" w:themeColor="text1"/>
+          <w:lang w:val="en-US"/>
+        </w:rPr>
+        <w:t>snel</w:t>
+      </w:r>
+      <w:proofErr w:type="spellEnd"/>
+      <w:r>
+        <w:rPr>
+          <w:rFonts w:cs="Arial"/>
+          <w:color w:val="000000" w:themeColor="text1"/>
+          <w:lang w:val="en-US"/>
+        </w:rPr>
+        <w:t xml:space="preserve"> </w:t>
+      </w:r>
+      <w:proofErr w:type="spellStart"/>
+      <w:r>
+        <w:rPr>
+          <w:rFonts w:cs="Arial"/>
+          <w:color w:val="000000" w:themeColor="text1"/>
+          <w:lang w:val="en-US"/>
+        </w:rPr>
+        <w:t>notificaties</w:t>
+      </w:r>
+      <w:proofErr w:type="spellEnd"/>
+      <w:r>
+        <w:rPr>
+          <w:rFonts w:cs="Arial"/>
+          <w:color w:val="000000" w:themeColor="text1"/>
+          <w:lang w:val="en-US"/>
+        </w:rPr>
+        <w:t xml:space="preserve">, </w:t>
+      </w:r>
+      <w:proofErr w:type="spellStart"/>
+      <w:r>
+        <w:rPr>
+          <w:rFonts w:cs="Arial"/>
+          <w:color w:val="000000" w:themeColor="text1"/>
+          <w:lang w:val="en-US"/>
+        </w:rPr>
+        <w:t>stappen</w:t>
+      </w:r>
+      <w:proofErr w:type="spellEnd"/>
+      <w:r>
+        <w:rPr>
+          <w:rFonts w:cs="Arial"/>
+          <w:color w:val="000000" w:themeColor="text1"/>
+          <w:lang w:val="en-US"/>
+        </w:rPr>
+        <w:t xml:space="preserve">, </w:t>
+      </w:r>
+      <w:proofErr w:type="spellStart"/>
+      <w:r>
+        <w:rPr>
+          <w:rFonts w:cs="Arial"/>
+          <w:color w:val="000000" w:themeColor="text1"/>
+          <w:lang w:val="en-US"/>
+        </w:rPr>
+        <w:t>hartslag</w:t>
+      </w:r>
+      <w:proofErr w:type="spellEnd"/>
+      <w:r>
+        <w:rPr>
+          <w:rFonts w:cs="Arial"/>
+          <w:color w:val="000000" w:themeColor="text1"/>
+          <w:lang w:val="en-US"/>
+        </w:rPr>
+        <w:t xml:space="preserve"> </w:t>
+      </w:r>
+      <w:proofErr w:type="spellStart"/>
+      <w:r>
+        <w:rPr>
+          <w:rFonts w:cs="Arial"/>
+          <w:color w:val="000000" w:themeColor="text1"/>
+          <w:lang w:val="en-US"/>
+        </w:rPr>
+        <w:t>enz</w:t>
+      </w:r>
+      <w:proofErr w:type="spellEnd"/>
+      <w:r>
+        <w:rPr>
+          <w:rFonts w:cs="Arial"/>
+          <w:color w:val="000000" w:themeColor="text1"/>
+          <w:lang w:val="en-US"/>
+        </w:rPr>
+        <w:t>.</w:t>
+      </w:r>
+    </w:p>
+    <w:p>
+      <w:pPr>
+        <w:numPr>
+          <w:ilvl w:val="0"/>
+          <w:numId w:val="9"/>
+        </w:numPr>
+        <w:rPr>
+          <w:rFonts w:cs="Arial"/>
+          <w:color w:val="000000" w:themeColor="text1"/>
+          <w:lang w:val="en-US"/>
+        </w:rPr>
+      </w:pPr>
+      <w:r>
+        <w:rPr>
+          <w:rFonts w:cs="Arial"/>
+          <w:b/>
+          <w:bCs/>
+          <w:color w:val="000000" w:themeColor="text1"/>
+          <w:lang w:val="en-US"/>
+        </w:rPr>
+        <w:t>E-readers</w:t>
+      </w:r>
+      <w:r>
+        <w:rPr>
+          <w:rFonts w:cs="Arial"/>
+          <w:color w:val="000000" w:themeColor="text1"/>
+          <w:lang w:val="en-US"/>
+        </w:rPr>
+        <w:t xml:space="preserve"> – </w:t>
+      </w:r>
+      <w:proofErr w:type="spellStart"/>
+      <w:r>
+        <w:rPr>
+          <w:rFonts w:cs="Arial"/>
+          <w:color w:val="000000" w:themeColor="text1"/>
+          <w:lang w:val="en-US"/>
+        </w:rPr>
+        <w:t>Gemaakt</w:t>
+      </w:r>
+      <w:proofErr w:type="spellEnd"/>
+      <w:r>
+        <w:rPr>
+          <w:rFonts w:cs="Arial"/>
+          <w:color w:val="000000" w:themeColor="text1"/>
+          <w:lang w:val="en-US"/>
+        </w:rPr>
+        <w:t xml:space="preserve"> om </w:t>
+      </w:r>
+      <w:proofErr w:type="spellStart"/>
+      <w:r>
+        <w:rPr>
+          <w:rFonts w:cs="Arial"/>
+          <w:color w:val="000000" w:themeColor="text1"/>
+          <w:lang w:val="en-US"/>
+        </w:rPr>
+        <w:t>boeken</w:t>
+      </w:r>
+      <w:proofErr w:type="spellEnd"/>
+      <w:r>
+        <w:rPr>
+          <w:rFonts w:cs="Arial"/>
+          <w:color w:val="000000" w:themeColor="text1"/>
+          <w:lang w:val="en-US"/>
+        </w:rPr>
+        <w:t xml:space="preserve"> </w:t>
+      </w:r>
+      <w:proofErr w:type="spellStart"/>
+      <w:r>
+        <w:rPr>
+          <w:rFonts w:cs="Arial"/>
+          <w:color w:val="000000" w:themeColor="text1"/>
+          <w:lang w:val="en-US"/>
+        </w:rPr>
+        <w:t>te</w:t>
+      </w:r>
+      <w:proofErr w:type="spellEnd"/>
+      <w:r>
+        <w:rPr>
+          <w:rFonts w:cs="Arial"/>
+          <w:color w:val="000000" w:themeColor="text1"/>
+          <w:lang w:val="en-US"/>
+        </w:rPr>
+        <w:t xml:space="preserve"> </w:t>
+      </w:r>
+      <w:proofErr w:type="spellStart"/>
+      <w:r>
+        <w:rPr>
+          <w:rFonts w:cs="Arial"/>
+          <w:color w:val="000000" w:themeColor="text1"/>
+          <w:lang w:val="en-US"/>
+        </w:rPr>
+        <w:t>lezen</w:t>
+      </w:r>
+      <w:proofErr w:type="spellEnd"/>
+      <w:r>
+        <w:rPr>
+          <w:rFonts w:cs="Arial"/>
+          <w:color w:val="000000" w:themeColor="text1"/>
+          <w:lang w:val="en-US"/>
+        </w:rPr>
+        <w:t xml:space="preserve">. E-ink scherm is </w:t>
+      </w:r>
+      <w:proofErr w:type="spellStart"/>
+      <w:r>
+        <w:rPr>
+          <w:rFonts w:cs="Arial"/>
+          <w:color w:val="000000" w:themeColor="text1"/>
+          <w:lang w:val="en-US"/>
+        </w:rPr>
+        <w:t>zuinig</w:t>
+      </w:r>
+      <w:proofErr w:type="spellEnd"/>
+      <w:r>
+        <w:rPr>
+          <w:rFonts w:cs="Arial"/>
+          <w:color w:val="000000" w:themeColor="text1"/>
+          <w:lang w:val="en-US"/>
+        </w:rPr>
+        <w:t xml:space="preserve"> </w:t>
+      </w:r>
+      <w:proofErr w:type="spellStart"/>
+      <w:r>
+        <w:rPr>
+          <w:rFonts w:cs="Arial"/>
+          <w:color w:val="000000" w:themeColor="text1"/>
+          <w:lang w:val="en-US"/>
+        </w:rPr>
+        <w:t>en</w:t>
+      </w:r>
+      <w:proofErr w:type="spellEnd"/>
+      <w:r>
+        <w:rPr>
+          <w:rFonts w:cs="Arial"/>
+          <w:color w:val="000000" w:themeColor="text1"/>
+          <w:lang w:val="en-US"/>
+        </w:rPr>
+        <w:t xml:space="preserve"> </w:t>
+      </w:r>
+      <w:proofErr w:type="spellStart"/>
+      <w:r>
+        <w:rPr>
+          <w:rFonts w:cs="Arial"/>
+          <w:color w:val="000000" w:themeColor="text1"/>
+          <w:lang w:val="en-US"/>
+        </w:rPr>
+        <w:t>goed</w:t>
+      </w:r>
+      <w:proofErr w:type="spellEnd"/>
+      <w:r>
+        <w:rPr>
+          <w:rFonts w:cs="Arial"/>
+          <w:color w:val="000000" w:themeColor="text1"/>
+          <w:lang w:val="en-US"/>
+        </w:rPr>
+        <w:t xml:space="preserve"> </w:t>
+      </w:r>
+      <w:proofErr w:type="spellStart"/>
+      <w:r>
+        <w:rPr>
+          <w:rFonts w:cs="Arial"/>
+          <w:color w:val="000000" w:themeColor="text1"/>
+          <w:lang w:val="en-US"/>
+        </w:rPr>
+        <w:t>leesbaar</w:t>
+      </w:r>
+      <w:proofErr w:type="spellEnd"/>
+      <w:r>
+        <w:rPr>
+          <w:rFonts w:cs="Arial"/>
+          <w:color w:val="000000" w:themeColor="text1"/>
+          <w:lang w:val="en-US"/>
+        </w:rPr>
+        <w:t xml:space="preserve"> in </w:t>
+      </w:r>
+      <w:proofErr w:type="spellStart"/>
+      <w:r>
+        <w:rPr>
+          <w:rFonts w:cs="Arial"/>
+          <w:color w:val="000000" w:themeColor="text1"/>
+          <w:lang w:val="en-US"/>
+        </w:rPr>
+        <w:t>zonlicht</w:t>
+      </w:r>
+      <w:proofErr w:type="spellEnd"/>
+      <w:r>
+        <w:rPr>
+          <w:rFonts w:cs="Arial"/>
+          <w:color w:val="000000" w:themeColor="text1"/>
+          <w:lang w:val="en-US"/>
+        </w:rPr>
+        <w:t>.</w:t>
+      </w:r>
+    </w:p>
+    <w:p>
+      <w:pPr>
+        <w:numPr>
+          <w:ilvl w:val="0"/>
+          <w:numId w:val="9"/>
+        </w:numPr>
+        <w:rPr>
+          <w:rFonts w:cs="Arial"/>
+          <w:color w:val="000000" w:themeColor="text1"/>
+          <w:lang w:val="en-US"/>
+        </w:rPr>
+      </w:pPr>
+      <w:r>
+        <w:rPr>
+          <w:rFonts w:cs="Arial"/>
+          <w:b/>
+          <w:bCs/>
+          <w:color w:val="000000" w:themeColor="text1"/>
+          <w:lang w:val="en-US"/>
+        </w:rPr>
+        <w:t>Fitness</w:t>
+      </w:r>
+      <w:r>
+        <w:rPr>
+          <w:rFonts w:cs="Arial"/>
+          <w:color w:val="000000" w:themeColor="text1"/>
+          <w:lang w:val="en-US"/>
+        </w:rPr>
+        <w:t xml:space="preserve"> </w:t>
+      </w:r>
+      <w:r>
+        <w:rPr>
+          <w:rFonts w:cs="Arial"/>
+          <w:b/>
+          <w:bCs/>
+          <w:color w:val="000000" w:themeColor="text1"/>
+          <w:lang w:val="en-US"/>
+        </w:rPr>
+        <w:t>trackers</w:t>
+      </w:r>
+      <w:r>
+        <w:rPr>
+          <w:rFonts w:cs="Arial"/>
+          <w:color w:val="000000" w:themeColor="text1"/>
+          <w:lang w:val="en-US"/>
+        </w:rPr>
+        <w:t xml:space="preserve"> – Klein </w:t>
+      </w:r>
+      <w:proofErr w:type="spellStart"/>
+      <w:r>
+        <w:rPr>
+          <w:rFonts w:cs="Arial"/>
+          <w:color w:val="000000" w:themeColor="text1"/>
+          <w:lang w:val="en-US"/>
+        </w:rPr>
+        <w:t>en</w:t>
+      </w:r>
+      <w:proofErr w:type="spellEnd"/>
+      <w:r>
+        <w:rPr>
+          <w:rFonts w:cs="Arial"/>
+          <w:color w:val="000000" w:themeColor="text1"/>
+          <w:lang w:val="en-US"/>
+        </w:rPr>
+        <w:t xml:space="preserve"> </w:t>
+      </w:r>
+      <w:proofErr w:type="spellStart"/>
+      <w:r>
+        <w:rPr>
+          <w:rFonts w:cs="Arial"/>
+          <w:color w:val="000000" w:themeColor="text1"/>
+          <w:lang w:val="en-US"/>
+        </w:rPr>
+        <w:t>licht</w:t>
+      </w:r>
+      <w:proofErr w:type="spellEnd"/>
+      <w:r>
+        <w:rPr>
+          <w:rFonts w:cs="Arial"/>
+          <w:color w:val="000000" w:themeColor="text1"/>
+          <w:lang w:val="en-US"/>
+        </w:rPr>
+        <w:t xml:space="preserve">. </w:t>
+      </w:r>
+      <w:proofErr w:type="spellStart"/>
+      <w:r>
+        <w:rPr>
+          <w:rFonts w:cs="Arial"/>
+          <w:color w:val="000000" w:themeColor="text1"/>
+          <w:lang w:val="en-US"/>
+        </w:rPr>
+        <w:t>Houdt</w:t>
+      </w:r>
+      <w:proofErr w:type="spellEnd"/>
+      <w:r>
+        <w:rPr>
+          <w:rFonts w:cs="Arial"/>
+          <w:color w:val="000000" w:themeColor="text1"/>
+          <w:lang w:val="en-US"/>
+        </w:rPr>
+        <w:t xml:space="preserve"> </w:t>
+      </w:r>
+      <w:proofErr w:type="spellStart"/>
+      <w:r>
+        <w:rPr>
+          <w:rFonts w:cs="Arial"/>
+          <w:color w:val="000000" w:themeColor="text1"/>
+          <w:lang w:val="en-US"/>
+        </w:rPr>
+        <w:t>beweging</w:t>
+      </w:r>
+      <w:proofErr w:type="spellEnd"/>
+      <w:r>
+        <w:rPr>
+          <w:rFonts w:cs="Arial"/>
+          <w:color w:val="000000" w:themeColor="text1"/>
+          <w:lang w:val="en-US"/>
+        </w:rPr>
+        <w:t xml:space="preserve">, </w:t>
+      </w:r>
+      <w:proofErr w:type="spellStart"/>
+      <w:r>
+        <w:rPr>
+          <w:rFonts w:cs="Arial"/>
+          <w:color w:val="000000" w:themeColor="text1"/>
+          <w:lang w:val="en-US"/>
+        </w:rPr>
+        <w:t>slaap</w:t>
+      </w:r>
+      <w:proofErr w:type="spellEnd"/>
+      <w:r>
+        <w:rPr>
+          <w:rFonts w:cs="Arial"/>
+          <w:color w:val="000000" w:themeColor="text1"/>
+          <w:lang w:val="en-US"/>
+        </w:rPr>
+        <w:t xml:space="preserve"> </w:t>
+      </w:r>
+      <w:proofErr w:type="spellStart"/>
+      <w:r>
+        <w:rPr>
+          <w:rFonts w:cs="Arial"/>
+          <w:color w:val="000000" w:themeColor="text1"/>
+          <w:lang w:val="en-US"/>
+        </w:rPr>
+        <w:t>en</w:t>
+      </w:r>
+      <w:proofErr w:type="spellEnd"/>
+      <w:r>
+        <w:rPr>
+          <w:rFonts w:cs="Arial"/>
+          <w:color w:val="000000" w:themeColor="text1"/>
+          <w:lang w:val="en-US"/>
+        </w:rPr>
+        <w:t xml:space="preserve"> </w:t>
+      </w:r>
+      <w:proofErr w:type="spellStart"/>
+      <w:r>
+        <w:rPr>
+          <w:rFonts w:cs="Arial"/>
+          <w:color w:val="000000" w:themeColor="text1"/>
+          <w:lang w:val="en-US"/>
+        </w:rPr>
+        <w:t>hartslag</w:t>
+      </w:r>
+      <w:proofErr w:type="spellEnd"/>
+      <w:r>
+        <w:rPr>
+          <w:rFonts w:cs="Arial"/>
+          <w:color w:val="000000" w:themeColor="text1"/>
+          <w:lang w:val="en-US"/>
+        </w:rPr>
+        <w:t xml:space="preserve"> </w:t>
+      </w:r>
+      <w:proofErr w:type="spellStart"/>
+      <w:r>
+        <w:rPr>
+          <w:rFonts w:cs="Arial"/>
+          <w:color w:val="000000" w:themeColor="text1"/>
+          <w:lang w:val="en-US"/>
+        </w:rPr>
+        <w:t>bij</w:t>
+      </w:r>
+      <w:proofErr w:type="spellEnd"/>
+      <w:r>
+        <w:rPr>
+          <w:rFonts w:cs="Arial"/>
+          <w:color w:val="000000" w:themeColor="text1"/>
+          <w:lang w:val="en-US"/>
+        </w:rPr>
+        <w:t xml:space="preserve">. Vaak </w:t>
+      </w:r>
+      <w:proofErr w:type="spellStart"/>
+      <w:r>
+        <w:rPr>
+          <w:rFonts w:cs="Arial"/>
+          <w:color w:val="000000" w:themeColor="text1"/>
+          <w:lang w:val="en-US"/>
+        </w:rPr>
+        <w:t>gekoppeld</w:t>
+      </w:r>
+      <w:proofErr w:type="spellEnd"/>
+      <w:r>
+        <w:rPr>
+          <w:rFonts w:cs="Arial"/>
+          <w:color w:val="000000" w:themeColor="text1"/>
+          <w:lang w:val="en-US"/>
+        </w:rPr>
+        <w:t xml:space="preserve"> </w:t>
+      </w:r>
+      <w:proofErr w:type="spellStart"/>
+      <w:r>
+        <w:rPr>
+          <w:rFonts w:cs="Arial"/>
+          <w:color w:val="000000" w:themeColor="text1"/>
+          <w:lang w:val="en-US"/>
+        </w:rPr>
+        <w:t>aan</w:t>
+      </w:r>
+      <w:proofErr w:type="spellEnd"/>
+      <w:r>
+        <w:rPr>
+          <w:rFonts w:cs="Arial"/>
+          <w:color w:val="000000" w:themeColor="text1"/>
+          <w:lang w:val="en-US"/>
+        </w:rPr>
+        <w:t xml:space="preserve"> je phone.</w:t>
+      </w:r>
+    </w:p>
+    <w:p>
+      <w:pPr>
+        <w:numPr>
+          <w:ilvl w:val="0"/>
+          <w:numId w:val="9"/>
+        </w:numPr>
+        <w:rPr>
+          <w:rFonts w:cs="Arial"/>
+          <w:color w:val="000000" w:themeColor="text1"/>
+          <w:lang w:val="en-US"/>
+        </w:rPr>
+      </w:pPr>
+      <w:r>
+        <w:rPr>
+          <w:rFonts w:cs="Arial"/>
+          <w:b/>
+          <w:bCs/>
+          <w:color w:val="000000" w:themeColor="text1"/>
+          <w:lang w:val="en-US"/>
+        </w:rPr>
+        <w:t xml:space="preserve">Handheld </w:t>
+      </w:r>
+      <w:proofErr w:type="spellStart"/>
+      <w:r>
+        <w:rPr>
+          <w:rFonts w:cs="Arial"/>
+          <w:b/>
+          <w:bCs/>
+          <w:color w:val="000000" w:themeColor="text1"/>
+          <w:lang w:val="en-US"/>
+        </w:rPr>
+        <w:t>gameconsoles</w:t>
+      </w:r>
+      <w:proofErr w:type="spellEnd"/>
+      <w:r>
+        <w:rPr>
+          <w:rFonts w:cs="Arial"/>
+          <w:color w:val="000000" w:themeColor="text1"/>
+          <w:lang w:val="en-US"/>
+        </w:rPr>
+        <w:t xml:space="preserve"> – Gaming devices die je mee </w:t>
+      </w:r>
+      <w:proofErr w:type="spellStart"/>
+      <w:r>
+        <w:rPr>
+          <w:rFonts w:cs="Arial"/>
+          <w:color w:val="000000" w:themeColor="text1"/>
+          <w:lang w:val="en-US"/>
+        </w:rPr>
+        <w:t>kunt</w:t>
+      </w:r>
+      <w:proofErr w:type="spellEnd"/>
+      <w:r>
+        <w:rPr>
+          <w:rFonts w:cs="Arial"/>
+          <w:color w:val="000000" w:themeColor="text1"/>
+          <w:lang w:val="en-US"/>
+        </w:rPr>
+        <w:t xml:space="preserve"> </w:t>
+      </w:r>
+      <w:proofErr w:type="spellStart"/>
+      <w:r>
+        <w:rPr>
+          <w:rFonts w:cs="Arial"/>
+          <w:color w:val="000000" w:themeColor="text1"/>
+          <w:lang w:val="en-US"/>
+        </w:rPr>
+        <w:t>nemen</w:t>
+      </w:r>
+      <w:proofErr w:type="spellEnd"/>
+      <w:r>
+        <w:rPr>
+          <w:rFonts w:cs="Arial"/>
+          <w:color w:val="000000" w:themeColor="text1"/>
+          <w:lang w:val="en-US"/>
+        </w:rPr>
+        <w:t xml:space="preserve">, </w:t>
+      </w:r>
+      <w:proofErr w:type="spellStart"/>
+      <w:r>
+        <w:rPr>
+          <w:rFonts w:cs="Arial"/>
+          <w:color w:val="000000" w:themeColor="text1"/>
+          <w:lang w:val="en-US"/>
+        </w:rPr>
+        <w:t>zoals</w:t>
+      </w:r>
+      <w:proofErr w:type="spellEnd"/>
+      <w:r>
+        <w:rPr>
+          <w:rFonts w:cs="Arial"/>
+          <w:color w:val="000000" w:themeColor="text1"/>
+          <w:lang w:val="en-US"/>
+        </w:rPr>
+        <w:t xml:space="preserve"> Nintendo Switch of Steam Deck.</w:t>
+      </w:r>
+    </w:p>
+    <w:p>
+      <w:pPr>
+        <w:rPr>
+          <w:rFonts w:cs="Arial"/>
+          <w:b/>
+          <w:bCs/>
+          <w:color w:val="000000" w:themeColor="text1"/>
+        </w:rPr>
+      </w:pPr>
+    </w:p>
+    <w:p>
+      <w:pPr>
+        <w:rPr>
+          <w:rFonts w:cs="Arial"/>
+          <w:b/>
+          <w:bCs/>
+          <w:color w:val="000000" w:themeColor="text1"/>
+        </w:rPr>
+      </w:pPr>
+      <w:r>
+        <w:rPr>
+          <w:rFonts w:cs="Arial"/>
+          <w:b/>
+          <w:bCs/>
+          <w:color w:val="000000" w:themeColor="text1"/>
+        </w:rPr>
+        <w:t xml:space="preserve">Welke verschillende besturingssystemen bestaan er voor mobile </w:t>
+      </w:r>
+      <w:proofErr w:type="spellStart"/>
+      <w:r>
+        <w:rPr>
+          <w:rFonts w:cs="Arial"/>
+          <w:b/>
+          <w:bCs/>
+          <w:color w:val="000000" w:themeColor="text1"/>
+        </w:rPr>
+        <w:t>devices</w:t>
+      </w:r>
+      <w:proofErr w:type="spellEnd"/>
+      <w:r>
+        <w:rPr>
+          <w:rFonts w:cs="Arial"/>
+          <w:b/>
+          <w:bCs/>
+          <w:color w:val="000000" w:themeColor="text1"/>
+        </w:rPr>
+        <w:t>?</w:t>
+      </w:r>
+    </w:p>
+    <w:p>
+      <w:pPr>
+        <w:rPr>
+          <w:rFonts w:cs="Arial"/>
+          <w:color w:val="000000" w:themeColor="text1"/>
+        </w:rPr>
+      </w:pPr>
+    </w:p>
+    <w:p>
+      <w:pPr>
+        <w:pStyle w:val="ListParagraph"/>
+        <w:numPr>
+          <w:ilvl w:val="0"/>
+          <w:numId w:val="10"/>
+        </w:numPr>
+        <w:rPr>
+          <w:rFonts w:cs="Arial"/>
+          <w:color w:val="000000" w:themeColor="text1"/>
+          <w:lang w:val="en-US"/>
+        </w:rPr>
+      </w:pPr>
+      <w:r>
+        <w:rPr>
+          <w:rFonts w:cs="Arial"/>
+          <w:b/>
+          <w:bCs/>
+          <w:color w:val="000000" w:themeColor="text1"/>
+          <w:lang w:val="en-US"/>
+        </w:rPr>
+        <w:t>Android</w:t>
+      </w:r>
+      <w:r>
+        <w:rPr>
+          <w:rFonts w:cs="Arial"/>
+          <w:color w:val="000000" w:themeColor="text1"/>
+          <w:lang w:val="en-US"/>
+        </w:rPr>
+        <w:t xml:space="preserve"> – </w:t>
+      </w:r>
+      <w:proofErr w:type="spellStart"/>
+      <w:r>
+        <w:rPr>
+          <w:rFonts w:cs="Arial"/>
+          <w:color w:val="000000" w:themeColor="text1"/>
+          <w:lang w:val="en-US"/>
+        </w:rPr>
+        <w:t>Meest</w:t>
+      </w:r>
+      <w:proofErr w:type="spellEnd"/>
+      <w:r>
+        <w:rPr>
+          <w:rFonts w:cs="Arial"/>
+          <w:color w:val="000000" w:themeColor="text1"/>
+          <w:lang w:val="en-US"/>
+        </w:rPr>
+        <w:t xml:space="preserve"> </w:t>
+      </w:r>
+      <w:proofErr w:type="spellStart"/>
+      <w:r>
+        <w:rPr>
+          <w:rFonts w:cs="Arial"/>
+          <w:color w:val="000000" w:themeColor="text1"/>
+          <w:lang w:val="en-US"/>
+        </w:rPr>
+        <w:t>gebruikt</w:t>
+      </w:r>
+      <w:proofErr w:type="spellEnd"/>
+      <w:r>
+        <w:rPr>
+          <w:rFonts w:cs="Arial"/>
+          <w:color w:val="000000" w:themeColor="text1"/>
+          <w:lang w:val="en-US"/>
+        </w:rPr>
+        <w:t xml:space="preserve"> (70%). Open source, </w:t>
+      </w:r>
+      <w:proofErr w:type="spellStart"/>
+      <w:r>
+        <w:rPr>
+          <w:rFonts w:cs="Arial"/>
+          <w:color w:val="000000" w:themeColor="text1"/>
+          <w:lang w:val="en-US"/>
+        </w:rPr>
+        <w:t>veel</w:t>
+      </w:r>
+      <w:proofErr w:type="spellEnd"/>
+      <w:r>
+        <w:rPr>
+          <w:rFonts w:cs="Arial"/>
+          <w:color w:val="000000" w:themeColor="text1"/>
+          <w:lang w:val="en-US"/>
+        </w:rPr>
+        <w:t xml:space="preserve"> </w:t>
+      </w:r>
+      <w:proofErr w:type="spellStart"/>
+      <w:r>
+        <w:rPr>
+          <w:rFonts w:cs="Arial"/>
+          <w:color w:val="000000" w:themeColor="text1"/>
+          <w:lang w:val="en-US"/>
+        </w:rPr>
+        <w:t>merken</w:t>
+      </w:r>
+      <w:proofErr w:type="spellEnd"/>
+      <w:r>
+        <w:rPr>
+          <w:rFonts w:cs="Arial"/>
+          <w:color w:val="000000" w:themeColor="text1"/>
+          <w:lang w:val="en-US"/>
+        </w:rPr>
+        <w:t xml:space="preserve"> </w:t>
+      </w:r>
+      <w:proofErr w:type="spellStart"/>
+      <w:r>
+        <w:rPr>
+          <w:rFonts w:cs="Arial"/>
+          <w:color w:val="000000" w:themeColor="text1"/>
+          <w:lang w:val="en-US"/>
+        </w:rPr>
+        <w:t>gebruiken</w:t>
+      </w:r>
+      <w:proofErr w:type="spellEnd"/>
+      <w:r>
+        <w:rPr>
+          <w:rFonts w:cs="Arial"/>
+          <w:color w:val="000000" w:themeColor="text1"/>
+          <w:lang w:val="en-US"/>
+        </w:rPr>
+        <w:t xml:space="preserve"> </w:t>
+      </w:r>
+      <w:proofErr w:type="spellStart"/>
+      <w:r>
+        <w:rPr>
+          <w:rFonts w:cs="Arial"/>
+          <w:color w:val="000000" w:themeColor="text1"/>
+          <w:lang w:val="en-US"/>
+        </w:rPr>
+        <w:t>dit</w:t>
+      </w:r>
+      <w:proofErr w:type="spellEnd"/>
+      <w:r>
+        <w:rPr>
+          <w:rFonts w:cs="Arial"/>
+          <w:color w:val="000000" w:themeColor="text1"/>
+          <w:lang w:val="en-US"/>
+        </w:rPr>
+        <w:t xml:space="preserve"> (</w:t>
+      </w:r>
+      <w:proofErr w:type="spellStart"/>
+      <w:r>
+        <w:rPr>
+          <w:rFonts w:cs="Arial"/>
+          <w:color w:val="000000" w:themeColor="text1"/>
+          <w:lang w:val="en-US"/>
+        </w:rPr>
+        <w:t>zoals</w:t>
+      </w:r>
+      <w:proofErr w:type="spellEnd"/>
+      <w:r>
+        <w:rPr>
+          <w:rFonts w:cs="Arial"/>
+          <w:color w:val="000000" w:themeColor="text1"/>
+          <w:lang w:val="en-US"/>
+        </w:rPr>
+        <w:t xml:space="preserve"> Samsung, Xiaomi).</w:t>
+      </w:r>
+    </w:p>
+    <w:p>
+      <w:pPr>
+        <w:pStyle w:val="ListParagraph"/>
+        <w:numPr>
+          <w:ilvl w:val="0"/>
+          <w:numId w:val="10"/>
+        </w:numPr>
+        <w:rPr>
+          <w:rFonts w:cs="Arial"/>
+          <w:color w:val="000000" w:themeColor="text1"/>
+          <w:lang w:val="en-US"/>
+        </w:rPr>
+      </w:pPr>
+      <w:r>
+        <w:rPr>
+          <w:rFonts w:cs="Arial"/>
+          <w:b/>
+          <w:bCs/>
+          <w:color w:val="000000" w:themeColor="text1"/>
+          <w:lang w:val="en-US"/>
+        </w:rPr>
+        <w:t>iOS</w:t>
+      </w:r>
+      <w:r>
+        <w:rPr>
+          <w:rFonts w:cs="Arial"/>
+          <w:color w:val="000000" w:themeColor="text1"/>
+          <w:lang w:val="en-US"/>
+        </w:rPr>
+        <w:t xml:space="preserve"> – Alleen op Apple devices (28%). </w:t>
+      </w:r>
+      <w:proofErr w:type="spellStart"/>
+      <w:r>
+        <w:rPr>
+          <w:rFonts w:cs="Arial"/>
+          <w:color w:val="000000" w:themeColor="text1"/>
+          <w:lang w:val="en-US"/>
+        </w:rPr>
+        <w:t>Strak</w:t>
+      </w:r>
+      <w:proofErr w:type="spellEnd"/>
+      <w:r>
+        <w:rPr>
+          <w:rFonts w:cs="Arial"/>
+          <w:color w:val="000000" w:themeColor="text1"/>
+          <w:lang w:val="en-US"/>
+        </w:rPr>
+        <w:t xml:space="preserve"> design, </w:t>
+      </w:r>
+      <w:proofErr w:type="spellStart"/>
+      <w:r>
+        <w:rPr>
+          <w:rFonts w:cs="Arial"/>
+          <w:color w:val="000000" w:themeColor="text1"/>
+          <w:lang w:val="en-US"/>
+        </w:rPr>
+        <w:t>goed</w:t>
+      </w:r>
+      <w:proofErr w:type="spellEnd"/>
+      <w:r>
+        <w:rPr>
+          <w:rFonts w:cs="Arial"/>
+          <w:color w:val="000000" w:themeColor="text1"/>
+          <w:lang w:val="en-US"/>
+        </w:rPr>
+        <w:t xml:space="preserve"> </w:t>
+      </w:r>
+      <w:proofErr w:type="spellStart"/>
+      <w:r>
+        <w:rPr>
+          <w:rFonts w:cs="Arial"/>
+          <w:color w:val="000000" w:themeColor="text1"/>
+          <w:lang w:val="en-US"/>
+        </w:rPr>
+        <w:t>beveiligd</w:t>
+      </w:r>
+      <w:proofErr w:type="spellEnd"/>
+      <w:r>
+        <w:rPr>
+          <w:rFonts w:cs="Arial"/>
+          <w:color w:val="000000" w:themeColor="text1"/>
+          <w:lang w:val="en-US"/>
+        </w:rPr>
+        <w:t>.</w:t>
+      </w:r>
+    </w:p>
+    <w:p>
+      <w:pPr>
+        <w:pStyle w:val="ListParagraph"/>
+        <w:numPr>
+          <w:ilvl w:val="0"/>
+          <w:numId w:val="10"/>
+        </w:numPr>
+        <w:rPr>
+          <w:rFonts w:cs="Arial"/>
+          <w:color w:val="000000" w:themeColor="text1"/>
+          <w:lang w:val="en-US"/>
+        </w:rPr>
+      </w:pPr>
+      <w:proofErr w:type="spellStart"/>
+      <w:r>
+        <w:rPr>
+          <w:rFonts w:cs="Arial"/>
+          <w:b/>
+          <w:bCs/>
+          <w:color w:val="000000" w:themeColor="text1"/>
+          <w:lang w:val="en-US"/>
+        </w:rPr>
+        <w:t>HarmonyOS</w:t>
+      </w:r>
+      <w:proofErr w:type="spellEnd"/>
+      <w:r>
+        <w:rPr>
+          <w:rFonts w:cs="Arial"/>
+          <w:color w:val="000000" w:themeColor="text1"/>
+          <w:lang w:val="en-US"/>
+        </w:rPr>
+        <w:t xml:space="preserve"> – </w:t>
+      </w:r>
+      <w:proofErr w:type="spellStart"/>
+      <w:r>
+        <w:rPr>
+          <w:rFonts w:cs="Arial"/>
+          <w:color w:val="000000" w:themeColor="text1"/>
+          <w:lang w:val="en-US"/>
+        </w:rPr>
+        <w:t>Nieuw</w:t>
+      </w:r>
+      <w:proofErr w:type="spellEnd"/>
+      <w:r>
+        <w:rPr>
+          <w:rFonts w:cs="Arial"/>
+          <w:color w:val="000000" w:themeColor="text1"/>
+          <w:lang w:val="en-US"/>
+        </w:rPr>
+        <w:t xml:space="preserve"> OS van Huawei (1%). </w:t>
+      </w:r>
+      <w:proofErr w:type="spellStart"/>
+      <w:r>
+        <w:rPr>
+          <w:rFonts w:cs="Arial"/>
+          <w:color w:val="000000" w:themeColor="text1"/>
+          <w:lang w:val="en-US"/>
+        </w:rPr>
+        <w:t>Vooral</w:t>
+      </w:r>
+      <w:proofErr w:type="spellEnd"/>
+      <w:r>
+        <w:rPr>
+          <w:rFonts w:cs="Arial"/>
+          <w:color w:val="000000" w:themeColor="text1"/>
+          <w:lang w:val="en-US"/>
+        </w:rPr>
+        <w:t xml:space="preserve"> in China </w:t>
+      </w:r>
+      <w:proofErr w:type="spellStart"/>
+      <w:r>
+        <w:rPr>
+          <w:rFonts w:cs="Arial"/>
+          <w:color w:val="000000" w:themeColor="text1"/>
+          <w:lang w:val="en-US"/>
+        </w:rPr>
+        <w:t>populair</w:t>
+      </w:r>
+      <w:proofErr w:type="spellEnd"/>
+      <w:r>
+        <w:rPr>
+          <w:rFonts w:cs="Arial"/>
+          <w:color w:val="000000" w:themeColor="text1"/>
+          <w:lang w:val="en-US"/>
+        </w:rPr>
+        <w:t>.</w:t>
+      </w:r>
+    </w:p>
+    <w:p>
+      <w:pPr>
+        <w:rPr>
+          <w:rFonts w:cs="Arial"/>
+          <w:b/>
+          <w:bCs/>
+          <w:color w:val="000000" w:themeColor="text1"/>
+          <w:lang w:val="en-US"/>
+        </w:rPr>
+      </w:pPr>
+    </w:p>
+    <w:p>
+      <w:pPr>
+        <w:rPr>
+          <w:rFonts w:cs="Arial"/>
+          <w:b/>
+          <w:bCs/>
+          <w:color w:val="000000" w:themeColor="text1"/>
+          <w:lang w:val="en-US"/>
+        </w:rPr>
+      </w:pPr>
+      <w:r>
+        <w:rPr>
+          <w:rFonts w:cs="Arial"/>
+          <w:b/>
+          <w:bCs/>
+          <w:color w:val="000000" w:themeColor="text1"/>
+          <w:lang w:val="en-US"/>
+        </w:rPr>
+        <w:t xml:space="preserve">Wat </w:t>
+      </w:r>
+      <w:proofErr w:type="spellStart"/>
+      <w:r>
+        <w:rPr>
+          <w:rFonts w:cs="Arial"/>
+          <w:b/>
+          <w:bCs/>
+          <w:color w:val="000000" w:themeColor="text1"/>
+          <w:lang w:val="en-US"/>
+        </w:rPr>
+        <w:t>zijn</w:t>
+      </w:r>
+      <w:proofErr w:type="spellEnd"/>
+      <w:r>
+        <w:rPr>
+          <w:rFonts w:cs="Arial"/>
+          <w:b/>
+          <w:bCs/>
+          <w:color w:val="000000" w:themeColor="text1"/>
+          <w:lang w:val="en-US"/>
+        </w:rPr>
+        <w:t xml:space="preserve"> de </w:t>
+      </w:r>
+      <w:proofErr w:type="spellStart"/>
+      <w:r>
+        <w:rPr>
+          <w:rFonts w:cs="Arial"/>
+          <w:b/>
+          <w:bCs/>
+          <w:color w:val="000000" w:themeColor="text1"/>
+          <w:lang w:val="en-US"/>
+        </w:rPr>
+        <w:t>meest</w:t>
+      </w:r>
+      <w:proofErr w:type="spellEnd"/>
+      <w:r>
+        <w:rPr>
+          <w:rFonts w:cs="Arial"/>
+          <w:b/>
+          <w:bCs/>
+          <w:color w:val="000000" w:themeColor="text1"/>
+          <w:lang w:val="en-US"/>
+        </w:rPr>
+        <w:t xml:space="preserve"> </w:t>
+      </w:r>
+      <w:proofErr w:type="spellStart"/>
+      <w:r>
+        <w:rPr>
+          <w:rFonts w:cs="Arial"/>
+          <w:b/>
+          <w:bCs/>
+          <w:color w:val="000000" w:themeColor="text1"/>
+          <w:lang w:val="en-US"/>
+        </w:rPr>
+        <w:t>bekende</w:t>
+      </w:r>
+      <w:proofErr w:type="spellEnd"/>
+      <w:r>
+        <w:rPr>
+          <w:rFonts w:cs="Arial"/>
+          <w:b/>
+          <w:bCs/>
+          <w:color w:val="000000" w:themeColor="text1"/>
+          <w:lang w:val="en-US"/>
+        </w:rPr>
+        <w:t xml:space="preserve"> </w:t>
+      </w:r>
+      <w:proofErr w:type="spellStart"/>
+      <w:r>
+        <w:rPr>
+          <w:rFonts w:cs="Arial"/>
+          <w:b/>
+          <w:bCs/>
+          <w:color w:val="000000" w:themeColor="text1"/>
+          <w:lang w:val="en-US"/>
+        </w:rPr>
+        <w:t>producten</w:t>
+      </w:r>
+      <w:proofErr w:type="spellEnd"/>
+      <w:r>
+        <w:rPr>
+          <w:rFonts w:cs="Arial"/>
+          <w:b/>
+          <w:bCs/>
+          <w:color w:val="000000" w:themeColor="text1"/>
+          <w:lang w:val="en-US"/>
+        </w:rPr>
+        <w:t xml:space="preserve"> van mobile devices?</w:t>
+      </w:r>
+    </w:p>
+    <w:p>
+      <w:pPr>
+        <w:rPr>
+          <w:rFonts w:cs="Arial"/>
+          <w:color w:val="000000" w:themeColor="text1"/>
+          <w:lang w:val="en-US"/>
+        </w:rPr>
+      </w:pPr>
+    </w:p>
+    <w:p>
+      <w:pPr>
+        <w:pStyle w:val="ListParagraph"/>
+        <w:numPr>
+          <w:ilvl w:val="0"/>
+          <w:numId w:val="10"/>
+        </w:numPr>
+        <w:rPr>
+          <w:rFonts w:cs="Arial"/>
+          <w:color w:val="000000" w:themeColor="text1"/>
+          <w:lang w:val="en-US"/>
+        </w:rPr>
+      </w:pPr>
+      <w:r>
+        <w:rPr>
+          <w:rFonts w:cs="Arial"/>
+          <w:b/>
+          <w:bCs/>
+          <w:color w:val="000000" w:themeColor="text1"/>
+          <w:lang w:val="en-US"/>
+        </w:rPr>
+        <w:t>Samsung</w:t>
+      </w:r>
+      <w:r>
+        <w:rPr>
+          <w:rFonts w:cs="Arial"/>
+          <w:color w:val="000000" w:themeColor="text1"/>
+          <w:lang w:val="en-US"/>
+        </w:rPr>
+        <w:t xml:space="preserve"> – </w:t>
+      </w:r>
+      <w:proofErr w:type="spellStart"/>
+      <w:r>
+        <w:rPr>
+          <w:rFonts w:cs="Arial"/>
+          <w:color w:val="000000" w:themeColor="text1"/>
+          <w:lang w:val="en-US"/>
+        </w:rPr>
+        <w:t>Grootste</w:t>
+      </w:r>
+      <w:proofErr w:type="spellEnd"/>
+      <w:r>
+        <w:rPr>
+          <w:rFonts w:cs="Arial"/>
+          <w:color w:val="000000" w:themeColor="text1"/>
+          <w:lang w:val="en-US"/>
+        </w:rPr>
+        <w:t xml:space="preserve"> Android-merk. </w:t>
+      </w:r>
+      <w:proofErr w:type="spellStart"/>
+      <w:r>
+        <w:rPr>
+          <w:rFonts w:cs="Arial"/>
+          <w:color w:val="000000" w:themeColor="text1"/>
+          <w:lang w:val="en-US"/>
+        </w:rPr>
+        <w:t>Bekend</w:t>
+      </w:r>
+      <w:proofErr w:type="spellEnd"/>
+      <w:r>
+        <w:rPr>
+          <w:rFonts w:cs="Arial"/>
+          <w:color w:val="000000" w:themeColor="text1"/>
+          <w:lang w:val="en-US"/>
+        </w:rPr>
+        <w:t xml:space="preserve"> van de Galaxy-</w:t>
+      </w:r>
+      <w:proofErr w:type="spellStart"/>
+      <w:r>
+        <w:rPr>
+          <w:rFonts w:cs="Arial"/>
+          <w:color w:val="000000" w:themeColor="text1"/>
+          <w:lang w:val="en-US"/>
+        </w:rPr>
+        <w:t>telefoons</w:t>
+      </w:r>
+      <w:proofErr w:type="spellEnd"/>
+      <w:r>
+        <w:rPr>
+          <w:rFonts w:cs="Arial"/>
+          <w:color w:val="000000" w:themeColor="text1"/>
+          <w:lang w:val="en-US"/>
+        </w:rPr>
+        <w:t>.</w:t>
+      </w:r>
+    </w:p>
+    <w:p>
+      <w:pPr>
+        <w:pStyle w:val="ListParagraph"/>
+        <w:numPr>
+          <w:ilvl w:val="0"/>
+          <w:numId w:val="10"/>
+        </w:numPr>
+        <w:rPr>
+          <w:rFonts w:cs="Arial"/>
+          <w:color w:val="000000" w:themeColor="text1"/>
+          <w:lang w:val="en-US"/>
+        </w:rPr>
+      </w:pPr>
+      <w:r>
+        <w:rPr>
+          <w:rFonts w:cs="Arial"/>
+          <w:b/>
+          <w:bCs/>
+          <w:color w:val="000000" w:themeColor="text1"/>
+          <w:lang w:val="en-US"/>
+        </w:rPr>
+        <w:t>Apple</w:t>
+      </w:r>
+      <w:r>
+        <w:rPr>
+          <w:rFonts w:cs="Arial"/>
+          <w:color w:val="000000" w:themeColor="text1"/>
+          <w:lang w:val="en-US"/>
+        </w:rPr>
+        <w:t xml:space="preserve"> – </w:t>
+      </w:r>
+      <w:proofErr w:type="spellStart"/>
+      <w:r>
+        <w:rPr>
+          <w:rFonts w:cs="Arial"/>
+          <w:color w:val="000000" w:themeColor="text1"/>
+          <w:lang w:val="en-US"/>
+        </w:rPr>
+        <w:t>Maakt</w:t>
+      </w:r>
+      <w:proofErr w:type="spellEnd"/>
+      <w:r>
+        <w:rPr>
+          <w:rFonts w:cs="Arial"/>
+          <w:color w:val="000000" w:themeColor="text1"/>
+          <w:lang w:val="en-US"/>
+        </w:rPr>
+        <w:t xml:space="preserve"> iPhones, iPads </w:t>
+      </w:r>
+      <w:proofErr w:type="spellStart"/>
+      <w:r>
+        <w:rPr>
+          <w:rFonts w:cs="Arial"/>
+          <w:color w:val="000000" w:themeColor="text1"/>
+          <w:lang w:val="en-US"/>
+        </w:rPr>
+        <w:t>en</w:t>
+      </w:r>
+      <w:proofErr w:type="spellEnd"/>
+      <w:r>
+        <w:rPr>
+          <w:rFonts w:cs="Arial"/>
+          <w:color w:val="000000" w:themeColor="text1"/>
+          <w:lang w:val="en-US"/>
+        </w:rPr>
+        <w:t xml:space="preserve"> Apple Watches. iOS only.</w:t>
+      </w:r>
+    </w:p>
+    <w:p>
+      <w:pPr>
+        <w:pStyle w:val="ListParagraph"/>
+        <w:numPr>
+          <w:ilvl w:val="0"/>
+          <w:numId w:val="10"/>
+        </w:numPr>
+        <w:rPr>
+          <w:rFonts w:cs="Arial"/>
+          <w:color w:val="000000" w:themeColor="text1"/>
+          <w:lang w:val="en-US"/>
+        </w:rPr>
+      </w:pPr>
+      <w:r>
+        <w:rPr>
+          <w:rFonts w:cs="Arial"/>
+          <w:b/>
+          <w:bCs/>
+          <w:color w:val="000000" w:themeColor="text1"/>
+          <w:lang w:val="en-US"/>
+        </w:rPr>
+        <w:t>Xiaomi</w:t>
+      </w:r>
+      <w:r>
+        <w:rPr>
+          <w:rFonts w:cs="Arial"/>
+          <w:color w:val="000000" w:themeColor="text1"/>
+          <w:lang w:val="en-US"/>
+        </w:rPr>
+        <w:t xml:space="preserve"> – </w:t>
+      </w:r>
+      <w:proofErr w:type="spellStart"/>
+      <w:r>
+        <w:rPr>
+          <w:rFonts w:cs="Arial"/>
+          <w:color w:val="000000" w:themeColor="text1"/>
+          <w:lang w:val="en-US"/>
+        </w:rPr>
+        <w:t>Goedkope</w:t>
+      </w:r>
+      <w:proofErr w:type="spellEnd"/>
+      <w:r>
+        <w:rPr>
+          <w:rFonts w:cs="Arial"/>
+          <w:color w:val="000000" w:themeColor="text1"/>
+          <w:lang w:val="en-US"/>
+        </w:rPr>
+        <w:t xml:space="preserve"> Android devices met </w:t>
+      </w:r>
+      <w:proofErr w:type="spellStart"/>
+      <w:r>
+        <w:rPr>
+          <w:rFonts w:cs="Arial"/>
+          <w:color w:val="000000" w:themeColor="text1"/>
+          <w:lang w:val="en-US"/>
+        </w:rPr>
+        <w:t>goede</w:t>
+      </w:r>
+      <w:proofErr w:type="spellEnd"/>
+      <w:r>
+        <w:rPr>
+          <w:rFonts w:cs="Arial"/>
+          <w:color w:val="000000" w:themeColor="text1"/>
+          <w:lang w:val="en-US"/>
+        </w:rPr>
+        <w:t xml:space="preserve"> specs.</w:t>
+      </w:r>
+    </w:p>
+    <w:p>
+      <w:pPr>
+        <w:rPr>
+          <w:rFonts w:cs="Arial"/>
+          <w:b/>
+          <w:bCs/>
+          <w:color w:val="000000" w:themeColor="text1"/>
+          <w:lang w:val="en-US"/>
+        </w:rPr>
+      </w:pPr>
+    </w:p>
+    <w:p>
+      <w:pPr>
+        <w:rPr>
+          <w:rFonts w:cs="Arial"/>
+          <w:b/>
+          <w:bCs/>
+          <w:color w:val="000000" w:themeColor="text1"/>
+          <w:lang w:val="en-US"/>
+        </w:rPr>
+      </w:pPr>
+      <w:r>
+        <w:rPr>
+          <w:rFonts w:cs="Arial"/>
+          <w:b/>
+          <w:bCs/>
+          <w:color w:val="000000" w:themeColor="text1"/>
+          <w:lang w:val="en-US"/>
+        </w:rPr>
+        <w:t xml:space="preserve">Wat </w:t>
+      </w:r>
+      <w:proofErr w:type="spellStart"/>
+      <w:r>
+        <w:rPr>
+          <w:rFonts w:cs="Arial"/>
+          <w:b/>
+          <w:bCs/>
+          <w:color w:val="000000" w:themeColor="text1"/>
+          <w:lang w:val="en-US"/>
+        </w:rPr>
+        <w:t>zijn</w:t>
+      </w:r>
+      <w:proofErr w:type="spellEnd"/>
+      <w:r>
+        <w:rPr>
+          <w:rFonts w:cs="Arial"/>
+          <w:b/>
+          <w:bCs/>
+          <w:color w:val="000000" w:themeColor="text1"/>
+          <w:lang w:val="en-US"/>
+        </w:rPr>
+        <w:t xml:space="preserve"> </w:t>
+      </w:r>
+      <w:proofErr w:type="spellStart"/>
+      <w:r>
+        <w:rPr>
+          <w:rFonts w:cs="Arial"/>
+          <w:b/>
+          <w:bCs/>
+          <w:color w:val="000000" w:themeColor="text1"/>
+          <w:lang w:val="en-US"/>
+        </w:rPr>
+        <w:t>typische</w:t>
+      </w:r>
+      <w:proofErr w:type="spellEnd"/>
+      <w:r>
+        <w:rPr>
+          <w:rFonts w:cs="Arial"/>
+          <w:b/>
+          <w:bCs/>
+          <w:color w:val="000000" w:themeColor="text1"/>
+          <w:lang w:val="en-US"/>
+        </w:rPr>
+        <w:t xml:space="preserve"> </w:t>
+      </w:r>
+      <w:proofErr w:type="spellStart"/>
+      <w:r>
+        <w:rPr>
+          <w:rFonts w:cs="Arial"/>
+          <w:b/>
+          <w:bCs/>
+          <w:color w:val="000000" w:themeColor="text1"/>
+          <w:lang w:val="en-US"/>
+        </w:rPr>
+        <w:t>kenmerken</w:t>
+      </w:r>
+      <w:proofErr w:type="spellEnd"/>
+      <w:r>
+        <w:rPr>
+          <w:rFonts w:cs="Arial"/>
+          <w:b/>
+          <w:bCs/>
+          <w:color w:val="000000" w:themeColor="text1"/>
+          <w:lang w:val="en-US"/>
+        </w:rPr>
+        <w:t xml:space="preserve"> van mobile devices?</w:t>
+      </w:r>
+    </w:p>
+    <w:p>
+      <w:pPr>
+        <w:rPr>
+          <w:rFonts w:cs="Arial"/>
+          <w:color w:val="000000" w:themeColor="text1"/>
+          <w:lang w:val="en-US"/>
+        </w:rPr>
+      </w:pPr>
+    </w:p>
+    <w:p>
+      <w:pPr>
+        <w:numPr>
+          <w:ilvl w:val="0"/>
+          <w:numId w:val="11"/>
+        </w:numPr>
+        <w:rPr>
+          <w:rFonts w:cs="Arial"/>
+          <w:color w:val="000000" w:themeColor="text1"/>
+          <w:lang w:val="en-US"/>
+        </w:rPr>
+      </w:pPr>
+      <w:proofErr w:type="spellStart"/>
+      <w:r>
+        <w:rPr>
+          <w:rFonts w:cs="Arial"/>
+          <w:b/>
+          <w:bCs/>
+          <w:color w:val="000000" w:themeColor="text1"/>
+          <w:lang w:val="en-US"/>
+        </w:rPr>
+        <w:t>Schermresolutie</w:t>
+      </w:r>
+      <w:proofErr w:type="spellEnd"/>
+      <w:r>
+        <w:rPr>
+          <w:rFonts w:cs="Arial"/>
+          <w:color w:val="000000" w:themeColor="text1"/>
+          <w:lang w:val="en-US"/>
+        </w:rPr>
+        <w:t xml:space="preserve"> – Hoe </w:t>
+      </w:r>
+      <w:proofErr w:type="spellStart"/>
+      <w:r>
+        <w:rPr>
+          <w:rFonts w:cs="Arial"/>
+          <w:color w:val="000000" w:themeColor="text1"/>
+          <w:lang w:val="en-US"/>
+        </w:rPr>
+        <w:t>scherp</w:t>
+      </w:r>
+      <w:proofErr w:type="spellEnd"/>
+      <w:r>
+        <w:rPr>
+          <w:rFonts w:cs="Arial"/>
+          <w:color w:val="000000" w:themeColor="text1"/>
+          <w:lang w:val="en-US"/>
+        </w:rPr>
+        <w:t xml:space="preserve"> het scherm is (HD, Full HD, </w:t>
+      </w:r>
+      <w:proofErr w:type="spellStart"/>
+      <w:r>
+        <w:rPr>
+          <w:rFonts w:cs="Arial"/>
+          <w:color w:val="000000" w:themeColor="text1"/>
+          <w:lang w:val="en-US"/>
+        </w:rPr>
+        <w:t>etc</w:t>
+      </w:r>
+      <w:proofErr w:type="spellEnd"/>
+      <w:r>
+        <w:rPr>
+          <w:rFonts w:cs="Arial"/>
+          <w:color w:val="000000" w:themeColor="text1"/>
+          <w:lang w:val="en-US"/>
+        </w:rPr>
+        <w:t>).</w:t>
+      </w:r>
+    </w:p>
+    <w:p>
+      <w:pPr>
+        <w:numPr>
+          <w:ilvl w:val="0"/>
+          <w:numId w:val="11"/>
+        </w:numPr>
+        <w:rPr>
+          <w:rFonts w:cs="Arial"/>
+          <w:color w:val="000000" w:themeColor="text1"/>
+          <w:lang w:val="en-US"/>
+        </w:rPr>
+      </w:pPr>
+      <w:r>
+        <w:rPr>
+          <w:rFonts w:cs="Arial"/>
+          <w:b/>
+          <w:bCs/>
+          <w:color w:val="000000" w:themeColor="text1"/>
+          <w:lang w:val="en-US"/>
+        </w:rPr>
+        <w:t>Touchscreen</w:t>
+      </w:r>
+      <w:r>
+        <w:rPr>
+          <w:rFonts w:cs="Arial"/>
+          <w:color w:val="000000" w:themeColor="text1"/>
+          <w:lang w:val="en-US"/>
+        </w:rPr>
+        <w:t xml:space="preserve"> – Je </w:t>
+      </w:r>
+      <w:proofErr w:type="spellStart"/>
+      <w:r>
+        <w:rPr>
+          <w:rFonts w:cs="Arial"/>
+          <w:color w:val="000000" w:themeColor="text1"/>
+          <w:lang w:val="en-US"/>
+        </w:rPr>
+        <w:t>gebruikt</w:t>
+      </w:r>
+      <w:proofErr w:type="spellEnd"/>
+      <w:r>
+        <w:rPr>
+          <w:rFonts w:cs="Arial"/>
+          <w:color w:val="000000" w:themeColor="text1"/>
+          <w:lang w:val="en-US"/>
+        </w:rPr>
+        <w:t xml:space="preserve"> je </w:t>
+      </w:r>
+      <w:proofErr w:type="spellStart"/>
+      <w:r>
+        <w:rPr>
+          <w:rFonts w:cs="Arial"/>
+          <w:color w:val="000000" w:themeColor="text1"/>
+          <w:lang w:val="en-US"/>
+        </w:rPr>
+        <w:t>vingers</w:t>
+      </w:r>
+      <w:proofErr w:type="spellEnd"/>
+      <w:r>
+        <w:rPr>
+          <w:rFonts w:cs="Arial"/>
+          <w:color w:val="000000" w:themeColor="text1"/>
+          <w:lang w:val="en-US"/>
+        </w:rPr>
+        <w:t xml:space="preserve"> of stylus om </w:t>
+      </w:r>
+      <w:proofErr w:type="spellStart"/>
+      <w:r>
+        <w:rPr>
+          <w:rFonts w:cs="Arial"/>
+          <w:color w:val="000000" w:themeColor="text1"/>
+          <w:lang w:val="en-US"/>
+        </w:rPr>
+        <w:t>te</w:t>
+      </w:r>
+      <w:proofErr w:type="spellEnd"/>
+      <w:r>
+        <w:rPr>
+          <w:rFonts w:cs="Arial"/>
+          <w:color w:val="000000" w:themeColor="text1"/>
+          <w:lang w:val="en-US"/>
+        </w:rPr>
+        <w:t xml:space="preserve"> </w:t>
+      </w:r>
+      <w:proofErr w:type="spellStart"/>
+      <w:r>
+        <w:rPr>
+          <w:rFonts w:cs="Arial"/>
+          <w:color w:val="000000" w:themeColor="text1"/>
+          <w:lang w:val="en-US"/>
+        </w:rPr>
+        <w:t>bedienen</w:t>
+      </w:r>
+      <w:proofErr w:type="spellEnd"/>
+      <w:r>
+        <w:rPr>
+          <w:rFonts w:cs="Arial"/>
+          <w:color w:val="000000" w:themeColor="text1"/>
+          <w:lang w:val="en-US"/>
+        </w:rPr>
+        <w:t>.</w:t>
+      </w:r>
+    </w:p>
+    <w:p>
+      <w:pPr>
+        <w:numPr>
+          <w:ilvl w:val="0"/>
+          <w:numId w:val="11"/>
+        </w:numPr>
+        <w:rPr>
+          <w:rFonts w:cs="Arial"/>
+          <w:color w:val="000000" w:themeColor="text1"/>
+          <w:lang w:val="en-US"/>
+        </w:rPr>
+      </w:pPr>
+      <w:r>
+        <w:rPr>
+          <w:rFonts w:cs="Arial"/>
+          <w:b/>
+          <w:bCs/>
+          <w:color w:val="000000" w:themeColor="text1"/>
+          <w:lang w:val="en-US"/>
+        </w:rPr>
+        <w:t>Compact</w:t>
+      </w:r>
+      <w:r>
+        <w:rPr>
+          <w:rFonts w:cs="Arial"/>
+          <w:color w:val="000000" w:themeColor="text1"/>
+          <w:lang w:val="en-US"/>
+        </w:rPr>
+        <w:t xml:space="preserve"> – Klein </w:t>
+      </w:r>
+      <w:proofErr w:type="spellStart"/>
+      <w:r>
+        <w:rPr>
+          <w:rFonts w:cs="Arial"/>
+          <w:color w:val="000000" w:themeColor="text1"/>
+          <w:lang w:val="en-US"/>
+        </w:rPr>
+        <w:t>en</w:t>
+      </w:r>
+      <w:proofErr w:type="spellEnd"/>
+      <w:r>
+        <w:rPr>
+          <w:rFonts w:cs="Arial"/>
+          <w:color w:val="000000" w:themeColor="text1"/>
+          <w:lang w:val="en-US"/>
+        </w:rPr>
+        <w:t xml:space="preserve"> </w:t>
+      </w:r>
+      <w:proofErr w:type="spellStart"/>
+      <w:r>
+        <w:rPr>
+          <w:rFonts w:cs="Arial"/>
+          <w:color w:val="000000" w:themeColor="text1"/>
+          <w:lang w:val="en-US"/>
+        </w:rPr>
+        <w:t>licht</w:t>
+      </w:r>
+      <w:proofErr w:type="spellEnd"/>
+      <w:r>
+        <w:rPr>
+          <w:rFonts w:cs="Arial"/>
+          <w:color w:val="000000" w:themeColor="text1"/>
+          <w:lang w:val="en-US"/>
+        </w:rPr>
+        <w:t xml:space="preserve">, </w:t>
+      </w:r>
+      <w:proofErr w:type="spellStart"/>
+      <w:r>
+        <w:rPr>
+          <w:rFonts w:cs="Arial"/>
+          <w:color w:val="000000" w:themeColor="text1"/>
+          <w:lang w:val="en-US"/>
+        </w:rPr>
+        <w:t>makkelijk</w:t>
+      </w:r>
+      <w:proofErr w:type="spellEnd"/>
+      <w:r>
+        <w:rPr>
+          <w:rFonts w:cs="Arial"/>
+          <w:color w:val="000000" w:themeColor="text1"/>
+          <w:lang w:val="en-US"/>
+        </w:rPr>
+        <w:t xml:space="preserve"> mee </w:t>
+      </w:r>
+      <w:proofErr w:type="spellStart"/>
+      <w:r>
+        <w:rPr>
+          <w:rFonts w:cs="Arial"/>
+          <w:color w:val="000000" w:themeColor="text1"/>
+          <w:lang w:val="en-US"/>
+        </w:rPr>
+        <w:t>te</w:t>
+      </w:r>
+      <w:proofErr w:type="spellEnd"/>
+      <w:r>
+        <w:rPr>
+          <w:rFonts w:cs="Arial"/>
+          <w:color w:val="000000" w:themeColor="text1"/>
+          <w:lang w:val="en-US"/>
+        </w:rPr>
+        <w:t xml:space="preserve"> </w:t>
+      </w:r>
+      <w:proofErr w:type="spellStart"/>
+      <w:r>
+        <w:rPr>
+          <w:rFonts w:cs="Arial"/>
+          <w:color w:val="000000" w:themeColor="text1"/>
+          <w:lang w:val="en-US"/>
+        </w:rPr>
+        <w:t>nemen</w:t>
+      </w:r>
+      <w:proofErr w:type="spellEnd"/>
+      <w:r>
+        <w:rPr>
+          <w:rFonts w:cs="Arial"/>
+          <w:color w:val="000000" w:themeColor="text1"/>
+          <w:lang w:val="en-US"/>
+        </w:rPr>
+        <w:t>.</w:t>
+      </w:r>
+    </w:p>
+    <w:p>
+      <w:pPr>
+        <w:numPr>
+          <w:ilvl w:val="0"/>
+          <w:numId w:val="11"/>
+        </w:numPr>
+        <w:rPr>
+          <w:rFonts w:cs="Arial"/>
+          <w:color w:val="000000" w:themeColor="text1"/>
+          <w:lang w:val="en-US"/>
+        </w:rPr>
+      </w:pPr>
+      <w:proofErr w:type="spellStart"/>
+      <w:r>
+        <w:rPr>
+          <w:rFonts w:cs="Arial"/>
+          <w:b/>
+          <w:bCs/>
+          <w:color w:val="000000" w:themeColor="text1"/>
+          <w:lang w:val="en-US"/>
+        </w:rPr>
+        <w:t>Batterijduur</w:t>
+      </w:r>
+      <w:proofErr w:type="spellEnd"/>
+      <w:r>
+        <w:rPr>
+          <w:rFonts w:cs="Arial"/>
+          <w:color w:val="000000" w:themeColor="text1"/>
+          <w:lang w:val="en-US"/>
+        </w:rPr>
+        <w:t xml:space="preserve"> – </w:t>
+      </w:r>
+      <w:proofErr w:type="spellStart"/>
+      <w:r>
+        <w:rPr>
+          <w:rFonts w:cs="Arial"/>
+          <w:color w:val="000000" w:themeColor="text1"/>
+          <w:lang w:val="en-US"/>
+        </w:rPr>
+        <w:t>Gaat</w:t>
+      </w:r>
+      <w:proofErr w:type="spellEnd"/>
+      <w:r>
+        <w:rPr>
+          <w:rFonts w:cs="Arial"/>
+          <w:color w:val="000000" w:themeColor="text1"/>
+          <w:lang w:val="en-US"/>
+        </w:rPr>
+        <w:t xml:space="preserve"> </w:t>
+      </w:r>
+      <w:proofErr w:type="spellStart"/>
+      <w:r>
+        <w:rPr>
+          <w:rFonts w:cs="Arial"/>
+          <w:color w:val="000000" w:themeColor="text1"/>
+          <w:lang w:val="en-US"/>
+        </w:rPr>
+        <w:t>meestal</w:t>
+      </w:r>
+      <w:proofErr w:type="spellEnd"/>
+      <w:r>
+        <w:rPr>
+          <w:rFonts w:cs="Arial"/>
+          <w:color w:val="000000" w:themeColor="text1"/>
+          <w:lang w:val="en-US"/>
+        </w:rPr>
+        <w:t xml:space="preserve"> </w:t>
+      </w:r>
+      <w:proofErr w:type="spellStart"/>
+      <w:r>
+        <w:rPr>
+          <w:rFonts w:cs="Arial"/>
+          <w:color w:val="000000" w:themeColor="text1"/>
+          <w:lang w:val="en-US"/>
+        </w:rPr>
+        <w:t>een</w:t>
+      </w:r>
+      <w:proofErr w:type="spellEnd"/>
+      <w:r>
+        <w:rPr>
+          <w:rFonts w:cs="Arial"/>
+          <w:color w:val="000000" w:themeColor="text1"/>
+          <w:lang w:val="en-US"/>
+        </w:rPr>
+        <w:t xml:space="preserve"> </w:t>
+      </w:r>
+      <w:proofErr w:type="spellStart"/>
+      <w:r>
+        <w:rPr>
+          <w:rFonts w:cs="Arial"/>
+          <w:color w:val="000000" w:themeColor="text1"/>
+          <w:lang w:val="en-US"/>
+        </w:rPr>
+        <w:t>dag</w:t>
+      </w:r>
+      <w:proofErr w:type="spellEnd"/>
+      <w:r>
+        <w:rPr>
+          <w:rFonts w:cs="Arial"/>
+          <w:color w:val="000000" w:themeColor="text1"/>
+          <w:lang w:val="en-US"/>
+        </w:rPr>
+        <w:t xml:space="preserve"> mee </w:t>
+      </w:r>
+      <w:proofErr w:type="spellStart"/>
+      <w:r>
+        <w:rPr>
+          <w:rFonts w:cs="Arial"/>
+          <w:color w:val="000000" w:themeColor="text1"/>
+          <w:lang w:val="en-US"/>
+        </w:rPr>
+        <w:t>zonder</w:t>
+      </w:r>
+      <w:proofErr w:type="spellEnd"/>
+      <w:r>
+        <w:rPr>
+          <w:rFonts w:cs="Arial"/>
+          <w:color w:val="000000" w:themeColor="text1"/>
+          <w:lang w:val="en-US"/>
+        </w:rPr>
+        <w:t xml:space="preserve"> </w:t>
+      </w:r>
+      <w:proofErr w:type="spellStart"/>
+      <w:r>
+        <w:rPr>
+          <w:rFonts w:cs="Arial"/>
+          <w:color w:val="000000" w:themeColor="text1"/>
+          <w:lang w:val="en-US"/>
+        </w:rPr>
+        <w:t>opladen</w:t>
+      </w:r>
+      <w:proofErr w:type="spellEnd"/>
+      <w:r>
+        <w:rPr>
+          <w:rFonts w:cs="Arial"/>
+          <w:color w:val="000000" w:themeColor="text1"/>
+          <w:lang w:val="en-US"/>
+        </w:rPr>
+        <w:t>.</w:t>
+      </w:r>
+    </w:p>
+    <w:p>
+      <w:pPr>
+        <w:numPr>
+          <w:ilvl w:val="0"/>
+          <w:numId w:val="11"/>
+        </w:numPr>
+        <w:rPr>
+          <w:rFonts w:cs="Arial"/>
+          <w:color w:val="000000" w:themeColor="text1"/>
+          <w:lang w:val="en-US"/>
+        </w:rPr>
+      </w:pPr>
+      <w:proofErr w:type="spellStart"/>
+      <w:r>
+        <w:rPr>
+          <w:rFonts w:cs="Arial"/>
+          <w:b/>
+          <w:bCs/>
+          <w:color w:val="000000" w:themeColor="text1"/>
+          <w:lang w:val="en-US"/>
+        </w:rPr>
+        <w:t>Draadloos</w:t>
+      </w:r>
+      <w:proofErr w:type="spellEnd"/>
+      <w:r>
+        <w:rPr>
+          <w:rFonts w:cs="Arial"/>
+          <w:b/>
+          <w:bCs/>
+          <w:color w:val="000000" w:themeColor="text1"/>
+          <w:lang w:val="en-US"/>
+        </w:rPr>
+        <w:t xml:space="preserve"> internet</w:t>
+      </w:r>
+      <w:r>
+        <w:rPr>
+          <w:rFonts w:cs="Arial"/>
+          <w:color w:val="000000" w:themeColor="text1"/>
+          <w:lang w:val="en-US"/>
+        </w:rPr>
+        <w:t xml:space="preserve"> – </w:t>
+      </w:r>
+      <w:proofErr w:type="spellStart"/>
+      <w:r>
+        <w:rPr>
+          <w:rFonts w:cs="Arial"/>
+          <w:color w:val="000000" w:themeColor="text1"/>
+          <w:lang w:val="en-US"/>
+        </w:rPr>
+        <w:t>Wifi</w:t>
+      </w:r>
+      <w:proofErr w:type="spellEnd"/>
+      <w:r>
+        <w:rPr>
+          <w:rFonts w:cs="Arial"/>
+          <w:color w:val="000000" w:themeColor="text1"/>
+          <w:lang w:val="en-US"/>
+        </w:rPr>
+        <w:t xml:space="preserve"> </w:t>
+      </w:r>
+      <w:proofErr w:type="spellStart"/>
+      <w:r>
+        <w:rPr>
+          <w:rFonts w:cs="Arial"/>
+          <w:color w:val="000000" w:themeColor="text1"/>
+          <w:lang w:val="en-US"/>
+        </w:rPr>
+        <w:t>en</w:t>
+      </w:r>
+      <w:proofErr w:type="spellEnd"/>
+      <w:r>
+        <w:rPr>
+          <w:rFonts w:cs="Arial"/>
+          <w:color w:val="000000" w:themeColor="text1"/>
+          <w:lang w:val="en-US"/>
+        </w:rPr>
+        <w:t xml:space="preserve">/of </w:t>
+      </w:r>
+      <w:proofErr w:type="spellStart"/>
+      <w:r>
+        <w:rPr>
+          <w:rFonts w:cs="Arial"/>
+          <w:color w:val="000000" w:themeColor="text1"/>
+          <w:lang w:val="en-US"/>
+        </w:rPr>
+        <w:t>mobiel</w:t>
+      </w:r>
+      <w:proofErr w:type="spellEnd"/>
+      <w:r>
+        <w:rPr>
+          <w:rFonts w:cs="Arial"/>
+          <w:color w:val="000000" w:themeColor="text1"/>
+          <w:lang w:val="en-US"/>
+        </w:rPr>
+        <w:t xml:space="preserve"> </w:t>
+      </w:r>
+      <w:proofErr w:type="spellStart"/>
+      <w:r>
+        <w:rPr>
+          <w:rFonts w:cs="Arial"/>
+          <w:color w:val="000000" w:themeColor="text1"/>
+          <w:lang w:val="en-US"/>
+        </w:rPr>
+        <w:t>netwerk</w:t>
+      </w:r>
+      <w:proofErr w:type="spellEnd"/>
+      <w:r>
+        <w:rPr>
+          <w:rFonts w:cs="Arial"/>
+          <w:color w:val="000000" w:themeColor="text1"/>
+          <w:lang w:val="en-US"/>
+        </w:rPr>
+        <w:t xml:space="preserve"> (4G/5G).</w:t>
+      </w:r>
+    </w:p>
+    <w:p>
+      <w:pPr>
+        <w:rPr>
+          <w:rFonts w:cs="Arial"/>
+          <w:b/>
+          <w:bCs/>
+          <w:color w:val="000000" w:themeColor="text1"/>
+          <w:lang w:val="en-US"/>
+        </w:rPr>
+      </w:pPr>
+    </w:p>
+    <w:p>
+      <w:pPr>
+        <w:rPr>
+          <w:rFonts w:cs="Arial"/>
+          <w:b/>
+          <w:bCs/>
+          <w:color w:val="000000" w:themeColor="text1"/>
+          <w:lang w:val="en-US"/>
+        </w:rPr>
+      </w:pPr>
+      <w:r>
+        <w:rPr>
+          <w:rFonts w:cs="Arial"/>
+          <w:b/>
+          <w:bCs/>
+          <w:color w:val="000000" w:themeColor="text1"/>
+          <w:lang w:val="en-US"/>
+        </w:rPr>
+        <w:t xml:space="preserve">Wat </w:t>
+      </w:r>
+      <w:proofErr w:type="spellStart"/>
+      <w:r>
+        <w:rPr>
+          <w:rFonts w:cs="Arial"/>
+          <w:b/>
+          <w:bCs/>
+          <w:color w:val="000000" w:themeColor="text1"/>
+          <w:lang w:val="en-US"/>
+        </w:rPr>
+        <w:t>zijn</w:t>
+      </w:r>
+      <w:proofErr w:type="spellEnd"/>
+      <w:r>
+        <w:rPr>
+          <w:rFonts w:cs="Arial"/>
+          <w:b/>
+          <w:bCs/>
+          <w:color w:val="000000" w:themeColor="text1"/>
+          <w:lang w:val="en-US"/>
+        </w:rPr>
+        <w:t xml:space="preserve"> </w:t>
+      </w:r>
+      <w:proofErr w:type="spellStart"/>
+      <w:r>
+        <w:rPr>
+          <w:rFonts w:cs="Arial"/>
+          <w:b/>
+          <w:bCs/>
+          <w:color w:val="000000" w:themeColor="text1"/>
+          <w:lang w:val="en-US"/>
+        </w:rPr>
+        <w:t>typische</w:t>
+      </w:r>
+      <w:proofErr w:type="spellEnd"/>
+      <w:r>
+        <w:rPr>
+          <w:rFonts w:cs="Arial"/>
+          <w:b/>
+          <w:bCs/>
+          <w:color w:val="000000" w:themeColor="text1"/>
+          <w:lang w:val="en-US"/>
+        </w:rPr>
+        <w:t xml:space="preserve"> </w:t>
+      </w:r>
+      <w:proofErr w:type="spellStart"/>
+      <w:r>
+        <w:rPr>
+          <w:rFonts w:cs="Arial"/>
+          <w:b/>
+          <w:bCs/>
+          <w:color w:val="000000" w:themeColor="text1"/>
+          <w:lang w:val="en-US"/>
+        </w:rPr>
+        <w:t>functies</w:t>
+      </w:r>
+      <w:proofErr w:type="spellEnd"/>
+      <w:r>
+        <w:rPr>
+          <w:rFonts w:cs="Arial"/>
+          <w:b/>
+          <w:bCs/>
+          <w:color w:val="000000" w:themeColor="text1"/>
+          <w:lang w:val="en-US"/>
+        </w:rPr>
+        <w:t xml:space="preserve"> van mobile devices?</w:t>
+      </w:r>
+    </w:p>
+    <w:p>
+      <w:pPr>
+        <w:rPr>
+          <w:rFonts w:cs="Arial"/>
+          <w:b/>
+          <w:bCs/>
+          <w:color w:val="000000" w:themeColor="text1"/>
+          <w:lang w:val="en-US"/>
+        </w:rPr>
+      </w:pPr>
+    </w:p>
+    <w:p>
+      <w:pPr>
+        <w:pStyle w:val="ListParagraph"/>
+        <w:numPr>
+          <w:ilvl w:val="0"/>
+          <w:numId w:val="11"/>
+        </w:numPr>
+        <w:rPr>
+          <w:rFonts w:cs="Arial"/>
+          <w:color w:val="000000" w:themeColor="text1"/>
+          <w:lang w:val="en-US"/>
+        </w:rPr>
+      </w:pPr>
+      <w:r>
+        <w:rPr>
+          <w:rFonts w:cs="Arial"/>
+          <w:b/>
+          <w:bCs/>
+          <w:color w:val="000000" w:themeColor="text1"/>
+          <w:lang w:val="en-US"/>
+        </w:rPr>
+        <w:t xml:space="preserve">Foto’s/video’s </w:t>
+      </w:r>
+      <w:proofErr w:type="spellStart"/>
+      <w:r>
+        <w:rPr>
+          <w:rFonts w:cs="Arial"/>
+          <w:b/>
+          <w:bCs/>
+          <w:color w:val="000000" w:themeColor="text1"/>
+          <w:lang w:val="en-US"/>
+        </w:rPr>
+        <w:t>maken</w:t>
+      </w:r>
+      <w:proofErr w:type="spellEnd"/>
+      <w:r>
+        <w:rPr>
+          <w:rFonts w:cs="Arial"/>
+          <w:color w:val="000000" w:themeColor="text1"/>
+          <w:lang w:val="en-US"/>
+        </w:rPr>
+        <w:t xml:space="preserve"> – Met </w:t>
+      </w:r>
+      <w:proofErr w:type="spellStart"/>
+      <w:r>
+        <w:rPr>
+          <w:rFonts w:cs="Arial"/>
+          <w:color w:val="000000" w:themeColor="text1"/>
+          <w:lang w:val="en-US"/>
+        </w:rPr>
+        <w:t>ingebouwde</w:t>
+      </w:r>
+      <w:proofErr w:type="spellEnd"/>
+      <w:r>
+        <w:rPr>
+          <w:rFonts w:cs="Arial"/>
+          <w:color w:val="000000" w:themeColor="text1"/>
+          <w:lang w:val="en-US"/>
+        </w:rPr>
+        <w:t xml:space="preserve"> </w:t>
+      </w:r>
+      <w:proofErr w:type="gramStart"/>
+      <w:r>
+        <w:rPr>
+          <w:rFonts w:cs="Arial"/>
+          <w:color w:val="000000" w:themeColor="text1"/>
+          <w:lang w:val="en-US"/>
+        </w:rPr>
+        <w:t>camera's</w:t>
+      </w:r>
+      <w:proofErr w:type="gramEnd"/>
+      <w:r>
+        <w:rPr>
+          <w:rFonts w:cs="Arial"/>
+          <w:color w:val="000000" w:themeColor="text1"/>
+          <w:lang w:val="en-US"/>
+        </w:rPr>
+        <w:t>.</w:t>
+      </w:r>
+    </w:p>
+    <w:p>
+      <w:pPr>
+        <w:pStyle w:val="ListParagraph"/>
+        <w:numPr>
+          <w:ilvl w:val="0"/>
+          <w:numId w:val="11"/>
+        </w:numPr>
+        <w:rPr>
+          <w:rFonts w:cs="Arial"/>
+          <w:color w:val="000000" w:themeColor="text1"/>
+          <w:lang w:val="en-US"/>
+        </w:rPr>
+      </w:pPr>
+      <w:r>
+        <w:rPr>
+          <w:rFonts w:cs="Arial"/>
+          <w:b/>
+          <w:bCs/>
+          <w:color w:val="000000" w:themeColor="text1"/>
+          <w:lang w:val="en-US"/>
+        </w:rPr>
+        <w:t>Social media</w:t>
+      </w:r>
+      <w:r>
+        <w:rPr>
+          <w:rFonts w:cs="Arial"/>
+          <w:color w:val="000000" w:themeColor="text1"/>
+          <w:lang w:val="en-US"/>
+        </w:rPr>
+        <w:t xml:space="preserve"> – Apps </w:t>
+      </w:r>
+      <w:proofErr w:type="spellStart"/>
+      <w:r>
+        <w:rPr>
+          <w:rFonts w:cs="Arial"/>
+          <w:color w:val="000000" w:themeColor="text1"/>
+          <w:lang w:val="en-US"/>
+        </w:rPr>
+        <w:t>als</w:t>
+      </w:r>
+      <w:proofErr w:type="spellEnd"/>
+      <w:r>
+        <w:rPr>
+          <w:rFonts w:cs="Arial"/>
+          <w:color w:val="000000" w:themeColor="text1"/>
+          <w:lang w:val="en-US"/>
+        </w:rPr>
+        <w:t xml:space="preserve"> Instagram, Snapchat, TikTok.</w:t>
+      </w:r>
+    </w:p>
+    <w:p>
+      <w:pPr>
+        <w:pStyle w:val="ListParagraph"/>
+        <w:numPr>
+          <w:ilvl w:val="0"/>
+          <w:numId w:val="11"/>
+        </w:numPr>
+        <w:rPr>
+          <w:rFonts w:cs="Arial"/>
+          <w:color w:val="000000" w:themeColor="text1"/>
+          <w:lang w:val="en-US"/>
+        </w:rPr>
+      </w:pPr>
+      <w:proofErr w:type="spellStart"/>
+      <w:r>
+        <w:rPr>
+          <w:rFonts w:cs="Arial"/>
+          <w:b/>
+          <w:bCs/>
+          <w:color w:val="000000" w:themeColor="text1"/>
+          <w:lang w:val="en-US"/>
+        </w:rPr>
+        <w:t>Muziek</w:t>
+      </w:r>
+      <w:proofErr w:type="spellEnd"/>
+      <w:r>
+        <w:rPr>
+          <w:rFonts w:cs="Arial"/>
+          <w:b/>
+          <w:bCs/>
+          <w:color w:val="000000" w:themeColor="text1"/>
+          <w:lang w:val="en-US"/>
+        </w:rPr>
+        <w:t xml:space="preserve">/video </w:t>
+      </w:r>
+      <w:proofErr w:type="spellStart"/>
+      <w:r>
+        <w:rPr>
+          <w:rFonts w:cs="Arial"/>
+          <w:b/>
+          <w:bCs/>
+          <w:color w:val="000000" w:themeColor="text1"/>
+          <w:lang w:val="en-US"/>
+        </w:rPr>
+        <w:t>afspelen</w:t>
+      </w:r>
+      <w:proofErr w:type="spellEnd"/>
+      <w:r>
+        <w:rPr>
+          <w:rFonts w:cs="Arial"/>
+          <w:color w:val="000000" w:themeColor="text1"/>
+          <w:lang w:val="en-US"/>
+        </w:rPr>
+        <w:t xml:space="preserve"> – Via apps </w:t>
+      </w:r>
+      <w:proofErr w:type="spellStart"/>
+      <w:r>
+        <w:rPr>
+          <w:rFonts w:cs="Arial"/>
+          <w:color w:val="000000" w:themeColor="text1"/>
+          <w:lang w:val="en-US"/>
+        </w:rPr>
+        <w:t>als</w:t>
+      </w:r>
+      <w:proofErr w:type="spellEnd"/>
+      <w:r>
+        <w:rPr>
+          <w:rFonts w:cs="Arial"/>
+          <w:color w:val="000000" w:themeColor="text1"/>
+          <w:lang w:val="en-US"/>
+        </w:rPr>
+        <w:t xml:space="preserve"> Spotify </w:t>
+      </w:r>
+      <w:proofErr w:type="spellStart"/>
+      <w:r>
+        <w:rPr>
+          <w:rFonts w:cs="Arial"/>
+          <w:color w:val="000000" w:themeColor="text1"/>
+          <w:lang w:val="en-US"/>
+        </w:rPr>
+        <w:t>en</w:t>
+      </w:r>
+      <w:proofErr w:type="spellEnd"/>
+      <w:r>
+        <w:rPr>
+          <w:rFonts w:cs="Arial"/>
+          <w:color w:val="000000" w:themeColor="text1"/>
+          <w:lang w:val="en-US"/>
+        </w:rPr>
+        <w:t xml:space="preserve"> YouTube.</w:t>
+      </w:r>
+    </w:p>
+    <w:p>
+      <w:pPr>
+        <w:pStyle w:val="ListParagraph"/>
+        <w:numPr>
+          <w:ilvl w:val="0"/>
+          <w:numId w:val="11"/>
+        </w:numPr>
+        <w:rPr>
+          <w:rFonts w:cs="Arial"/>
+          <w:color w:val="000000" w:themeColor="text1"/>
+          <w:lang w:val="en-US"/>
+        </w:rPr>
+      </w:pPr>
+      <w:proofErr w:type="spellStart"/>
+      <w:r>
+        <w:rPr>
+          <w:rFonts w:cs="Arial"/>
+          <w:b/>
+          <w:bCs/>
+          <w:color w:val="000000" w:themeColor="text1"/>
+          <w:lang w:val="en-US"/>
+        </w:rPr>
+        <w:t>Contactloos</w:t>
+      </w:r>
+      <w:proofErr w:type="spellEnd"/>
+      <w:r>
+        <w:rPr>
+          <w:rFonts w:cs="Arial"/>
+          <w:b/>
+          <w:bCs/>
+          <w:color w:val="000000" w:themeColor="text1"/>
+          <w:lang w:val="en-US"/>
+        </w:rPr>
+        <w:t xml:space="preserve"> </w:t>
+      </w:r>
+      <w:proofErr w:type="spellStart"/>
+      <w:r>
+        <w:rPr>
+          <w:rFonts w:cs="Arial"/>
+          <w:b/>
+          <w:bCs/>
+          <w:color w:val="000000" w:themeColor="text1"/>
+          <w:lang w:val="en-US"/>
+        </w:rPr>
+        <w:t>betalen</w:t>
+      </w:r>
+      <w:proofErr w:type="spellEnd"/>
+      <w:r>
+        <w:rPr>
+          <w:rFonts w:cs="Arial"/>
+          <w:color w:val="000000" w:themeColor="text1"/>
+          <w:lang w:val="en-US"/>
+        </w:rPr>
+        <w:t xml:space="preserve"> – Met NFC via Apple Pay of Google Pay.</w:t>
+      </w:r>
+    </w:p>
+    <w:p>
+      <w:pPr>
+        <w:rPr>
+          <w:rFonts w:cs="Arial"/>
+          <w:color w:val="000000" w:themeColor="text1"/>
+          <w:lang w:val="en-US"/>
+        </w:rPr>
+      </w:pPr>
+    </w:p>
+    <w:p>
+      <w:pPr>
+        <w:rPr>
+          <w:rFonts w:cs="Arial"/>
+          <w:b/>
+          <w:bCs/>
+          <w:color w:val="000000" w:themeColor="text1"/>
+          <w:sz w:val="32"/>
+          <w:szCs w:val="32"/>
+        </w:rPr>
+      </w:pPr>
+      <w:r>
+        <w:rPr>
+          <w:rFonts w:cs="Arial"/>
+          <w:b/>
+          <w:bCs/>
+          <w:color w:val="000000" w:themeColor="text1"/>
+          <w:sz w:val="32"/>
+          <w:szCs w:val="32"/>
+        </w:rPr>
+        <w:lastRenderedPageBreak/>
+        <w:t>Mobile Apps</w:t>
+      </w:r>
+    </w:p>
+    <w:p>
+      <w:pPr>
+        <w:rPr>
+          <w:rFonts w:cs="Arial"/>
+          <w:color w:val="000000" w:themeColor="text1"/>
+        </w:rPr>
+      </w:pPr>
+    </w:p>
+    <w:p>
+      <w:pPr>
+        <w:rPr>
+          <w:rFonts w:cs="Arial"/>
+          <w:b/>
+          <w:bCs/>
+          <w:color w:val="000000" w:themeColor="text1"/>
+        </w:rPr>
+      </w:pPr>
+      <w:r>
+        <w:rPr>
+          <w:rFonts w:cs="Arial"/>
+          <w:b/>
+          <w:bCs/>
+          <w:color w:val="000000" w:themeColor="text1"/>
+        </w:rPr>
+        <w:t>Welke drie verschillende technische types van mobile apps zijn er te onderscheiden?</w:t>
+      </w:r>
+    </w:p>
+    <w:p>
+      <w:pPr>
+        <w:rPr>
+          <w:rFonts w:cs="Arial"/>
+          <w:color w:val="000000" w:themeColor="text1"/>
+        </w:rPr>
+      </w:pPr>
+    </w:p>
+    <w:p>
+      <w:pPr>
+        <w:rPr>
+          <w:rFonts w:cs="Arial"/>
+          <w:color w:val="000000" w:themeColor="text1"/>
+          <w:lang w:val="en-US"/>
+        </w:rPr>
+      </w:pPr>
+      <w:r>
+        <w:rPr>
+          <w:rFonts w:cs="Arial"/>
+          <w:color w:val="000000" w:themeColor="text1"/>
+          <w:lang w:val="en-US"/>
+        </w:rPr>
+        <w:t xml:space="preserve">Er </w:t>
+      </w:r>
+      <w:proofErr w:type="spellStart"/>
+      <w:r>
+        <w:rPr>
+          <w:rFonts w:cs="Arial"/>
+          <w:color w:val="000000" w:themeColor="text1"/>
+          <w:lang w:val="en-US"/>
+        </w:rPr>
+        <w:t>zijn</w:t>
+      </w:r>
+      <w:proofErr w:type="spellEnd"/>
+      <w:r>
+        <w:rPr>
+          <w:rFonts w:cs="Arial"/>
+          <w:color w:val="000000" w:themeColor="text1"/>
+          <w:lang w:val="en-US"/>
+        </w:rPr>
+        <w:t xml:space="preserve"> 3 </w:t>
+      </w:r>
+      <w:proofErr w:type="spellStart"/>
+      <w:r>
+        <w:rPr>
+          <w:rFonts w:cs="Arial"/>
+          <w:color w:val="000000" w:themeColor="text1"/>
+          <w:lang w:val="en-US"/>
+        </w:rPr>
+        <w:t>soorten</w:t>
+      </w:r>
+      <w:proofErr w:type="spellEnd"/>
+      <w:r>
+        <w:rPr>
+          <w:rFonts w:cs="Arial"/>
+          <w:color w:val="000000" w:themeColor="text1"/>
+          <w:lang w:val="en-US"/>
+        </w:rPr>
+        <w:t xml:space="preserve"> apps die je </w:t>
+      </w:r>
+      <w:proofErr w:type="spellStart"/>
+      <w:r>
+        <w:rPr>
+          <w:rFonts w:cs="Arial"/>
+          <w:color w:val="000000" w:themeColor="text1"/>
+          <w:lang w:val="en-US"/>
+        </w:rPr>
+        <w:t>kunt</w:t>
+      </w:r>
+      <w:proofErr w:type="spellEnd"/>
+      <w:r>
+        <w:rPr>
+          <w:rFonts w:cs="Arial"/>
+          <w:color w:val="000000" w:themeColor="text1"/>
+          <w:lang w:val="en-US"/>
+        </w:rPr>
+        <w:t xml:space="preserve"> </w:t>
+      </w:r>
+      <w:proofErr w:type="spellStart"/>
+      <w:r>
+        <w:rPr>
+          <w:rFonts w:cs="Arial"/>
+          <w:color w:val="000000" w:themeColor="text1"/>
+          <w:lang w:val="en-US"/>
+        </w:rPr>
+        <w:t>maken</w:t>
+      </w:r>
+      <w:proofErr w:type="spellEnd"/>
+      <w:r>
+        <w:rPr>
+          <w:rFonts w:cs="Arial"/>
+          <w:color w:val="000000" w:themeColor="text1"/>
+          <w:lang w:val="en-US"/>
+        </w:rPr>
+        <w:t xml:space="preserve"> </w:t>
+      </w:r>
+      <w:proofErr w:type="spellStart"/>
+      <w:r>
+        <w:rPr>
+          <w:rFonts w:cs="Arial"/>
+          <w:color w:val="000000" w:themeColor="text1"/>
+          <w:lang w:val="en-US"/>
+        </w:rPr>
+        <w:t>voor</w:t>
+      </w:r>
+      <w:proofErr w:type="spellEnd"/>
+      <w:r>
+        <w:rPr>
+          <w:rFonts w:cs="Arial"/>
+          <w:color w:val="000000" w:themeColor="text1"/>
+          <w:lang w:val="en-US"/>
+        </w:rPr>
+        <w:t xml:space="preserve"> mobile devices:</w:t>
+      </w:r>
+    </w:p>
+    <w:p>
+      <w:pPr>
+        <w:rPr>
+          <w:rFonts w:cs="Arial"/>
+          <w:color w:val="000000" w:themeColor="text1"/>
+          <w:lang w:val="en-US"/>
+        </w:rPr>
+      </w:pPr>
+    </w:p>
+    <w:p>
+      <w:pPr>
+        <w:numPr>
+          <w:ilvl w:val="0"/>
+          <w:numId w:val="14"/>
+        </w:numPr>
+        <w:rPr>
+          <w:rFonts w:cs="Arial"/>
+          <w:color w:val="000000" w:themeColor="text1"/>
+          <w:lang w:val="en-US"/>
+        </w:rPr>
+      </w:pPr>
+      <w:r>
+        <w:rPr>
+          <w:rFonts w:cs="Arial"/>
+          <w:b/>
+          <w:bCs/>
+          <w:color w:val="000000" w:themeColor="text1"/>
+          <w:lang w:val="en-US"/>
+        </w:rPr>
+        <w:t>Native apps</w:t>
+      </w:r>
+      <w:r>
+        <w:rPr>
+          <w:rFonts w:cs="Arial"/>
+          <w:color w:val="000000" w:themeColor="text1"/>
+          <w:lang w:val="en-US"/>
+        </w:rPr>
+        <w:t xml:space="preserve"> – </w:t>
+      </w:r>
+      <w:proofErr w:type="spellStart"/>
+      <w:r>
+        <w:rPr>
+          <w:rFonts w:cs="Arial"/>
+          <w:color w:val="000000" w:themeColor="text1"/>
+          <w:lang w:val="en-US"/>
+        </w:rPr>
+        <w:t>Gemaakt</w:t>
+      </w:r>
+      <w:proofErr w:type="spellEnd"/>
+      <w:r>
+        <w:rPr>
+          <w:rFonts w:cs="Arial"/>
+          <w:color w:val="000000" w:themeColor="text1"/>
+          <w:lang w:val="en-US"/>
+        </w:rPr>
+        <w:t xml:space="preserve"> </w:t>
+      </w:r>
+      <w:proofErr w:type="spellStart"/>
+      <w:r>
+        <w:rPr>
+          <w:rFonts w:cs="Arial"/>
+          <w:color w:val="000000" w:themeColor="text1"/>
+          <w:lang w:val="en-US"/>
+        </w:rPr>
+        <w:t>speciaal</w:t>
+      </w:r>
+      <w:proofErr w:type="spellEnd"/>
+      <w:r>
+        <w:rPr>
+          <w:rFonts w:cs="Arial"/>
+          <w:color w:val="000000" w:themeColor="text1"/>
+          <w:lang w:val="en-US"/>
+        </w:rPr>
+        <w:t xml:space="preserve"> </w:t>
+      </w:r>
+      <w:proofErr w:type="spellStart"/>
+      <w:r>
+        <w:rPr>
+          <w:rFonts w:cs="Arial"/>
+          <w:color w:val="000000" w:themeColor="text1"/>
+          <w:lang w:val="en-US"/>
+        </w:rPr>
+        <w:t>voor</w:t>
+      </w:r>
+      <w:proofErr w:type="spellEnd"/>
+      <w:r>
+        <w:rPr>
+          <w:rFonts w:cs="Arial"/>
+          <w:color w:val="000000" w:themeColor="text1"/>
+          <w:lang w:val="en-US"/>
+        </w:rPr>
+        <w:t xml:space="preserve"> </w:t>
+      </w:r>
+      <w:proofErr w:type="spellStart"/>
+      <w:r>
+        <w:rPr>
+          <w:rFonts w:cs="Arial"/>
+          <w:color w:val="000000" w:themeColor="text1"/>
+          <w:lang w:val="en-US"/>
+        </w:rPr>
+        <w:t>één</w:t>
+      </w:r>
+      <w:proofErr w:type="spellEnd"/>
+      <w:r>
+        <w:rPr>
+          <w:rFonts w:cs="Arial"/>
+          <w:color w:val="000000" w:themeColor="text1"/>
+          <w:lang w:val="en-US"/>
+        </w:rPr>
+        <w:t xml:space="preserve"> </w:t>
+      </w:r>
+      <w:proofErr w:type="spellStart"/>
+      <w:r>
+        <w:rPr>
+          <w:rFonts w:cs="Arial"/>
+          <w:color w:val="000000" w:themeColor="text1"/>
+          <w:lang w:val="en-US"/>
+        </w:rPr>
+        <w:t>besturingssysteem</w:t>
+      </w:r>
+      <w:proofErr w:type="spellEnd"/>
+      <w:r>
+        <w:rPr>
+          <w:rFonts w:cs="Arial"/>
+          <w:color w:val="000000" w:themeColor="text1"/>
+          <w:lang w:val="en-US"/>
+        </w:rPr>
+        <w:t xml:space="preserve">, </w:t>
+      </w:r>
+      <w:proofErr w:type="spellStart"/>
+      <w:r>
+        <w:rPr>
+          <w:rFonts w:cs="Arial"/>
+          <w:color w:val="000000" w:themeColor="text1"/>
+          <w:lang w:val="en-US"/>
+        </w:rPr>
+        <w:t>zoals</w:t>
+      </w:r>
+      <w:proofErr w:type="spellEnd"/>
+      <w:r>
+        <w:rPr>
+          <w:rFonts w:cs="Arial"/>
+          <w:color w:val="000000" w:themeColor="text1"/>
+          <w:lang w:val="en-US"/>
+        </w:rPr>
+        <w:t xml:space="preserve"> Android of iOS.</w:t>
+      </w:r>
+    </w:p>
+    <w:p>
+      <w:pPr>
+        <w:numPr>
+          <w:ilvl w:val="0"/>
+          <w:numId w:val="14"/>
+        </w:numPr>
+        <w:rPr>
+          <w:rFonts w:cs="Arial"/>
+          <w:color w:val="000000" w:themeColor="text1"/>
+          <w:lang w:val="en-US"/>
+        </w:rPr>
+      </w:pPr>
+      <w:r>
+        <w:rPr>
+          <w:rFonts w:cs="Arial"/>
+          <w:b/>
+          <w:bCs/>
+          <w:color w:val="000000" w:themeColor="text1"/>
+          <w:lang w:val="en-US"/>
+        </w:rPr>
+        <w:t>Web apps</w:t>
+      </w:r>
+      <w:r>
+        <w:rPr>
+          <w:rFonts w:cs="Arial"/>
+          <w:color w:val="000000" w:themeColor="text1"/>
+          <w:lang w:val="en-US"/>
+        </w:rPr>
+        <w:t xml:space="preserve"> – </w:t>
+      </w:r>
+      <w:proofErr w:type="spellStart"/>
+      <w:r>
+        <w:rPr>
+          <w:rFonts w:cs="Arial"/>
+          <w:color w:val="000000" w:themeColor="text1"/>
+          <w:lang w:val="en-US"/>
+        </w:rPr>
+        <w:t>Werken</w:t>
+      </w:r>
+      <w:proofErr w:type="spellEnd"/>
+      <w:r>
+        <w:rPr>
+          <w:rFonts w:cs="Arial"/>
+          <w:color w:val="000000" w:themeColor="text1"/>
+          <w:lang w:val="en-US"/>
+        </w:rPr>
+        <w:t xml:space="preserve"> in de browser, </w:t>
+      </w:r>
+      <w:proofErr w:type="spellStart"/>
+      <w:r>
+        <w:rPr>
+          <w:rFonts w:cs="Arial"/>
+          <w:color w:val="000000" w:themeColor="text1"/>
+          <w:lang w:val="en-US"/>
+        </w:rPr>
+        <w:t>zoals</w:t>
+      </w:r>
+      <w:proofErr w:type="spellEnd"/>
+      <w:r>
+        <w:rPr>
+          <w:rFonts w:cs="Arial"/>
+          <w:color w:val="000000" w:themeColor="text1"/>
+          <w:lang w:val="en-US"/>
+        </w:rPr>
+        <w:t xml:space="preserve"> </w:t>
+      </w:r>
+      <w:proofErr w:type="spellStart"/>
+      <w:r>
+        <w:rPr>
+          <w:rFonts w:cs="Arial"/>
+          <w:color w:val="000000" w:themeColor="text1"/>
+          <w:lang w:val="en-US"/>
+        </w:rPr>
+        <w:t>een</w:t>
+      </w:r>
+      <w:proofErr w:type="spellEnd"/>
+      <w:r>
+        <w:rPr>
+          <w:rFonts w:cs="Arial"/>
+          <w:color w:val="000000" w:themeColor="text1"/>
+          <w:lang w:val="en-US"/>
+        </w:rPr>
+        <w:t xml:space="preserve"> </w:t>
+      </w:r>
+      <w:proofErr w:type="spellStart"/>
+      <w:r>
+        <w:rPr>
+          <w:rFonts w:cs="Arial"/>
+          <w:color w:val="000000" w:themeColor="text1"/>
+          <w:lang w:val="en-US"/>
+        </w:rPr>
+        <w:t>mobiele</w:t>
+      </w:r>
+      <w:proofErr w:type="spellEnd"/>
+      <w:r>
+        <w:rPr>
+          <w:rFonts w:cs="Arial"/>
+          <w:color w:val="000000" w:themeColor="text1"/>
+          <w:lang w:val="en-US"/>
+        </w:rPr>
+        <w:t xml:space="preserve"> website.</w:t>
+      </w:r>
+    </w:p>
+    <w:p>
+      <w:pPr>
+        <w:numPr>
+          <w:ilvl w:val="0"/>
+          <w:numId w:val="14"/>
+        </w:numPr>
+        <w:rPr>
+          <w:rFonts w:cs="Arial"/>
+          <w:color w:val="000000" w:themeColor="text1"/>
+          <w:lang w:val="en-US"/>
+        </w:rPr>
+      </w:pPr>
+      <w:r>
+        <w:rPr>
+          <w:rFonts w:cs="Arial"/>
+          <w:b/>
+          <w:bCs/>
+          <w:color w:val="000000" w:themeColor="text1"/>
+          <w:lang w:val="en-US"/>
+        </w:rPr>
+        <w:t>Hybrid apps</w:t>
+      </w:r>
+      <w:r>
+        <w:rPr>
+          <w:rFonts w:cs="Arial"/>
+          <w:color w:val="000000" w:themeColor="text1"/>
+          <w:lang w:val="en-US"/>
+        </w:rPr>
+        <w:t xml:space="preserve"> – Mix van native </w:t>
+      </w:r>
+      <w:proofErr w:type="spellStart"/>
+      <w:r>
+        <w:rPr>
+          <w:rFonts w:cs="Arial"/>
+          <w:color w:val="000000" w:themeColor="text1"/>
+          <w:lang w:val="en-US"/>
+        </w:rPr>
+        <w:t>en</w:t>
+      </w:r>
+      <w:proofErr w:type="spellEnd"/>
+      <w:r>
+        <w:rPr>
+          <w:rFonts w:cs="Arial"/>
+          <w:color w:val="000000" w:themeColor="text1"/>
+          <w:lang w:val="en-US"/>
+        </w:rPr>
+        <w:t xml:space="preserve"> web, </w:t>
+      </w:r>
+      <w:proofErr w:type="spellStart"/>
+      <w:r>
+        <w:rPr>
+          <w:rFonts w:cs="Arial"/>
+          <w:color w:val="000000" w:themeColor="text1"/>
+          <w:lang w:val="en-US"/>
+        </w:rPr>
+        <w:t>werkt</w:t>
+      </w:r>
+      <w:proofErr w:type="spellEnd"/>
+      <w:r>
+        <w:rPr>
+          <w:rFonts w:cs="Arial"/>
+          <w:color w:val="000000" w:themeColor="text1"/>
+          <w:lang w:val="en-US"/>
+        </w:rPr>
+        <w:t xml:space="preserve"> op </w:t>
+      </w:r>
+      <w:proofErr w:type="spellStart"/>
+      <w:r>
+        <w:rPr>
+          <w:rFonts w:cs="Arial"/>
+          <w:color w:val="000000" w:themeColor="text1"/>
+          <w:lang w:val="en-US"/>
+        </w:rPr>
+        <w:t>meerdere</w:t>
+      </w:r>
+      <w:proofErr w:type="spellEnd"/>
+      <w:r>
+        <w:rPr>
+          <w:rFonts w:cs="Arial"/>
+          <w:color w:val="000000" w:themeColor="text1"/>
+          <w:lang w:val="en-US"/>
+        </w:rPr>
+        <w:t xml:space="preserve"> </w:t>
+      </w:r>
+      <w:proofErr w:type="spellStart"/>
+      <w:r>
+        <w:rPr>
+          <w:rFonts w:cs="Arial"/>
+          <w:color w:val="000000" w:themeColor="text1"/>
+          <w:lang w:val="en-US"/>
+        </w:rPr>
+        <w:t>systemen</w:t>
+      </w:r>
+      <w:proofErr w:type="spellEnd"/>
+      <w:r>
+        <w:rPr>
+          <w:rFonts w:cs="Arial"/>
+          <w:color w:val="000000" w:themeColor="text1"/>
+          <w:lang w:val="en-US"/>
+        </w:rPr>
+        <w:t xml:space="preserve"> </w:t>
+      </w:r>
+      <w:proofErr w:type="spellStart"/>
+      <w:r>
+        <w:rPr>
+          <w:rFonts w:cs="Arial"/>
+          <w:color w:val="000000" w:themeColor="text1"/>
+          <w:lang w:val="en-US"/>
+        </w:rPr>
+        <w:t>tegelijk</w:t>
+      </w:r>
+      <w:proofErr w:type="spellEnd"/>
+      <w:r>
+        <w:rPr>
+          <w:rFonts w:cs="Arial"/>
+          <w:color w:val="000000" w:themeColor="text1"/>
+          <w:lang w:val="en-US"/>
+        </w:rPr>
+        <w:t>.</w:t>
+      </w:r>
+    </w:p>
+    <w:p>
+      <w:pPr>
+        <w:rPr>
+          <w:rFonts w:cs="Arial"/>
+          <w:color w:val="000000" w:themeColor="text1"/>
+        </w:rPr>
+      </w:pPr>
+    </w:p>
+    <w:p>
+      <w:pPr>
+        <w:rPr>
+          <w:rFonts w:cs="Arial"/>
+          <w:b/>
+          <w:bCs/>
+          <w:color w:val="000000" w:themeColor="text1"/>
+        </w:rPr>
+      </w:pPr>
+      <w:r>
+        <w:rPr>
+          <w:rFonts w:cs="Arial"/>
+          <w:b/>
+          <w:bCs/>
+          <w:color w:val="000000" w:themeColor="text1"/>
+        </w:rPr>
+        <w:t xml:space="preserve">Wat zijn de voor- en nadelen van deze </w:t>
+      </w:r>
+      <w:proofErr w:type="spellStart"/>
+      <w:r>
+        <w:rPr>
+          <w:rFonts w:cs="Arial"/>
+          <w:b/>
+          <w:bCs/>
+          <w:color w:val="000000" w:themeColor="text1"/>
+        </w:rPr>
+        <w:t>verschilende</w:t>
+      </w:r>
+      <w:proofErr w:type="spellEnd"/>
+      <w:r>
+        <w:rPr>
+          <w:rFonts w:cs="Arial"/>
+          <w:b/>
+          <w:bCs/>
+          <w:color w:val="000000" w:themeColor="text1"/>
+        </w:rPr>
+        <w:t xml:space="preserve"> types?</w:t>
+      </w:r>
+    </w:p>
+    <w:p>
+      <w:pPr>
+        <w:rPr>
+          <w:rFonts w:cs="Arial"/>
+          <w:color w:val="000000" w:themeColor="text1"/>
+        </w:rPr>
+      </w:pPr>
+    </w:p>
+    <w:p>
+      <w:pPr>
+        <w:rPr>
+          <w:rFonts w:cs="Arial"/>
+          <w:b/>
+          <w:bCs/>
+          <w:color w:val="000000" w:themeColor="text1"/>
+          <w:lang w:val="en-US"/>
+        </w:rPr>
+      </w:pPr>
+      <w:r>
+        <w:rPr>
+          <w:rFonts w:cs="Arial"/>
+          <w:b/>
+          <w:bCs/>
+          <w:color w:val="000000" w:themeColor="text1"/>
+          <w:lang w:val="en-US"/>
+        </w:rPr>
+        <w:t>Native</w:t>
+      </w:r>
+    </w:p>
+    <w:p>
+      <w:pPr>
+        <w:rPr>
+          <w:rFonts w:cs="Arial"/>
+          <w:b/>
+          <w:bCs/>
+          <w:color w:val="000000" w:themeColor="text1"/>
+          <w:lang w:val="en-US"/>
+        </w:rPr>
+      </w:pPr>
+    </w:p>
+    <w:p>
+      <w:pPr>
+        <w:numPr>
+          <w:ilvl w:val="0"/>
+          <w:numId w:val="15"/>
+        </w:numPr>
+        <w:rPr>
+          <w:rFonts w:cs="Arial"/>
+          <w:b/>
+          <w:bCs/>
+          <w:color w:val="000000" w:themeColor="text1"/>
+          <w:lang w:val="en-US"/>
+        </w:rPr>
+      </w:pPr>
+      <w:proofErr w:type="spellStart"/>
+      <w:r>
+        <w:rPr>
+          <w:rFonts w:cs="Arial"/>
+          <w:b/>
+          <w:bCs/>
+          <w:color w:val="000000" w:themeColor="text1"/>
+          <w:lang w:val="en-US"/>
+        </w:rPr>
+        <w:t>Voordelen</w:t>
+      </w:r>
+      <w:proofErr w:type="spellEnd"/>
+      <w:r>
+        <w:rPr>
+          <w:rFonts w:cs="Arial"/>
+          <w:b/>
+          <w:bCs/>
+          <w:color w:val="000000" w:themeColor="text1"/>
+          <w:lang w:val="en-US"/>
+        </w:rPr>
+        <w:t xml:space="preserve">: </w:t>
+      </w:r>
+      <w:proofErr w:type="spellStart"/>
+      <w:r>
+        <w:rPr>
+          <w:rFonts w:cs="Arial"/>
+          <w:color w:val="000000" w:themeColor="text1"/>
+          <w:lang w:val="en-US"/>
+        </w:rPr>
+        <w:t>Snelste</w:t>
+      </w:r>
+      <w:proofErr w:type="spellEnd"/>
+      <w:r>
+        <w:rPr>
+          <w:rFonts w:cs="Arial"/>
+          <w:color w:val="000000" w:themeColor="text1"/>
+          <w:lang w:val="en-US"/>
+        </w:rPr>
+        <w:t xml:space="preserve"> performance, </w:t>
+      </w:r>
+      <w:proofErr w:type="spellStart"/>
+      <w:r>
+        <w:rPr>
+          <w:rFonts w:cs="Arial"/>
+          <w:color w:val="000000" w:themeColor="text1"/>
+          <w:lang w:val="en-US"/>
+        </w:rPr>
+        <w:t>toegang</w:t>
+      </w:r>
+      <w:proofErr w:type="spellEnd"/>
+      <w:r>
+        <w:rPr>
+          <w:rFonts w:cs="Arial"/>
+          <w:color w:val="000000" w:themeColor="text1"/>
+          <w:lang w:val="en-US"/>
+        </w:rPr>
+        <w:t xml:space="preserve"> tot camera, </w:t>
+      </w:r>
+      <w:proofErr w:type="spellStart"/>
+      <w:r>
+        <w:rPr>
+          <w:rFonts w:cs="Arial"/>
+          <w:color w:val="000000" w:themeColor="text1"/>
+          <w:lang w:val="en-US"/>
+        </w:rPr>
+        <w:t>gps</w:t>
+      </w:r>
+      <w:proofErr w:type="spellEnd"/>
+      <w:r>
+        <w:rPr>
+          <w:rFonts w:cs="Arial"/>
+          <w:color w:val="000000" w:themeColor="text1"/>
+          <w:lang w:val="en-US"/>
+        </w:rPr>
+        <w:t xml:space="preserve">, </w:t>
+      </w:r>
+      <w:proofErr w:type="spellStart"/>
+      <w:r>
+        <w:rPr>
+          <w:rFonts w:cs="Arial"/>
+          <w:color w:val="000000" w:themeColor="text1"/>
+          <w:lang w:val="en-US"/>
+        </w:rPr>
+        <w:t>bluetooth</w:t>
+      </w:r>
+      <w:proofErr w:type="spellEnd"/>
+      <w:r>
+        <w:rPr>
+          <w:rFonts w:cs="Arial"/>
+          <w:color w:val="000000" w:themeColor="text1"/>
+          <w:lang w:val="en-US"/>
+        </w:rPr>
+        <w:t xml:space="preserve">. </w:t>
+      </w:r>
+      <w:proofErr w:type="spellStart"/>
+      <w:r>
+        <w:rPr>
+          <w:rFonts w:cs="Arial"/>
+          <w:color w:val="000000" w:themeColor="text1"/>
+          <w:lang w:val="en-US"/>
+        </w:rPr>
+        <w:t>Werkt</w:t>
+      </w:r>
+      <w:proofErr w:type="spellEnd"/>
+      <w:r>
+        <w:rPr>
+          <w:rFonts w:cs="Arial"/>
+          <w:color w:val="000000" w:themeColor="text1"/>
+          <w:lang w:val="en-US"/>
+        </w:rPr>
+        <w:t xml:space="preserve"> </w:t>
+      </w:r>
+      <w:proofErr w:type="spellStart"/>
+      <w:r>
+        <w:rPr>
+          <w:rFonts w:cs="Arial"/>
+          <w:color w:val="000000" w:themeColor="text1"/>
+          <w:lang w:val="en-US"/>
+        </w:rPr>
+        <w:t>ook</w:t>
+      </w:r>
+      <w:proofErr w:type="spellEnd"/>
+      <w:r>
+        <w:rPr>
+          <w:rFonts w:cs="Arial"/>
+          <w:color w:val="000000" w:themeColor="text1"/>
+          <w:lang w:val="en-US"/>
+        </w:rPr>
+        <w:t xml:space="preserve"> offline.</w:t>
+      </w:r>
+    </w:p>
+    <w:p>
+      <w:pPr>
+        <w:numPr>
+          <w:ilvl w:val="0"/>
+          <w:numId w:val="15"/>
+        </w:numPr>
+        <w:rPr>
+          <w:rFonts w:cs="Arial"/>
+          <w:b/>
+          <w:bCs/>
+          <w:color w:val="000000" w:themeColor="text1"/>
+          <w:lang w:val="en-US"/>
+        </w:rPr>
+      </w:pPr>
+      <w:proofErr w:type="spellStart"/>
+      <w:r>
+        <w:rPr>
+          <w:rFonts w:cs="Arial"/>
+          <w:b/>
+          <w:bCs/>
+          <w:color w:val="000000" w:themeColor="text1"/>
+          <w:lang w:val="en-US"/>
+        </w:rPr>
+        <w:t>Nadelen</w:t>
+      </w:r>
+      <w:proofErr w:type="spellEnd"/>
+      <w:r>
+        <w:rPr>
+          <w:rFonts w:cs="Arial"/>
+          <w:b/>
+          <w:bCs/>
+          <w:color w:val="000000" w:themeColor="text1"/>
+          <w:lang w:val="en-US"/>
+        </w:rPr>
+        <w:t xml:space="preserve">: </w:t>
+      </w:r>
+      <w:r>
+        <w:rPr>
+          <w:rFonts w:cs="Arial"/>
+          <w:color w:val="000000" w:themeColor="text1"/>
+          <w:lang w:val="en-US"/>
+        </w:rPr>
+        <w:t xml:space="preserve">Duur om </w:t>
+      </w:r>
+      <w:proofErr w:type="spellStart"/>
+      <w:r>
+        <w:rPr>
+          <w:rFonts w:cs="Arial"/>
+          <w:color w:val="000000" w:themeColor="text1"/>
+          <w:lang w:val="en-US"/>
+        </w:rPr>
+        <w:t>te</w:t>
+      </w:r>
+      <w:proofErr w:type="spellEnd"/>
+      <w:r>
+        <w:rPr>
+          <w:rFonts w:cs="Arial"/>
+          <w:color w:val="000000" w:themeColor="text1"/>
+          <w:lang w:val="en-US"/>
+        </w:rPr>
+        <w:t xml:space="preserve"> </w:t>
+      </w:r>
+      <w:proofErr w:type="spellStart"/>
+      <w:r>
+        <w:rPr>
+          <w:rFonts w:cs="Arial"/>
+          <w:color w:val="000000" w:themeColor="text1"/>
+          <w:lang w:val="en-US"/>
+        </w:rPr>
+        <w:t>maken</w:t>
+      </w:r>
+      <w:proofErr w:type="spellEnd"/>
+      <w:r>
+        <w:rPr>
+          <w:rFonts w:cs="Arial"/>
+          <w:color w:val="000000" w:themeColor="text1"/>
+          <w:lang w:val="en-US"/>
+        </w:rPr>
+        <w:t xml:space="preserve">, je </w:t>
+      </w:r>
+      <w:proofErr w:type="spellStart"/>
+      <w:r>
+        <w:rPr>
+          <w:rFonts w:cs="Arial"/>
+          <w:color w:val="000000" w:themeColor="text1"/>
+          <w:lang w:val="en-US"/>
+        </w:rPr>
+        <w:t>moet</w:t>
+      </w:r>
+      <w:proofErr w:type="spellEnd"/>
+      <w:r>
+        <w:rPr>
+          <w:rFonts w:cs="Arial"/>
+          <w:color w:val="000000" w:themeColor="text1"/>
+          <w:lang w:val="en-US"/>
+        </w:rPr>
+        <w:t xml:space="preserve"> apart </w:t>
+      </w:r>
+      <w:proofErr w:type="spellStart"/>
+      <w:r>
+        <w:rPr>
+          <w:rFonts w:cs="Arial"/>
+          <w:color w:val="000000" w:themeColor="text1"/>
+          <w:lang w:val="en-US"/>
+        </w:rPr>
+        <w:t>coderen</w:t>
+      </w:r>
+      <w:proofErr w:type="spellEnd"/>
+      <w:r>
+        <w:rPr>
+          <w:rFonts w:cs="Arial"/>
+          <w:color w:val="000000" w:themeColor="text1"/>
+          <w:lang w:val="en-US"/>
+        </w:rPr>
+        <w:t xml:space="preserve"> </w:t>
+      </w:r>
+      <w:proofErr w:type="spellStart"/>
+      <w:r>
+        <w:rPr>
+          <w:rFonts w:cs="Arial"/>
+          <w:color w:val="000000" w:themeColor="text1"/>
+          <w:lang w:val="en-US"/>
+        </w:rPr>
+        <w:t>voor</w:t>
+      </w:r>
+      <w:proofErr w:type="spellEnd"/>
+      <w:r>
+        <w:rPr>
+          <w:rFonts w:cs="Arial"/>
+          <w:color w:val="000000" w:themeColor="text1"/>
+          <w:lang w:val="en-US"/>
+        </w:rPr>
+        <w:t xml:space="preserve"> Android </w:t>
+      </w:r>
+      <w:proofErr w:type="spellStart"/>
+      <w:r>
+        <w:rPr>
+          <w:rFonts w:cs="Arial"/>
+          <w:color w:val="000000" w:themeColor="text1"/>
+          <w:lang w:val="en-US"/>
+        </w:rPr>
+        <w:t>en</w:t>
+      </w:r>
+      <w:proofErr w:type="spellEnd"/>
+      <w:r>
+        <w:rPr>
+          <w:rFonts w:cs="Arial"/>
+          <w:color w:val="000000" w:themeColor="text1"/>
+          <w:lang w:val="en-US"/>
+        </w:rPr>
+        <w:t xml:space="preserve"> iOS.</w:t>
+      </w:r>
+    </w:p>
+    <w:p>
+      <w:pPr>
+        <w:rPr>
+          <w:rFonts w:cs="Arial"/>
+          <w:b/>
+          <w:bCs/>
+          <w:color w:val="000000" w:themeColor="text1"/>
+          <w:lang w:val="en-US"/>
+        </w:rPr>
+      </w:pPr>
+    </w:p>
+    <w:p>
+      <w:pPr>
+        <w:rPr>
+          <w:rFonts w:cs="Arial"/>
+          <w:b/>
+          <w:bCs/>
+          <w:color w:val="000000" w:themeColor="text1"/>
+          <w:lang w:val="en-US"/>
+        </w:rPr>
+      </w:pPr>
+      <w:r>
+        <w:rPr>
+          <w:rFonts w:cs="Arial"/>
+          <w:b/>
+          <w:bCs/>
+          <w:color w:val="000000" w:themeColor="text1"/>
+          <w:lang w:val="en-US"/>
+        </w:rPr>
+        <w:t>Web</w:t>
+      </w:r>
+    </w:p>
+    <w:p>
+      <w:pPr>
+        <w:rPr>
+          <w:rFonts w:cs="Arial"/>
+          <w:b/>
+          <w:bCs/>
+          <w:color w:val="000000" w:themeColor="text1"/>
+          <w:lang w:val="en-US"/>
+        </w:rPr>
+      </w:pPr>
+    </w:p>
+    <w:p>
+      <w:pPr>
+        <w:numPr>
+          <w:ilvl w:val="0"/>
+          <w:numId w:val="16"/>
+        </w:numPr>
+        <w:rPr>
+          <w:rFonts w:cs="Arial"/>
+          <w:color w:val="000000" w:themeColor="text1"/>
+          <w:lang w:val="en-US"/>
+        </w:rPr>
+      </w:pPr>
+      <w:proofErr w:type="spellStart"/>
+      <w:r>
+        <w:rPr>
+          <w:rFonts w:cs="Arial"/>
+          <w:b/>
+          <w:bCs/>
+          <w:color w:val="000000" w:themeColor="text1"/>
+          <w:lang w:val="en-US"/>
+        </w:rPr>
+        <w:t>Voordelen</w:t>
+      </w:r>
+      <w:proofErr w:type="spellEnd"/>
+      <w:r>
+        <w:rPr>
+          <w:rFonts w:cs="Arial"/>
+          <w:b/>
+          <w:bCs/>
+          <w:color w:val="000000" w:themeColor="text1"/>
+          <w:lang w:val="en-US"/>
+        </w:rPr>
+        <w:t xml:space="preserve">: </w:t>
+      </w:r>
+      <w:proofErr w:type="spellStart"/>
+      <w:r>
+        <w:rPr>
+          <w:rFonts w:cs="Arial"/>
+          <w:color w:val="000000" w:themeColor="text1"/>
+          <w:lang w:val="en-US"/>
+        </w:rPr>
+        <w:t>Goedkoop</w:t>
+      </w:r>
+      <w:proofErr w:type="spellEnd"/>
+      <w:r>
+        <w:rPr>
+          <w:rFonts w:cs="Arial"/>
+          <w:color w:val="000000" w:themeColor="text1"/>
+          <w:lang w:val="en-US"/>
+        </w:rPr>
+        <w:t xml:space="preserve">, 1 codebase </w:t>
+      </w:r>
+      <w:proofErr w:type="spellStart"/>
+      <w:r>
+        <w:rPr>
+          <w:rFonts w:cs="Arial"/>
+          <w:color w:val="000000" w:themeColor="text1"/>
+          <w:lang w:val="en-US"/>
+        </w:rPr>
+        <w:t>voor</w:t>
+      </w:r>
+      <w:proofErr w:type="spellEnd"/>
+      <w:r>
+        <w:rPr>
+          <w:rFonts w:cs="Arial"/>
+          <w:color w:val="000000" w:themeColor="text1"/>
+          <w:lang w:val="en-US"/>
+        </w:rPr>
+        <w:t xml:space="preserve"> alle platforms.</w:t>
+      </w:r>
+    </w:p>
+    <w:p>
+      <w:pPr>
+        <w:numPr>
+          <w:ilvl w:val="0"/>
+          <w:numId w:val="16"/>
+        </w:numPr>
+        <w:rPr>
+          <w:rFonts w:cs="Arial"/>
+          <w:b/>
+          <w:bCs/>
+          <w:color w:val="000000" w:themeColor="text1"/>
+          <w:lang w:val="en-US"/>
+        </w:rPr>
+      </w:pPr>
+      <w:proofErr w:type="spellStart"/>
+      <w:r>
+        <w:rPr>
+          <w:rFonts w:cs="Arial"/>
+          <w:b/>
+          <w:bCs/>
+          <w:color w:val="000000" w:themeColor="text1"/>
+          <w:lang w:val="en-US"/>
+        </w:rPr>
+        <w:t>Nadelen</w:t>
+      </w:r>
+      <w:proofErr w:type="spellEnd"/>
+      <w:r>
+        <w:rPr>
+          <w:rFonts w:cs="Arial"/>
+          <w:b/>
+          <w:bCs/>
+          <w:color w:val="000000" w:themeColor="text1"/>
+          <w:lang w:val="en-US"/>
+        </w:rPr>
+        <w:t xml:space="preserve">: </w:t>
+      </w:r>
+      <w:r>
+        <w:rPr>
+          <w:rFonts w:cs="Arial"/>
+          <w:color w:val="000000" w:themeColor="text1"/>
+          <w:lang w:val="en-US"/>
+        </w:rPr>
+        <w:t xml:space="preserve">Trager, </w:t>
+      </w:r>
+      <w:proofErr w:type="spellStart"/>
+      <w:r>
+        <w:rPr>
+          <w:rFonts w:cs="Arial"/>
+          <w:color w:val="000000" w:themeColor="text1"/>
+          <w:lang w:val="en-US"/>
+        </w:rPr>
+        <w:t>werkt</w:t>
+      </w:r>
+      <w:proofErr w:type="spellEnd"/>
+      <w:r>
+        <w:rPr>
+          <w:rFonts w:cs="Arial"/>
+          <w:color w:val="000000" w:themeColor="text1"/>
+          <w:lang w:val="en-US"/>
+        </w:rPr>
+        <w:t xml:space="preserve"> </w:t>
+      </w:r>
+      <w:proofErr w:type="spellStart"/>
+      <w:r>
+        <w:rPr>
+          <w:rFonts w:cs="Arial"/>
+          <w:color w:val="000000" w:themeColor="text1"/>
+          <w:lang w:val="en-US"/>
+        </w:rPr>
+        <w:t>alleen</w:t>
+      </w:r>
+      <w:proofErr w:type="spellEnd"/>
+      <w:r>
+        <w:rPr>
+          <w:rFonts w:cs="Arial"/>
+          <w:color w:val="000000" w:themeColor="text1"/>
+          <w:lang w:val="en-US"/>
+        </w:rPr>
+        <w:t xml:space="preserve"> met internet, minder </w:t>
+      </w:r>
+      <w:proofErr w:type="spellStart"/>
+      <w:r>
+        <w:rPr>
+          <w:rFonts w:cs="Arial"/>
+          <w:color w:val="000000" w:themeColor="text1"/>
+          <w:lang w:val="en-US"/>
+        </w:rPr>
+        <w:t>toegang</w:t>
+      </w:r>
+      <w:proofErr w:type="spellEnd"/>
+      <w:r>
+        <w:rPr>
+          <w:rFonts w:cs="Arial"/>
+          <w:color w:val="000000" w:themeColor="text1"/>
+          <w:lang w:val="en-US"/>
+        </w:rPr>
+        <w:t xml:space="preserve"> tot hardware.</w:t>
+      </w:r>
+    </w:p>
+    <w:p>
+      <w:pPr>
+        <w:rPr>
+          <w:rFonts w:cs="Arial"/>
+          <w:b/>
+          <w:bCs/>
+          <w:color w:val="000000" w:themeColor="text1"/>
+          <w:lang w:val="en-US"/>
+        </w:rPr>
+      </w:pPr>
+    </w:p>
+    <w:p>
+      <w:pPr>
+        <w:rPr>
+          <w:rFonts w:cs="Arial"/>
+          <w:b/>
+          <w:bCs/>
+          <w:color w:val="000000" w:themeColor="text1"/>
+          <w:lang w:val="en-US"/>
+        </w:rPr>
+      </w:pPr>
+      <w:r>
+        <w:rPr>
+          <w:rFonts w:cs="Arial"/>
+          <w:b/>
+          <w:bCs/>
+          <w:color w:val="000000" w:themeColor="text1"/>
+          <w:lang w:val="en-US"/>
+        </w:rPr>
+        <w:t>Hybrid</w:t>
+      </w:r>
+    </w:p>
+    <w:p>
+      <w:pPr>
+        <w:rPr>
+          <w:rFonts w:cs="Arial"/>
+          <w:b/>
+          <w:bCs/>
+          <w:color w:val="000000" w:themeColor="text1"/>
+          <w:lang w:val="en-US"/>
+        </w:rPr>
+      </w:pPr>
+    </w:p>
+    <w:p>
+      <w:pPr>
+        <w:numPr>
+          <w:ilvl w:val="0"/>
+          <w:numId w:val="17"/>
+        </w:numPr>
+        <w:rPr>
+          <w:rFonts w:cs="Arial"/>
+          <w:b/>
+          <w:bCs/>
+          <w:color w:val="000000" w:themeColor="text1"/>
+          <w:lang w:val="en-US"/>
+        </w:rPr>
+      </w:pPr>
+      <w:proofErr w:type="spellStart"/>
+      <w:r>
+        <w:rPr>
+          <w:rFonts w:cs="Arial"/>
+          <w:b/>
+          <w:bCs/>
+          <w:color w:val="000000" w:themeColor="text1"/>
+          <w:lang w:val="en-US"/>
+        </w:rPr>
+        <w:t>Voordelen</w:t>
+      </w:r>
+      <w:proofErr w:type="spellEnd"/>
+      <w:r>
+        <w:rPr>
+          <w:rFonts w:cs="Arial"/>
+          <w:b/>
+          <w:bCs/>
+          <w:color w:val="000000" w:themeColor="text1"/>
+          <w:lang w:val="en-US"/>
+        </w:rPr>
+        <w:t xml:space="preserve">: </w:t>
+      </w:r>
+      <w:r>
+        <w:rPr>
+          <w:rFonts w:cs="Arial"/>
+          <w:color w:val="000000" w:themeColor="text1"/>
+          <w:lang w:val="en-US"/>
+        </w:rPr>
+        <w:t xml:space="preserve">1 codebase, </w:t>
+      </w:r>
+      <w:proofErr w:type="spellStart"/>
+      <w:r>
+        <w:rPr>
+          <w:rFonts w:cs="Arial"/>
+          <w:color w:val="000000" w:themeColor="text1"/>
+          <w:lang w:val="en-US"/>
+        </w:rPr>
+        <w:t>sneller</w:t>
+      </w:r>
+      <w:proofErr w:type="spellEnd"/>
+      <w:r>
+        <w:rPr>
+          <w:rFonts w:cs="Arial"/>
+          <w:color w:val="000000" w:themeColor="text1"/>
+          <w:lang w:val="en-US"/>
+        </w:rPr>
+        <w:t xml:space="preserve"> dan web, </w:t>
+      </w:r>
+      <w:proofErr w:type="spellStart"/>
+      <w:r>
+        <w:rPr>
+          <w:rFonts w:cs="Arial"/>
+          <w:color w:val="000000" w:themeColor="text1"/>
+          <w:lang w:val="en-US"/>
+        </w:rPr>
+        <w:t>toegang</w:t>
+      </w:r>
+      <w:proofErr w:type="spellEnd"/>
+      <w:r>
+        <w:rPr>
+          <w:rFonts w:cs="Arial"/>
+          <w:color w:val="000000" w:themeColor="text1"/>
+          <w:lang w:val="en-US"/>
+        </w:rPr>
+        <w:t xml:space="preserve"> tot hardware via plugins.</w:t>
+      </w:r>
+    </w:p>
+    <w:p>
+      <w:pPr>
+        <w:numPr>
+          <w:ilvl w:val="0"/>
+          <w:numId w:val="17"/>
+        </w:numPr>
+        <w:rPr>
+          <w:rFonts w:cs="Arial"/>
+          <w:b/>
+          <w:bCs/>
+          <w:color w:val="000000" w:themeColor="text1"/>
+          <w:lang w:val="en-US"/>
+        </w:rPr>
+      </w:pPr>
+      <w:proofErr w:type="spellStart"/>
+      <w:r>
+        <w:rPr>
+          <w:rFonts w:cs="Arial"/>
+          <w:b/>
+          <w:bCs/>
+          <w:color w:val="000000" w:themeColor="text1"/>
+          <w:lang w:val="en-US"/>
+        </w:rPr>
+        <w:t>Nadelen</w:t>
+      </w:r>
+      <w:proofErr w:type="spellEnd"/>
+      <w:r>
+        <w:rPr>
+          <w:rFonts w:cs="Arial"/>
+          <w:b/>
+          <w:bCs/>
+          <w:color w:val="000000" w:themeColor="text1"/>
+          <w:lang w:val="en-US"/>
+        </w:rPr>
+        <w:t xml:space="preserve">: </w:t>
+      </w:r>
+      <w:r>
+        <w:rPr>
+          <w:rFonts w:cs="Arial"/>
+          <w:color w:val="000000" w:themeColor="text1"/>
+          <w:lang w:val="en-US"/>
+        </w:rPr>
+        <w:t xml:space="preserve">Minder </w:t>
+      </w:r>
+      <w:proofErr w:type="spellStart"/>
+      <w:r>
+        <w:rPr>
+          <w:rFonts w:cs="Arial"/>
+          <w:color w:val="000000" w:themeColor="text1"/>
+          <w:lang w:val="en-US"/>
+        </w:rPr>
+        <w:t>snel</w:t>
+      </w:r>
+      <w:proofErr w:type="spellEnd"/>
+      <w:r>
+        <w:rPr>
+          <w:rFonts w:cs="Arial"/>
+          <w:color w:val="000000" w:themeColor="text1"/>
+          <w:lang w:val="en-US"/>
+        </w:rPr>
+        <w:t xml:space="preserve"> dan native, </w:t>
+      </w:r>
+      <w:proofErr w:type="spellStart"/>
+      <w:r>
+        <w:rPr>
+          <w:rFonts w:cs="Arial"/>
+          <w:color w:val="000000" w:themeColor="text1"/>
+          <w:lang w:val="en-US"/>
+        </w:rPr>
+        <w:t>hangt</w:t>
+      </w:r>
+      <w:proofErr w:type="spellEnd"/>
+      <w:r>
+        <w:rPr>
+          <w:rFonts w:cs="Arial"/>
+          <w:color w:val="000000" w:themeColor="text1"/>
+          <w:lang w:val="en-US"/>
+        </w:rPr>
+        <w:t xml:space="preserve"> </w:t>
+      </w:r>
+      <w:proofErr w:type="spellStart"/>
+      <w:r>
+        <w:rPr>
+          <w:rFonts w:cs="Arial"/>
+          <w:color w:val="000000" w:themeColor="text1"/>
+          <w:lang w:val="en-US"/>
+        </w:rPr>
+        <w:t>af</w:t>
+      </w:r>
+      <w:proofErr w:type="spellEnd"/>
+      <w:r>
+        <w:rPr>
+          <w:rFonts w:cs="Arial"/>
+          <w:color w:val="000000" w:themeColor="text1"/>
+          <w:lang w:val="en-US"/>
+        </w:rPr>
+        <w:t xml:space="preserve"> van frameworks </w:t>
+      </w:r>
+      <w:proofErr w:type="spellStart"/>
+      <w:r>
+        <w:rPr>
+          <w:rFonts w:cs="Arial"/>
+          <w:color w:val="000000" w:themeColor="text1"/>
+          <w:lang w:val="en-US"/>
+        </w:rPr>
+        <w:t>zoals</w:t>
+      </w:r>
+      <w:proofErr w:type="spellEnd"/>
+      <w:r>
+        <w:rPr>
+          <w:rFonts w:cs="Arial"/>
+          <w:color w:val="000000" w:themeColor="text1"/>
+          <w:lang w:val="en-US"/>
+        </w:rPr>
+        <w:t xml:space="preserve"> React Native of Flutter.</w:t>
+      </w:r>
+    </w:p>
+    <w:p>
+      <w:pPr>
+        <w:rPr>
+          <w:rFonts w:cs="Arial"/>
+          <w:color w:val="000000" w:themeColor="text1"/>
+        </w:rPr>
+      </w:pPr>
+    </w:p>
+    <w:p>
+      <w:pPr>
+        <w:rPr>
+          <w:rFonts w:cs="Arial"/>
+          <w:b/>
+          <w:bCs/>
+          <w:color w:val="000000" w:themeColor="text1"/>
+        </w:rPr>
+      </w:pPr>
+      <w:r>
+        <w:rPr>
+          <w:rFonts w:cs="Arial"/>
+          <w:b/>
+          <w:bCs/>
+          <w:color w:val="000000" w:themeColor="text1"/>
+        </w:rPr>
+        <w:t>Geef van elk type een voorbeeld van een bestaande app</w:t>
+      </w:r>
+    </w:p>
+    <w:p>
+      <w:pPr>
+        <w:rPr>
+          <w:rFonts w:cs="Arial"/>
+          <w:color w:val="000000" w:themeColor="text1"/>
         </w:rPr>
       </w:pPr>
     </w:p>
@@ -1191,16 +5550,23 @@
         <w:rPr>
           <w:rFonts w:cs="Arial"/>
           <w:color w:val="000000" w:themeColor="text1"/>
-          <w:lang w:val="en-US"/>
-        </w:rPr>
-      </w:pPr>
-      <w:r>
-        <w:rPr>
-          <w:rFonts w:cs="Arial"/>
-          <w:color w:val="000000" w:themeColor="text1"/>
-          <w:lang w:val="en-US"/>
-        </w:rPr>
-        <w:t>Smartphones</w:t>
+        </w:rPr>
+      </w:pPr>
+      <w:r>
+        <w:rPr>
+          <w:rFonts w:cs="Arial"/>
+          <w:b/>
+          <w:bCs/>
+          <w:color w:val="000000" w:themeColor="text1"/>
+        </w:rPr>
+        <w:t>Native:</w:t>
+      </w:r>
+      <w:r>
+        <w:rPr>
+          <w:rFonts w:cs="Arial"/>
+          <w:color w:val="000000" w:themeColor="text1"/>
+        </w:rPr>
+        <w:t xml:space="preserve"> WhatsApp</w:t>
       </w:r>
     </w:p>
     <w:p>
@@ -1213,17 +5579,65 @@
         <w:rPr>
           <w:rFonts w:cs="Arial"/>
           <w:color w:val="000000" w:themeColor="text1"/>
-          <w:lang w:val="en-US"/>
-        </w:rPr>
-      </w:pPr>
-      <w:r>
-        <w:rPr>
-          <w:rFonts w:cs="Arial"/>
-          <w:color w:val="000000" w:themeColor="text1"/>
-          <w:lang w:val="en-US"/>
-        </w:rPr>
-        <w:t>Tablets</w:t>
-      </w:r>
+        </w:rPr>
+      </w:pPr>
+      <w:r>
+        <w:rPr>
+          <w:rFonts w:cs="Arial"/>
+          <w:b/>
+          <w:bCs/>
+          <w:color w:val="000000" w:themeColor="text1"/>
+        </w:rPr>
+        <w:t>Web App:</w:t>
+      </w:r>
+      <w:r>
+        <w:rPr>
+          <w:rFonts w:cs="Arial"/>
+          <w:color w:val="000000" w:themeColor="text1"/>
+        </w:rPr>
+        <w:t xml:space="preserve"> Twitter </w:t>
+      </w:r>
+      <w:proofErr w:type="spellStart"/>
+      <w:r>
+        <w:rPr>
+          <w:rFonts w:cs="Arial"/>
+          <w:color w:val="000000" w:themeColor="text1"/>
+        </w:rPr>
+        <w:t>Lite</w:t>
+      </w:r>
+      <w:proofErr w:type="spellEnd"/>
+      <w:r>
+        <w:rPr>
+          <w:rFonts w:cs="Arial"/>
+          <w:color w:val="000000" w:themeColor="text1"/>
+        </w:rPr>
+        <w:t xml:space="preserve">, </w:t>
+      </w:r>
+      <w:proofErr w:type="spellStart"/>
+      <w:r>
+        <w:rPr>
+          <w:rFonts w:cs="Arial"/>
+          <w:color w:val="000000" w:themeColor="text1"/>
+        </w:rPr>
+        <w:t>Notion</w:t>
+      </w:r>
+      <w:proofErr w:type="spellEnd"/>
+      <w:r>
+        <w:rPr>
+          <w:rFonts w:cs="Arial"/>
+          <w:color w:val="000000" w:themeColor="text1"/>
+        </w:rPr>
+        <w:t xml:space="preserve">, Google </w:t>
+      </w:r>
+      <w:proofErr w:type="spellStart"/>
+      <w:r>
+        <w:rPr>
+          <w:rFonts w:cs="Arial"/>
+          <w:color w:val="000000" w:themeColor="text1"/>
+        </w:rPr>
+        <w:t>Maps</w:t>
+      </w:r>
+      <w:proofErr w:type="spellEnd"/>
     </w:p>
     <w:p>
       <w:pPr>
@@ -1235,17 +5649,366 @@
         <w:rPr>
           <w:rFonts w:cs="Arial"/>
           <w:color w:val="000000" w:themeColor="text1"/>
-          <w:lang w:val="en-US"/>
-        </w:rPr>
-      </w:pPr>
-      <w:r>
-        <w:rPr>
-          <w:rFonts w:cs="Arial"/>
-          <w:color w:val="000000" w:themeColor="text1"/>
-          <w:lang w:val="en-US"/>
-        </w:rPr>
-        <w:t>Smartwatches</w:t>
-      </w:r>
+        </w:rPr>
+      </w:pPr>
+      <w:proofErr w:type="spellStart"/>
+      <w:r>
+        <w:rPr>
+          <w:rFonts w:cs="Arial"/>
+          <w:b/>
+          <w:bCs/>
+          <w:color w:val="000000" w:themeColor="text1"/>
+        </w:rPr>
+        <w:t>Hybrid</w:t>
+      </w:r>
+      <w:proofErr w:type="spellEnd"/>
+      <w:r>
+        <w:rPr>
+          <w:rFonts w:cs="Arial"/>
+          <w:b/>
+          <w:bCs/>
+          <w:color w:val="000000" w:themeColor="text1"/>
+        </w:rPr>
+        <w:t>:</w:t>
+      </w:r>
+      <w:r>
+        <w:rPr>
+          <w:rFonts w:cs="Arial"/>
+          <w:color w:val="000000" w:themeColor="text1"/>
+        </w:rPr>
+        <w:t xml:space="preserve"> Instagram</w:t>
+      </w:r>
+      <w:r>
+        <w:rPr>
+          <w:rFonts w:cs="Arial"/>
+          <w:color w:val="000000" w:themeColor="text1"/>
+        </w:rPr>
+        <w:t>, Uber</w:t>
+      </w:r>
+    </w:p>
+    <w:p>
+      <w:pPr>
+        <w:rPr>
+          <w:rFonts w:cs="Arial"/>
+          <w:color w:val="000000" w:themeColor="text1"/>
+        </w:rPr>
+      </w:pPr>
+    </w:p>
+    <w:p>
+      <w:pPr>
+        <w:rPr>
+          <w:rFonts w:cs="Arial"/>
+          <w:color w:val="000000" w:themeColor="text1"/>
+        </w:rPr>
+      </w:pPr>
+    </w:p>
+    <w:p>
+      <w:pPr>
+        <w:rPr>
+          <w:rFonts w:cs="Arial"/>
+          <w:color w:val="000000" w:themeColor="text1"/>
+        </w:rPr>
+      </w:pPr>
+    </w:p>
+    <w:p>
+      <w:pPr>
+        <w:rPr>
+          <w:rFonts w:cs="Arial"/>
+          <w:color w:val="000000" w:themeColor="text1"/>
+        </w:rPr>
+      </w:pPr>
+    </w:p>
+    <w:p>
+      <w:pPr>
+        <w:rPr>
+          <w:rFonts w:cs="Arial"/>
+          <w:color w:val="000000" w:themeColor="text1"/>
+        </w:rPr>
+      </w:pPr>
+    </w:p>
+    <w:p>
+      <w:pPr>
+        <w:rPr>
+          <w:rFonts w:cs="Arial"/>
+          <w:color w:val="000000" w:themeColor="text1"/>
+        </w:rPr>
+      </w:pPr>
+    </w:p>
+    <w:p>
+      <w:pPr>
+        <w:rPr>
+          <w:rFonts w:cs="Arial"/>
+          <w:color w:val="000000" w:themeColor="text1"/>
+        </w:rPr>
+      </w:pPr>
+    </w:p>
+    <w:p>
+      <w:pPr>
+        <w:rPr>
+          <w:rFonts w:cs="Arial"/>
+          <w:color w:val="000000" w:themeColor="text1"/>
+        </w:rPr>
+      </w:pPr>
+    </w:p>
+    <w:p>
+      <w:pPr>
+        <w:rPr>
+          <w:rFonts w:cs="Arial"/>
+          <w:color w:val="000000" w:themeColor="text1"/>
+        </w:rPr>
+      </w:pPr>
+    </w:p>
+    <w:p>
+      <w:pPr>
+        <w:rPr>
+          <w:rFonts w:cs="Arial"/>
+          <w:color w:val="000000" w:themeColor="text1"/>
+        </w:rPr>
+      </w:pPr>
+    </w:p>
+    <w:p>
+      <w:pPr>
+        <w:rPr>
+          <w:rFonts w:cs="Arial"/>
+          <w:b/>
+          <w:bCs/>
+          <w:color w:val="000000" w:themeColor="text1"/>
+          <w:sz w:val="32"/>
+          <w:szCs w:val="32"/>
+        </w:rPr>
+      </w:pPr>
+      <w:r>
+        <w:rPr>
+          <w:rFonts w:cs="Arial"/>
+          <w:b/>
+          <w:bCs/>
+          <w:color w:val="000000" w:themeColor="text1"/>
+          <w:sz w:val="32"/>
+          <w:szCs w:val="32"/>
+        </w:rPr>
+        <w:lastRenderedPageBreak/>
+        <w:t>Mobile Application Development</w:t>
+      </w:r>
+    </w:p>
+    <w:p>
+      <w:pPr>
+        <w:rPr>
+          <w:rFonts w:cs="Arial"/>
+          <w:color w:val="000000" w:themeColor="text1"/>
+        </w:rPr>
+      </w:pPr>
+    </w:p>
+    <w:p>
+      <w:pPr>
+        <w:rPr>
+          <w:rFonts w:cs="Arial"/>
+          <w:b/>
+          <w:bCs/>
+          <w:color w:val="000000" w:themeColor="text1"/>
+        </w:rPr>
+      </w:pPr>
+      <w:r>
+        <w:rPr>
+          <w:rFonts w:cs="Arial"/>
+          <w:b/>
+          <w:bCs/>
+          <w:color w:val="000000" w:themeColor="text1"/>
+        </w:rPr>
+        <w:t xml:space="preserve">Wat is een </w:t>
+      </w:r>
+      <w:proofErr w:type="spellStart"/>
+      <w:r>
+        <w:rPr>
+          <w:rFonts w:cs="Arial"/>
+          <w:b/>
+          <w:bCs/>
+          <w:color w:val="000000" w:themeColor="text1"/>
+        </w:rPr>
+        <w:t>Integrated</w:t>
+      </w:r>
+      <w:proofErr w:type="spellEnd"/>
+      <w:r>
+        <w:rPr>
+          <w:rFonts w:cs="Arial"/>
+          <w:b/>
+          <w:bCs/>
+          <w:color w:val="000000" w:themeColor="text1"/>
+        </w:rPr>
+        <w:t xml:space="preserve"> Development Environment (IDE)</w:t>
+      </w:r>
+      <w:r>
+        <w:rPr>
+          <w:rFonts w:cs="Arial"/>
+          <w:b/>
+          <w:bCs/>
+          <w:color w:val="000000" w:themeColor="text1"/>
+        </w:rPr>
+        <w:t>?</w:t>
+      </w:r>
+    </w:p>
+    <w:p>
+      <w:pPr>
+        <w:rPr>
+          <w:rFonts w:cs="Arial"/>
+          <w:color w:val="000000" w:themeColor="text1"/>
+        </w:rPr>
+      </w:pPr>
+    </w:p>
+    <w:p>
+      <w:pPr>
+        <w:rPr>
+          <w:rFonts w:cs="Arial"/>
+          <w:color w:val="000000" w:themeColor="text1"/>
+        </w:rPr>
+      </w:pPr>
+      <w:r>
+        <w:rPr>
+          <w:rFonts w:cs="Arial"/>
+          <w:color w:val="000000" w:themeColor="text1"/>
+        </w:rPr>
+        <w:t xml:space="preserve">Een </w:t>
+      </w:r>
+      <w:r>
+        <w:rPr>
+          <w:rFonts w:cs="Arial"/>
+          <w:b/>
+          <w:bCs/>
+          <w:color w:val="000000" w:themeColor="text1"/>
+        </w:rPr>
+        <w:t>IDE (</w:t>
+      </w:r>
+      <w:proofErr w:type="spellStart"/>
+      <w:r>
+        <w:rPr>
+          <w:rFonts w:cs="Arial"/>
+          <w:b/>
+          <w:bCs/>
+          <w:color w:val="000000" w:themeColor="text1"/>
+        </w:rPr>
+        <w:t>Integrated</w:t>
+      </w:r>
+      <w:proofErr w:type="spellEnd"/>
+      <w:r>
+        <w:rPr>
+          <w:rFonts w:cs="Arial"/>
+          <w:b/>
+          <w:bCs/>
+          <w:color w:val="000000" w:themeColor="text1"/>
+        </w:rPr>
+        <w:t xml:space="preserve"> Development Environment)</w:t>
+      </w:r>
+      <w:r>
+        <w:rPr>
+          <w:rFonts w:cs="Arial"/>
+          <w:color w:val="000000" w:themeColor="text1"/>
+        </w:rPr>
+        <w:t xml:space="preserve"> is een programma waarin je code schrijft, test en debugt.</w:t>
+      </w:r>
+      <w:r>
+        <w:rPr>
+          <w:rFonts w:cs="Arial"/>
+          <w:color w:val="000000" w:themeColor="text1"/>
+        </w:rPr>
+        <w:br/>
+        <w:t xml:space="preserve">Bijvoorbeeld: </w:t>
+      </w:r>
+      <w:r>
+        <w:rPr>
+          <w:rFonts w:cs="Arial"/>
+          <w:b/>
+          <w:bCs/>
+          <w:color w:val="000000" w:themeColor="text1"/>
+        </w:rPr>
+        <w:t>Visual Studio Code</w:t>
+      </w:r>
+      <w:r>
+        <w:rPr>
+          <w:rFonts w:cs="Arial"/>
+          <w:color w:val="000000" w:themeColor="text1"/>
+        </w:rPr>
+        <w:t xml:space="preserve"> of </w:t>
+      </w:r>
+      <w:proofErr w:type="spellStart"/>
+      <w:r>
+        <w:rPr>
+          <w:rFonts w:cs="Arial"/>
+          <w:b/>
+          <w:bCs/>
+          <w:color w:val="000000" w:themeColor="text1"/>
+        </w:rPr>
+        <w:t>Xcode</w:t>
+      </w:r>
+      <w:proofErr w:type="spellEnd"/>
+      <w:r>
+        <w:rPr>
+          <w:rFonts w:cs="Arial"/>
+          <w:color w:val="000000" w:themeColor="text1"/>
+        </w:rPr>
+        <w:t>.</w:t>
+      </w:r>
+      <w:r>
+        <w:rPr>
+          <w:rFonts w:cs="Arial"/>
+          <w:color w:val="000000" w:themeColor="text1"/>
+        </w:rPr>
+        <w:br/>
+        <w:t>Een IDE helpt je met dingen zoals foutcontrole, auto-aanvullen en het runnen van je app.</w:t>
+      </w:r>
+    </w:p>
+    <w:p>
+      <w:pPr>
+        <w:rPr>
+          <w:rFonts w:cs="Arial"/>
+          <w:color w:val="000000" w:themeColor="text1"/>
+        </w:rPr>
+      </w:pPr>
+    </w:p>
+    <w:p>
+      <w:pPr>
+        <w:rPr>
+          <w:rFonts w:cs="Arial"/>
+          <w:b/>
+          <w:bCs/>
+          <w:color w:val="000000" w:themeColor="text1"/>
+        </w:rPr>
+      </w:pPr>
+      <w:r>
+        <w:rPr>
+          <w:rFonts w:cs="Arial"/>
+          <w:b/>
+          <w:bCs/>
+          <w:color w:val="000000" w:themeColor="text1"/>
+        </w:rPr>
+        <w:t xml:space="preserve">Welke </w:t>
+      </w:r>
+      <w:proofErr w:type="spellStart"/>
+      <w:r>
+        <w:rPr>
+          <w:rFonts w:cs="Arial"/>
+          <w:b/>
+          <w:bCs/>
+          <w:color w:val="000000" w:themeColor="text1"/>
+        </w:rPr>
+        <w:t>IDE’s</w:t>
+      </w:r>
+      <w:proofErr w:type="spellEnd"/>
+      <w:r>
+        <w:rPr>
+          <w:rFonts w:cs="Arial"/>
+          <w:b/>
+          <w:bCs/>
+          <w:color w:val="000000" w:themeColor="text1"/>
+        </w:rPr>
+        <w:t xml:space="preserve"> zijn geschikt voor Mobile Application Development?</w:t>
+      </w:r>
+    </w:p>
+    <w:p>
+      <w:pPr>
+        <w:rPr>
+          <w:rFonts w:cs="Arial"/>
+          <w:color w:val="000000" w:themeColor="text1"/>
+        </w:rPr>
+      </w:pPr>
     </w:p>
     <w:p>
       <w:pPr>
@@ -1263,10 +6026,164 @@
       <w:r>
         <w:rPr>
           <w:rFonts w:cs="Arial"/>
-          <w:color w:val="000000" w:themeColor="text1"/>
-          <w:lang w:val="en-US"/>
-        </w:rPr>
-        <w:t>E-readers</w:t>
+          <w:b/>
+          <w:bCs/>
+          <w:color w:val="000000" w:themeColor="text1"/>
+          <w:lang w:val="en-US"/>
+        </w:rPr>
+        <w:t>Visual Studio Code</w:t>
+      </w:r>
+      <w:r>
+        <w:rPr>
+          <w:rFonts w:cs="Arial"/>
+          <w:color w:val="000000" w:themeColor="text1"/>
+          <w:lang w:val="en-US"/>
+        </w:rPr>
+        <w:t xml:space="preserve"> – </w:t>
+      </w:r>
+      <w:proofErr w:type="spellStart"/>
+      <w:r>
+        <w:rPr>
+          <w:rFonts w:cs="Arial"/>
+          <w:color w:val="000000" w:themeColor="text1"/>
+          <w:lang w:val="en-US"/>
+        </w:rPr>
+        <w:t>Populair</w:t>
+      </w:r>
+      <w:proofErr w:type="spellEnd"/>
+      <w:r>
+        <w:rPr>
+          <w:rFonts w:cs="Arial"/>
+          <w:color w:val="000000" w:themeColor="text1"/>
+          <w:lang w:val="en-US"/>
+        </w:rPr>
+        <w:t xml:space="preserve"> </w:t>
+      </w:r>
+      <w:proofErr w:type="spellStart"/>
+      <w:r>
+        <w:rPr>
+          <w:rFonts w:cs="Arial"/>
+          <w:color w:val="000000" w:themeColor="text1"/>
+          <w:lang w:val="en-US"/>
+        </w:rPr>
+        <w:t>bij</w:t>
+      </w:r>
+      <w:proofErr w:type="spellEnd"/>
+      <w:r>
+        <w:rPr>
+          <w:rFonts w:cs="Arial"/>
+          <w:color w:val="000000" w:themeColor="text1"/>
+          <w:lang w:val="en-US"/>
+        </w:rPr>
+        <w:t xml:space="preserve"> </w:t>
+      </w:r>
+      <w:proofErr w:type="spellStart"/>
+      <w:r>
+        <w:rPr>
+          <w:rFonts w:cs="Arial"/>
+          <w:color w:val="000000" w:themeColor="text1"/>
+          <w:lang w:val="en-US"/>
+        </w:rPr>
+        <w:t>devs</w:t>
+      </w:r>
+      <w:proofErr w:type="spellEnd"/>
+      <w:r>
+        <w:rPr>
+          <w:rFonts w:cs="Arial"/>
+          <w:color w:val="000000" w:themeColor="text1"/>
+          <w:lang w:val="en-US"/>
+        </w:rPr>
+        <w:t xml:space="preserve">. </w:t>
+      </w:r>
+      <w:proofErr w:type="spellStart"/>
+      <w:r>
+        <w:rPr>
+          <w:rFonts w:cs="Arial"/>
+          <w:color w:val="000000" w:themeColor="text1"/>
+          <w:lang w:val="en-US"/>
+        </w:rPr>
+        <w:t>Werkt</w:t>
+      </w:r>
+      <w:proofErr w:type="spellEnd"/>
+      <w:r>
+        <w:rPr>
+          <w:rFonts w:cs="Arial"/>
+          <w:color w:val="000000" w:themeColor="text1"/>
+          <w:lang w:val="en-US"/>
+        </w:rPr>
+        <w:t xml:space="preserve"> </w:t>
+      </w:r>
+      <w:proofErr w:type="spellStart"/>
+      <w:r>
+        <w:rPr>
+          <w:rFonts w:cs="Arial"/>
+          <w:color w:val="000000" w:themeColor="text1"/>
+          <w:lang w:val="en-US"/>
+        </w:rPr>
+        <w:t>goed</w:t>
+      </w:r>
+      <w:proofErr w:type="spellEnd"/>
+      <w:r>
+        <w:rPr>
+          <w:rFonts w:cs="Arial"/>
+          <w:color w:val="000000" w:themeColor="text1"/>
+          <w:lang w:val="en-US"/>
+        </w:rPr>
+        <w:t xml:space="preserve"> met </w:t>
+      </w:r>
+      <w:r>
+        <w:rPr>
+          <w:rFonts w:cs="Arial"/>
+          <w:b/>
+          <w:bCs/>
+          <w:color w:val="000000" w:themeColor="text1"/>
+          <w:lang w:val="en-US"/>
+        </w:rPr>
+        <w:t>React Native</w:t>
+      </w:r>
+      <w:r>
+        <w:rPr>
+          <w:rFonts w:cs="Arial"/>
+          <w:color w:val="000000" w:themeColor="text1"/>
+          <w:lang w:val="en-US"/>
+        </w:rPr>
+        <w:t xml:space="preserve"> </w:t>
+      </w:r>
+      <w:proofErr w:type="spellStart"/>
+      <w:r>
+        <w:rPr>
+          <w:rFonts w:cs="Arial"/>
+          <w:color w:val="000000" w:themeColor="text1"/>
+          <w:lang w:val="en-US"/>
+        </w:rPr>
+        <w:t>en</w:t>
+      </w:r>
+      <w:proofErr w:type="spellEnd"/>
+      <w:r>
+        <w:rPr>
+          <w:rFonts w:cs="Arial"/>
+          <w:color w:val="000000" w:themeColor="text1"/>
+          <w:lang w:val="en-US"/>
+        </w:rPr>
+        <w:t xml:space="preserve"> </w:t>
+      </w:r>
+      <w:r>
+        <w:rPr>
+          <w:rFonts w:cs="Arial"/>
+          <w:b/>
+          <w:bCs/>
+          <w:color w:val="000000" w:themeColor="text1"/>
+          <w:lang w:val="en-US"/>
+        </w:rPr>
+        <w:t>Flutter</w:t>
+      </w:r>
+      <w:r>
+        <w:rPr>
+          <w:rFonts w:cs="Arial"/>
+          <w:color w:val="000000" w:themeColor="text1"/>
+          <w:lang w:val="en-US"/>
+        </w:rPr>
+        <w:t>.</w:t>
       </w:r>
     </w:p>
     <w:p>
@@ -1285,11 +6202,182 @@
       <w:r>
         <w:rPr>
           <w:rFonts w:cs="Arial"/>
-          <w:color w:val="000000" w:themeColor="text1"/>
-          <w:lang w:val="en-US"/>
-        </w:rPr>
-        <w:t>Fitness trackers</w:t>
-      </w:r>
+          <w:b/>
+          <w:bCs/>
+          <w:color w:val="000000" w:themeColor="text1"/>
+          <w:lang w:val="en-US"/>
+        </w:rPr>
+        <w:t>Xcode</w:t>
+      </w:r>
+      <w:r>
+        <w:rPr>
+          <w:rFonts w:cs="Arial"/>
+          <w:color w:val="000000" w:themeColor="text1"/>
+          <w:lang w:val="en-US"/>
+        </w:rPr>
+        <w:t xml:space="preserve"> – Alleen </w:t>
+      </w:r>
+      <w:proofErr w:type="spellStart"/>
+      <w:r>
+        <w:rPr>
+          <w:rFonts w:cs="Arial"/>
+          <w:color w:val="000000" w:themeColor="text1"/>
+          <w:lang w:val="en-US"/>
+        </w:rPr>
+        <w:t>voor</w:t>
+      </w:r>
+      <w:proofErr w:type="spellEnd"/>
+      <w:r>
+        <w:rPr>
+          <w:rFonts w:cs="Arial"/>
+          <w:color w:val="000000" w:themeColor="text1"/>
+          <w:lang w:val="en-US"/>
+        </w:rPr>
+        <w:t xml:space="preserve"> Mac. </w:t>
+      </w:r>
+      <w:proofErr w:type="spellStart"/>
+      <w:r>
+        <w:rPr>
+          <w:rFonts w:cs="Arial"/>
+          <w:color w:val="000000" w:themeColor="text1"/>
+          <w:lang w:val="en-US"/>
+        </w:rPr>
+        <w:t>Nodig</w:t>
+      </w:r>
+      <w:proofErr w:type="spellEnd"/>
+      <w:r>
+        <w:rPr>
+          <w:rFonts w:cs="Arial"/>
+          <w:color w:val="000000" w:themeColor="text1"/>
+          <w:lang w:val="en-US"/>
+        </w:rPr>
+        <w:t xml:space="preserve"> </w:t>
+      </w:r>
+      <w:proofErr w:type="spellStart"/>
+      <w:r>
+        <w:rPr>
+          <w:rFonts w:cs="Arial"/>
+          <w:color w:val="000000" w:themeColor="text1"/>
+          <w:lang w:val="en-US"/>
+        </w:rPr>
+        <w:t>als</w:t>
+      </w:r>
+      <w:proofErr w:type="spellEnd"/>
+      <w:r>
+        <w:rPr>
+          <w:rFonts w:cs="Arial"/>
+          <w:color w:val="000000" w:themeColor="text1"/>
+          <w:lang w:val="en-US"/>
+        </w:rPr>
+        <w:t xml:space="preserve"> je apps </w:t>
+      </w:r>
+      <w:proofErr w:type="spellStart"/>
+      <w:r>
+        <w:rPr>
+          <w:rFonts w:cs="Arial"/>
+          <w:color w:val="000000" w:themeColor="text1"/>
+          <w:lang w:val="en-US"/>
+        </w:rPr>
+        <w:t>maakt</w:t>
+      </w:r>
+      <w:proofErr w:type="spellEnd"/>
+      <w:r>
+        <w:rPr>
+          <w:rFonts w:cs="Arial"/>
+          <w:color w:val="000000" w:themeColor="text1"/>
+          <w:lang w:val="en-US"/>
+        </w:rPr>
+        <w:t xml:space="preserve"> </w:t>
+      </w:r>
+      <w:proofErr w:type="spellStart"/>
+      <w:r>
+        <w:rPr>
+          <w:rFonts w:cs="Arial"/>
+          <w:color w:val="000000" w:themeColor="text1"/>
+          <w:lang w:val="en-US"/>
+        </w:rPr>
+        <w:t>voor</w:t>
+      </w:r>
+      <w:proofErr w:type="spellEnd"/>
+      <w:r>
+        <w:rPr>
+          <w:rFonts w:cs="Arial"/>
+          <w:color w:val="000000" w:themeColor="text1"/>
+          <w:lang w:val="en-US"/>
+        </w:rPr>
+        <w:t xml:space="preserve"> </w:t>
+      </w:r>
+      <w:r>
+        <w:rPr>
+          <w:rFonts w:cs="Arial"/>
+          <w:b/>
+          <w:bCs/>
+          <w:color w:val="000000" w:themeColor="text1"/>
+          <w:lang w:val="en-US"/>
+        </w:rPr>
+        <w:t>iOS</w:t>
+      </w:r>
+      <w:r>
+        <w:rPr>
+          <w:rFonts w:cs="Arial"/>
+          <w:color w:val="000000" w:themeColor="text1"/>
+          <w:lang w:val="en-US"/>
+        </w:rPr>
+        <w:t xml:space="preserve"> met </w:t>
+      </w:r>
+      <w:r>
+        <w:rPr>
+          <w:rFonts w:cs="Arial"/>
+          <w:b/>
+          <w:bCs/>
+          <w:color w:val="000000" w:themeColor="text1"/>
+          <w:lang w:val="en-US"/>
+        </w:rPr>
+        <w:t>Swift</w:t>
+      </w:r>
+      <w:r>
+        <w:rPr>
+          <w:rFonts w:cs="Arial"/>
+          <w:color w:val="000000" w:themeColor="text1"/>
+          <w:lang w:val="en-US"/>
+        </w:rPr>
+        <w:t>.</w:t>
+      </w:r>
+    </w:p>
+    <w:p>
+      <w:pPr>
+        <w:rPr>
+          <w:rFonts w:cs="Arial"/>
+          <w:color w:val="000000" w:themeColor="text1"/>
+        </w:rPr>
+      </w:pPr>
+    </w:p>
+    <w:p>
+      <w:pPr>
+        <w:rPr>
+          <w:rFonts w:cs="Arial"/>
+          <w:b/>
+          <w:bCs/>
+          <w:color w:val="000000" w:themeColor="text1"/>
+        </w:rPr>
+      </w:pPr>
+      <w:r>
+        <w:rPr>
+          <w:rFonts w:cs="Arial"/>
+          <w:b/>
+          <w:bCs/>
+          <w:color w:val="000000" w:themeColor="text1"/>
+        </w:rPr>
+        <w:t>Welke programmeertalen kun je gebruiken om apps te maken?</w:t>
+      </w:r>
+    </w:p>
+    <w:p>
+      <w:pPr>
+        <w:rPr>
+          <w:rFonts w:cs="Arial"/>
+          <w:color w:val="000000" w:themeColor="text1"/>
+        </w:rPr>
+      </w:pPr>
     </w:p>
     <w:p>
       <w:pPr>
@@ -1307,47 +6395,75 @@
       <w:r>
         <w:rPr>
           <w:rFonts w:cs="Arial"/>
-          <w:color w:val="000000" w:themeColor="text1"/>
-          <w:lang w:val="en-US"/>
-        </w:rPr>
-        <w:t>Handheld gameconsoles</w:t>
-      </w:r>
-    </w:p>
-    <w:p>
-      <w:pPr>
-        <w:rPr>
-          <w:rFonts w:cs="Arial"/>
-          <w:color w:val="000000" w:themeColor="text1"/>
-          <w:lang w:val="en-US"/>
-        </w:rPr>
-      </w:pPr>
-    </w:p>
-    <w:p>
-      <w:pPr>
-        <w:rPr>
-          <w:rFonts w:cs="Arial"/>
-          <w:b/>
-          <w:bCs/>
-          <w:color w:val="000000" w:themeColor="text1"/>
-        </w:rPr>
-      </w:pPr>
-      <w:r>
-        <w:rPr>
-          <w:rFonts w:cs="Arial"/>
-          <w:b/>
-          <w:bCs/>
-          <w:color w:val="000000" w:themeColor="text1"/>
-        </w:rPr>
-        <w:t>Welke verschillende besturingssystemen bestaan er voor mobile devices?</w:t>
-      </w:r>
-    </w:p>
-    <w:p>
-      <w:pPr>
-        <w:rPr>
-          <w:rFonts w:cs="Arial"/>
-          <w:color w:val="000000" w:themeColor="text1"/>
-        </w:rPr>
-      </w:pPr>
+          <w:b/>
+          <w:bCs/>
+          <w:color w:val="000000" w:themeColor="text1"/>
+          <w:lang w:val="en-US"/>
+        </w:rPr>
+        <w:t>JavaScript / TypeScript</w:t>
+      </w:r>
+      <w:r>
+        <w:rPr>
+          <w:rFonts w:cs="Arial"/>
+          <w:color w:val="000000" w:themeColor="text1"/>
+          <w:lang w:val="en-US"/>
+        </w:rPr>
+        <w:t xml:space="preserve"> – </w:t>
+      </w:r>
+      <w:proofErr w:type="spellStart"/>
+      <w:r>
+        <w:rPr>
+          <w:rFonts w:cs="Arial"/>
+          <w:color w:val="000000" w:themeColor="text1"/>
+          <w:lang w:val="en-US"/>
+        </w:rPr>
+        <w:t>Veel</w:t>
+      </w:r>
+      <w:proofErr w:type="spellEnd"/>
+      <w:r>
+        <w:rPr>
+          <w:rFonts w:cs="Arial"/>
+          <w:color w:val="000000" w:themeColor="text1"/>
+          <w:lang w:val="en-US"/>
+        </w:rPr>
+        <w:t xml:space="preserve"> </w:t>
+      </w:r>
+      <w:proofErr w:type="spellStart"/>
+      <w:r>
+        <w:rPr>
+          <w:rFonts w:cs="Arial"/>
+          <w:color w:val="000000" w:themeColor="text1"/>
+          <w:lang w:val="en-US"/>
+        </w:rPr>
+        <w:t>gebruikt</w:t>
+      </w:r>
+      <w:proofErr w:type="spellEnd"/>
+      <w:r>
+        <w:rPr>
+          <w:rFonts w:cs="Arial"/>
+          <w:color w:val="000000" w:themeColor="text1"/>
+          <w:lang w:val="en-US"/>
+        </w:rPr>
+        <w:t xml:space="preserve"> met frameworks </w:t>
+      </w:r>
+      <w:proofErr w:type="spellStart"/>
+      <w:r>
+        <w:rPr>
+          <w:rFonts w:cs="Arial"/>
+          <w:color w:val="000000" w:themeColor="text1"/>
+          <w:lang w:val="en-US"/>
+        </w:rPr>
+        <w:t>zoals</w:t>
+      </w:r>
+      <w:proofErr w:type="spellEnd"/>
+      <w:r>
+        <w:rPr>
+          <w:rFonts w:cs="Arial"/>
+          <w:color w:val="000000" w:themeColor="text1"/>
+          <w:lang w:val="en-US"/>
+        </w:rPr>
+        <w:t xml:space="preserve"> React Native.</w:t>
+      </w:r>
     </w:p>
     <w:p>
       <w:pPr>
@@ -1365,10 +6481,56 @@
       <w:r>
         <w:rPr>
           <w:rFonts w:cs="Arial"/>
-          <w:color w:val="000000" w:themeColor="text1"/>
-          <w:lang w:val="en-US"/>
-        </w:rPr>
-        <w:t>Android (70% marktaandeel)</w:t>
+          <w:b/>
+          <w:bCs/>
+          <w:color w:val="000000" w:themeColor="text1"/>
+          <w:lang w:val="en-US"/>
+        </w:rPr>
+        <w:t>Swift</w:t>
+      </w:r>
+      <w:r>
+        <w:rPr>
+          <w:rFonts w:cs="Arial"/>
+          <w:color w:val="000000" w:themeColor="text1"/>
+          <w:lang w:val="en-US"/>
+        </w:rPr>
+        <w:t xml:space="preserve"> – </w:t>
+      </w:r>
+      <w:proofErr w:type="spellStart"/>
+      <w:r>
+        <w:rPr>
+          <w:rFonts w:cs="Arial"/>
+          <w:color w:val="000000" w:themeColor="text1"/>
+          <w:lang w:val="en-US"/>
+        </w:rPr>
+        <w:t>Voor</w:t>
+      </w:r>
+      <w:proofErr w:type="spellEnd"/>
+      <w:r>
+        <w:rPr>
+          <w:rFonts w:cs="Arial"/>
+          <w:color w:val="000000" w:themeColor="text1"/>
+          <w:lang w:val="en-US"/>
+        </w:rPr>
+        <w:t xml:space="preserve"> iOS apps (</w:t>
+      </w:r>
+      <w:proofErr w:type="spellStart"/>
+      <w:r>
+        <w:rPr>
+          <w:rFonts w:cs="Arial"/>
+          <w:color w:val="000000" w:themeColor="text1"/>
+          <w:lang w:val="en-US"/>
+        </w:rPr>
+        <w:t>alleen</w:t>
+      </w:r>
+      <w:proofErr w:type="spellEnd"/>
+      <w:r>
+        <w:rPr>
+          <w:rFonts w:cs="Arial"/>
+          <w:color w:val="000000" w:themeColor="text1"/>
+          <w:lang w:val="en-US"/>
+        </w:rPr>
+        <w:t xml:space="preserve"> op Apple).</w:t>
       </w:r>
     </w:p>
     <w:p>
@@ -1387,433 +6549,235 @@
       <w:r>
         <w:rPr>
           <w:rFonts w:cs="Arial"/>
-          <w:color w:val="000000" w:themeColor="text1"/>
-          <w:lang w:val="en-US"/>
-        </w:rPr>
-        <w:t>iOS (28% marktaandeel)</w:t>
-      </w:r>
-    </w:p>
-    <w:p>
-      <w:pPr>
-        <w:pStyle w:val="ListParagraph"/>
-        <w:numPr>
-          <w:ilvl w:val="0"/>
-          <w:numId w:val="8"/>
-        </w:numPr>
-        <w:rPr>
-          <w:rFonts w:cs="Arial"/>
-          <w:color w:val="000000" w:themeColor="text1"/>
-          <w:lang w:val="en-US"/>
-        </w:rPr>
-      </w:pPr>
-      <w:r>
-        <w:rPr>
-          <w:rFonts w:cs="Arial"/>
-          <w:color w:val="000000" w:themeColor="text1"/>
-          <w:lang w:val="en-US"/>
-        </w:rPr>
-        <w:t>HarmonyOS/Huawei (1% marktaandeel)</w:t>
-      </w:r>
-    </w:p>
-    <w:p>
-      <w:pPr>
-        <w:rPr>
-          <w:rFonts w:cs="Arial"/>
-          <w:color w:val="000000" w:themeColor="text1"/>
-          <w:lang w:val="en-US"/>
-        </w:rPr>
-      </w:pPr>
-    </w:p>
-    <w:p>
-      <w:pPr>
-        <w:rPr>
-          <w:rFonts w:cs="Arial"/>
-          <w:b/>
-          <w:bCs/>
-          <w:color w:val="000000" w:themeColor="text1"/>
-          <w:lang w:val="en-US"/>
-        </w:rPr>
-      </w:pPr>
-      <w:r>
-        <w:rPr>
-          <w:rFonts w:cs="Arial"/>
-          <w:b/>
-          <w:bCs/>
-          <w:color w:val="000000" w:themeColor="text1"/>
-          <w:lang w:val="en-US"/>
-        </w:rPr>
-        <w:t>Wat zijn de meest bekende producten van mobile devices?</w:t>
-      </w:r>
-    </w:p>
-    <w:p>
-      <w:pPr>
-        <w:rPr>
-          <w:rFonts w:cs="Arial"/>
-          <w:color w:val="000000" w:themeColor="text1"/>
-          <w:lang w:val="en-US"/>
-        </w:rPr>
-      </w:pPr>
-    </w:p>
-    <w:p>
-      <w:pPr>
-        <w:pStyle w:val="ListParagraph"/>
-        <w:numPr>
-          <w:ilvl w:val="0"/>
-          <w:numId w:val="8"/>
-        </w:numPr>
-        <w:rPr>
-          <w:rFonts w:cs="Arial"/>
-          <w:color w:val="000000" w:themeColor="text1"/>
-          <w:lang w:val="en-US"/>
-        </w:rPr>
-      </w:pPr>
-      <w:r>
-        <w:rPr>
-          <w:rFonts w:cs="Arial"/>
-          <w:color w:val="000000" w:themeColor="text1"/>
-          <w:lang w:val="en-US"/>
-        </w:rPr>
-        <w:t>Samsung</w:t>
-      </w:r>
-    </w:p>
-    <w:p>
-      <w:pPr>
-        <w:pStyle w:val="ListParagraph"/>
-        <w:numPr>
-          <w:ilvl w:val="0"/>
-          <w:numId w:val="8"/>
-        </w:numPr>
-        <w:rPr>
-          <w:rFonts w:cs="Arial"/>
-          <w:color w:val="000000" w:themeColor="text1"/>
-          <w:lang w:val="en-US"/>
-        </w:rPr>
-      </w:pPr>
-      <w:r>
-        <w:rPr>
-          <w:rFonts w:cs="Arial"/>
-          <w:color w:val="000000" w:themeColor="text1"/>
-          <w:lang w:val="en-US"/>
-        </w:rPr>
-        <w:t>Apple</w:t>
-      </w:r>
-    </w:p>
-    <w:p>
-      <w:pPr>
-        <w:pStyle w:val="ListParagraph"/>
-        <w:numPr>
-          <w:ilvl w:val="0"/>
-          <w:numId w:val="8"/>
-        </w:numPr>
-        <w:rPr>
-          <w:rFonts w:cs="Arial"/>
-          <w:color w:val="000000" w:themeColor="text1"/>
-          <w:lang w:val="en-US"/>
-        </w:rPr>
-      </w:pPr>
-      <w:r>
-        <w:rPr>
-          <w:rFonts w:cs="Arial"/>
-          <w:color w:val="000000" w:themeColor="text1"/>
-          <w:lang w:val="en-US"/>
-        </w:rPr>
-        <w:t>Xiaomi</w:t>
-      </w:r>
-    </w:p>
-    <w:p>
-      <w:pPr>
-        <w:rPr>
-          <w:rFonts w:cs="Arial"/>
-          <w:color w:val="000000" w:themeColor="text1"/>
-          <w:lang w:val="en-US"/>
-        </w:rPr>
-      </w:pPr>
-    </w:p>
-    <w:p>
-      <w:pPr>
-        <w:rPr>
-          <w:rFonts w:cs="Arial"/>
-          <w:b/>
-          <w:bCs/>
-          <w:color w:val="000000" w:themeColor="text1"/>
-          <w:lang w:val="en-US"/>
-        </w:rPr>
-      </w:pPr>
-      <w:r>
-        <w:rPr>
-          <w:rFonts w:cs="Arial"/>
-          <w:b/>
-          <w:bCs/>
-          <w:color w:val="000000" w:themeColor="text1"/>
-          <w:lang w:val="en-US"/>
-        </w:rPr>
-        <w:t>Wat zijn typische kenmerken van mobile devices?</w:t>
-      </w:r>
-    </w:p>
-    <w:p>
-      <w:pPr>
-        <w:rPr>
-          <w:rFonts w:cs="Arial"/>
-          <w:color w:val="000000" w:themeColor="text1"/>
-          <w:lang w:val="en-US"/>
-        </w:rPr>
-      </w:pPr>
-    </w:p>
-    <w:p>
-      <w:pPr>
-        <w:pStyle w:val="ListParagraph"/>
-        <w:numPr>
-          <w:ilvl w:val="0"/>
-          <w:numId w:val="8"/>
-        </w:numPr>
-        <w:rPr>
-          <w:rFonts w:cs="Arial"/>
-          <w:color w:val="000000" w:themeColor="text1"/>
-          <w:lang w:val="en-US"/>
-        </w:rPr>
-      </w:pPr>
-      <w:r>
-        <w:rPr>
-          <w:rFonts w:cs="Arial"/>
-          <w:color w:val="000000" w:themeColor="text1"/>
-          <w:lang w:val="en-US"/>
-        </w:rPr>
-        <w:t>Schermresolutie</w:t>
-      </w:r>
-    </w:p>
-    <w:p>
-      <w:pPr>
-        <w:pStyle w:val="ListParagraph"/>
-        <w:numPr>
-          <w:ilvl w:val="0"/>
-          <w:numId w:val="8"/>
-        </w:numPr>
-        <w:rPr>
-          <w:rFonts w:cs="Arial"/>
-          <w:color w:val="000000" w:themeColor="text1"/>
-          <w:lang w:val="en-US"/>
-        </w:rPr>
-      </w:pPr>
-      <w:r>
-        <w:rPr>
-          <w:rFonts w:cs="Arial"/>
-          <w:color w:val="000000" w:themeColor="text1"/>
-          <w:lang w:val="en-US"/>
-        </w:rPr>
-        <w:t>Touchscreen</w:t>
-      </w:r>
-    </w:p>
-    <w:p>
-      <w:pPr>
-        <w:pStyle w:val="ListParagraph"/>
-        <w:numPr>
-          <w:ilvl w:val="0"/>
-          <w:numId w:val="8"/>
-        </w:numPr>
-        <w:rPr>
-          <w:rFonts w:cs="Arial"/>
-          <w:color w:val="000000" w:themeColor="text1"/>
-          <w:lang w:val="en-US"/>
-        </w:rPr>
-      </w:pPr>
-      <w:r>
-        <w:rPr>
-          <w:rFonts w:cs="Arial"/>
-          <w:color w:val="000000" w:themeColor="text1"/>
-          <w:lang w:val="en-US"/>
-        </w:rPr>
-        <w:t>Compact</w:t>
-      </w:r>
-    </w:p>
-    <w:p>
-      <w:pPr>
-        <w:pStyle w:val="ListParagraph"/>
-        <w:numPr>
-          <w:ilvl w:val="0"/>
-          <w:numId w:val="8"/>
-        </w:numPr>
-        <w:rPr>
-          <w:rFonts w:cs="Arial"/>
-          <w:color w:val="000000" w:themeColor="text1"/>
-          <w:lang w:val="en-US"/>
-        </w:rPr>
-      </w:pPr>
-      <w:r>
-        <w:rPr>
-          <w:rFonts w:cs="Arial"/>
-          <w:color w:val="000000" w:themeColor="text1"/>
-          <w:lang w:val="en-US"/>
-        </w:rPr>
-        <w:t>Batterijduur</w:t>
-      </w:r>
-    </w:p>
-    <w:p>
-      <w:pPr>
-        <w:pStyle w:val="ListParagraph"/>
-        <w:numPr>
-          <w:ilvl w:val="0"/>
-          <w:numId w:val="8"/>
-        </w:numPr>
-        <w:rPr>
-          <w:rFonts w:cs="Arial"/>
-          <w:color w:val="000000" w:themeColor="text1"/>
-          <w:lang w:val="en-US"/>
-        </w:rPr>
-      </w:pPr>
-      <w:r>
-        <w:rPr>
-          <w:rFonts w:cs="Arial"/>
-          <w:color w:val="000000" w:themeColor="text1"/>
-          <w:lang w:val="en-US"/>
-        </w:rPr>
-        <w:t>Draadloos internet</w:t>
-      </w:r>
-    </w:p>
-    <w:p>
-      <w:pPr>
-        <w:rPr>
-          <w:rFonts w:cs="Arial"/>
-          <w:color w:val="000000" w:themeColor="text1"/>
-          <w:lang w:val="en-US"/>
-        </w:rPr>
-      </w:pPr>
-    </w:p>
-    <w:p>
-      <w:pPr>
-        <w:rPr>
-          <w:rFonts w:cs="Arial"/>
-          <w:b/>
-          <w:bCs/>
-          <w:color w:val="000000" w:themeColor="text1"/>
-          <w:lang w:val="en-US"/>
-        </w:rPr>
-      </w:pPr>
-      <w:r>
-        <w:rPr>
-          <w:rFonts w:cs="Arial"/>
-          <w:b/>
-          <w:bCs/>
-          <w:color w:val="000000" w:themeColor="text1"/>
-          <w:lang w:val="en-US"/>
-        </w:rPr>
-        <w:t>Wat zijn typische functies</w:t>
-      </w:r>
-      <w:r>
-        <w:rPr>
-          <w:rFonts w:cs="Arial"/>
-          <w:b/>
-          <w:bCs/>
-          <w:color w:val="000000" w:themeColor="text1"/>
-          <w:lang w:val="en-US"/>
-        </w:rPr>
-        <w:t xml:space="preserve"> van mobile devices?</w:t>
-      </w:r>
-    </w:p>
-    <w:p>
-      <w:pPr>
-        <w:rPr>
-          <w:rFonts w:cs="Arial"/>
-          <w:b/>
-          <w:bCs/>
-          <w:color w:val="000000" w:themeColor="text1"/>
-          <w:lang w:val="en-US"/>
-        </w:rPr>
-      </w:pPr>
-    </w:p>
-    <w:p>
-      <w:pPr>
-        <w:pStyle w:val="ListParagraph"/>
-        <w:numPr>
-          <w:ilvl w:val="0"/>
-          <w:numId w:val="8"/>
-        </w:numPr>
-        <w:rPr>
-          <w:rFonts w:cs="Arial"/>
-          <w:color w:val="000000" w:themeColor="text1"/>
-          <w:lang w:val="en-US"/>
-        </w:rPr>
-      </w:pPr>
-      <w:r>
-        <w:rPr>
-          <w:rFonts w:cs="Arial"/>
-          <w:color w:val="000000" w:themeColor="text1"/>
-          <w:lang w:val="en-US"/>
-        </w:rPr>
-        <w:t>Foto’s/video’s maken</w:t>
-      </w:r>
-    </w:p>
-    <w:p>
-      <w:pPr>
-        <w:pStyle w:val="ListParagraph"/>
-        <w:numPr>
-          <w:ilvl w:val="0"/>
-          <w:numId w:val="8"/>
-        </w:numPr>
-        <w:rPr>
-          <w:rFonts w:cs="Arial"/>
-          <w:color w:val="000000" w:themeColor="text1"/>
-          <w:lang w:val="en-US"/>
-        </w:rPr>
-      </w:pPr>
-      <w:r>
-        <w:rPr>
-          <w:rFonts w:cs="Arial"/>
-          <w:color w:val="000000" w:themeColor="text1"/>
-          <w:lang w:val="en-US"/>
-        </w:rPr>
-        <w:t>Social media</w:t>
-      </w:r>
-    </w:p>
-    <w:p>
-      <w:pPr>
-        <w:pStyle w:val="ListParagraph"/>
-        <w:numPr>
-          <w:ilvl w:val="0"/>
-          <w:numId w:val="8"/>
-        </w:numPr>
-        <w:rPr>
-          <w:rFonts w:cs="Arial"/>
-          <w:color w:val="000000" w:themeColor="text1"/>
-          <w:lang w:val="en-US"/>
-        </w:rPr>
-      </w:pPr>
-      <w:r>
-        <w:rPr>
-          <w:rFonts w:cs="Arial"/>
-          <w:color w:val="000000" w:themeColor="text1"/>
-          <w:lang w:val="en-US"/>
-        </w:rPr>
-        <w:t>Muziek/video afspelen</w:t>
-      </w:r>
-    </w:p>
-    <w:p>
-      <w:pPr>
-        <w:pStyle w:val="ListParagraph"/>
-        <w:numPr>
-          <w:ilvl w:val="0"/>
-          <w:numId w:val="8"/>
-        </w:numPr>
-        <w:rPr>
-          <w:rFonts w:cs="Arial"/>
-          <w:color w:val="000000" w:themeColor="text1"/>
-          <w:lang w:val="en-US"/>
-        </w:rPr>
-      </w:pPr>
-      <w:r>
-        <w:rPr>
-          <w:rFonts w:cs="Arial"/>
-          <w:color w:val="000000" w:themeColor="text1"/>
-          <w:lang w:val="en-US"/>
-        </w:rPr>
-        <w:t>Contactloos betalen</w:t>
-      </w:r>
-    </w:p>
-    <w:p>
-      <w:pPr>
-        <w:rPr>
-          <w:rFonts w:cs="Arial"/>
-          <w:color w:val="000000" w:themeColor="text1"/>
-          <w:lang w:val="en-US"/>
+          <w:b/>
+          <w:bCs/>
+          <w:color w:val="000000" w:themeColor="text1"/>
+          <w:lang w:val="en-US"/>
+        </w:rPr>
+        <w:t>Java</w:t>
+      </w:r>
+      <w:r>
+        <w:rPr>
+          <w:rFonts w:cs="Arial"/>
+          <w:color w:val="000000" w:themeColor="text1"/>
+          <w:lang w:val="en-US"/>
+        </w:rPr>
+        <w:t xml:space="preserve"> – </w:t>
+      </w:r>
+      <w:proofErr w:type="spellStart"/>
+      <w:r>
+        <w:rPr>
+          <w:rFonts w:cs="Arial"/>
+          <w:color w:val="000000" w:themeColor="text1"/>
+          <w:lang w:val="en-US"/>
+        </w:rPr>
+        <w:t>Voor</w:t>
+      </w:r>
+      <w:proofErr w:type="spellEnd"/>
+      <w:r>
+        <w:rPr>
+          <w:rFonts w:cs="Arial"/>
+          <w:color w:val="000000" w:themeColor="text1"/>
+          <w:lang w:val="en-US"/>
+        </w:rPr>
+        <w:t xml:space="preserve"> Android apps. </w:t>
+      </w:r>
+      <w:proofErr w:type="spellStart"/>
+      <w:r>
+        <w:rPr>
+          <w:rFonts w:cs="Arial"/>
+          <w:color w:val="000000" w:themeColor="text1"/>
+          <w:lang w:val="en-US"/>
+        </w:rPr>
+        <w:t>Klassiek</w:t>
+      </w:r>
+      <w:proofErr w:type="spellEnd"/>
+      <w:r>
+        <w:rPr>
+          <w:rFonts w:cs="Arial"/>
+          <w:color w:val="000000" w:themeColor="text1"/>
+          <w:lang w:val="en-US"/>
+        </w:rPr>
+        <w:t xml:space="preserve"> maar </w:t>
+      </w:r>
+      <w:proofErr w:type="spellStart"/>
+      <w:r>
+        <w:rPr>
+          <w:rFonts w:cs="Arial"/>
+          <w:color w:val="000000" w:themeColor="text1"/>
+          <w:lang w:val="en-US"/>
+        </w:rPr>
+        <w:t>nog</w:t>
+      </w:r>
+      <w:proofErr w:type="spellEnd"/>
+      <w:r>
+        <w:rPr>
+          <w:rFonts w:cs="Arial"/>
+          <w:color w:val="000000" w:themeColor="text1"/>
+          <w:lang w:val="en-US"/>
+        </w:rPr>
+        <w:t xml:space="preserve"> steeds </w:t>
+      </w:r>
+      <w:proofErr w:type="spellStart"/>
+      <w:r>
+        <w:rPr>
+          <w:rFonts w:cs="Arial"/>
+          <w:color w:val="000000" w:themeColor="text1"/>
+          <w:lang w:val="en-US"/>
+        </w:rPr>
+        <w:t>gebruikt</w:t>
+      </w:r>
+      <w:proofErr w:type="spellEnd"/>
+      <w:r>
+        <w:rPr>
+          <w:rFonts w:cs="Arial"/>
+          <w:color w:val="000000" w:themeColor="text1"/>
+          <w:lang w:val="en-US"/>
+        </w:rPr>
+        <w:t>.</w:t>
+      </w:r>
+    </w:p>
+    <w:p>
+      <w:pPr>
+        <w:rPr>
+          <w:rFonts w:cs="Arial"/>
+          <w:color w:val="000000" w:themeColor="text1"/>
+        </w:rPr>
+      </w:pPr>
+    </w:p>
+    <w:p>
+      <w:pPr>
+        <w:rPr>
+          <w:rFonts w:cs="Arial"/>
+          <w:color w:val="000000" w:themeColor="text1"/>
+        </w:rPr>
+      </w:pPr>
+    </w:p>
+    <w:p>
+      <w:pPr>
+        <w:rPr>
+          <w:rFonts w:cs="Arial"/>
+          <w:color w:val="000000" w:themeColor="text1"/>
+        </w:rPr>
+      </w:pPr>
+    </w:p>
+    <w:p>
+      <w:pPr>
+        <w:rPr>
+          <w:rFonts w:cs="Arial"/>
+          <w:color w:val="000000" w:themeColor="text1"/>
+        </w:rPr>
+      </w:pPr>
+    </w:p>
+    <w:p>
+      <w:pPr>
+        <w:rPr>
+          <w:rFonts w:cs="Arial"/>
+          <w:color w:val="000000" w:themeColor="text1"/>
+        </w:rPr>
+      </w:pPr>
+    </w:p>
+    <w:p>
+      <w:pPr>
+        <w:rPr>
+          <w:rFonts w:cs="Arial"/>
+          <w:color w:val="000000" w:themeColor="text1"/>
+        </w:rPr>
+      </w:pPr>
+    </w:p>
+    <w:p>
+      <w:pPr>
+        <w:rPr>
+          <w:rFonts w:cs="Arial"/>
+          <w:color w:val="000000" w:themeColor="text1"/>
+        </w:rPr>
+      </w:pPr>
+    </w:p>
+    <w:p>
+      <w:pPr>
+        <w:rPr>
+          <w:rFonts w:cs="Arial"/>
+          <w:color w:val="000000" w:themeColor="text1"/>
+        </w:rPr>
+      </w:pPr>
+    </w:p>
+    <w:p>
+      <w:pPr>
+        <w:rPr>
+          <w:rFonts w:cs="Arial"/>
+          <w:color w:val="000000" w:themeColor="text1"/>
+        </w:rPr>
+      </w:pPr>
+    </w:p>
+    <w:p>
+      <w:pPr>
+        <w:rPr>
+          <w:rFonts w:cs="Arial"/>
+          <w:color w:val="000000" w:themeColor="text1"/>
+        </w:rPr>
+      </w:pPr>
+    </w:p>
+    <w:p>
+      <w:pPr>
+        <w:rPr>
+          <w:rFonts w:cs="Arial"/>
+          <w:color w:val="000000" w:themeColor="text1"/>
+        </w:rPr>
+      </w:pPr>
+    </w:p>
+    <w:p>
+      <w:pPr>
+        <w:rPr>
+          <w:rFonts w:cs="Arial"/>
+          <w:color w:val="000000" w:themeColor="text1"/>
+        </w:rPr>
+      </w:pPr>
+    </w:p>
+    <w:p>
+      <w:pPr>
+        <w:rPr>
+          <w:rFonts w:cs="Arial"/>
+          <w:color w:val="000000" w:themeColor="text1"/>
+        </w:rPr>
+      </w:pPr>
+    </w:p>
+    <w:p>
+      <w:pPr>
+        <w:rPr>
+          <w:rFonts w:cs="Arial"/>
+          <w:color w:val="000000" w:themeColor="text1"/>
+        </w:rPr>
+      </w:pPr>
+    </w:p>
+    <w:p>
+      <w:pPr>
+        <w:rPr>
+          <w:rFonts w:cs="Arial"/>
+          <w:color w:val="000000" w:themeColor="text1"/>
+        </w:rPr>
+      </w:pPr>
+    </w:p>
+    <w:p>
+      <w:pPr>
+        <w:rPr>
+          <w:rFonts w:cs="Arial"/>
+          <w:color w:val="000000" w:themeColor="text1"/>
+        </w:rPr>
+      </w:pPr>
+    </w:p>
+    <w:p>
+      <w:pPr>
+        <w:rPr>
+          <w:rFonts w:cs="Arial"/>
+          <w:color w:val="000000" w:themeColor="text1"/>
+        </w:rPr>
+      </w:pPr>
+    </w:p>
+    <w:p>
+      <w:pPr>
+        <w:rPr>
+          <w:rFonts w:cs="Arial"/>
+          <w:color w:val="000000" w:themeColor="text1"/>
         </w:rPr>
       </w:pPr>
     </w:p>
@@ -1894,1089 +6858,6 @@
           <w:szCs w:val="32"/>
         </w:rPr>
         <w:lastRenderedPageBreak/>
-        <w:t>Mobile Apps</w:t>
-      </w:r>
-    </w:p>
-    <w:p>
-      <w:pPr>
-        <w:rPr>
-          <w:rFonts w:cs="Arial"/>
-          <w:color w:val="000000" w:themeColor="text1"/>
-        </w:rPr>
-      </w:pPr>
-    </w:p>
-    <w:p>
-      <w:pPr>
-        <w:rPr>
-          <w:rFonts w:cs="Arial"/>
-          <w:b/>
-          <w:bCs/>
-          <w:color w:val="000000" w:themeColor="text1"/>
-        </w:rPr>
-      </w:pPr>
-      <w:r>
-        <w:rPr>
-          <w:rFonts w:cs="Arial"/>
-          <w:b/>
-          <w:bCs/>
-          <w:color w:val="000000" w:themeColor="text1"/>
-        </w:rPr>
-        <w:t>Welke drie verschillende technische types van mobile apps zijn er te onderscheiden?</w:t>
-      </w:r>
-    </w:p>
-    <w:p>
-      <w:pPr>
-        <w:rPr>
-          <w:rFonts w:cs="Arial"/>
-          <w:color w:val="000000" w:themeColor="text1"/>
-        </w:rPr>
-      </w:pPr>
-    </w:p>
-    <w:p>
-      <w:pPr>
-        <w:pStyle w:val="ListParagraph"/>
-        <w:numPr>
-          <w:ilvl w:val="0"/>
-          <w:numId w:val="8"/>
-        </w:numPr>
-        <w:rPr>
-          <w:rFonts w:cs="Arial"/>
-          <w:color w:val="000000" w:themeColor="text1"/>
-        </w:rPr>
-      </w:pPr>
-      <w:r>
-        <w:rPr>
-          <w:rFonts w:cs="Arial"/>
-          <w:color w:val="000000" w:themeColor="text1"/>
-        </w:rPr>
-        <w:t>Native apps</w:t>
-      </w:r>
-    </w:p>
-    <w:p>
-      <w:pPr>
-        <w:pStyle w:val="ListParagraph"/>
-        <w:numPr>
-          <w:ilvl w:val="0"/>
-          <w:numId w:val="8"/>
-        </w:numPr>
-        <w:rPr>
-          <w:rFonts w:cs="Arial"/>
-          <w:color w:val="000000" w:themeColor="text1"/>
-        </w:rPr>
-      </w:pPr>
-      <w:r>
-        <w:rPr>
-          <w:rFonts w:cs="Arial"/>
-          <w:color w:val="000000" w:themeColor="text1"/>
-        </w:rPr>
-        <w:t>Web apps</w:t>
-      </w:r>
-    </w:p>
-    <w:p>
-      <w:pPr>
-        <w:pStyle w:val="ListParagraph"/>
-        <w:numPr>
-          <w:ilvl w:val="0"/>
-          <w:numId w:val="8"/>
-        </w:numPr>
-        <w:rPr>
-          <w:rFonts w:cs="Arial"/>
-          <w:color w:val="000000" w:themeColor="text1"/>
-        </w:rPr>
-      </w:pPr>
-      <w:r>
-        <w:rPr>
-          <w:rFonts w:cs="Arial"/>
-          <w:color w:val="000000" w:themeColor="text1"/>
-        </w:rPr>
-        <w:t>Hybrid apps</w:t>
-      </w:r>
-    </w:p>
-    <w:p>
-      <w:pPr>
-        <w:rPr>
-          <w:rFonts w:cs="Arial"/>
-          <w:color w:val="000000" w:themeColor="text1"/>
-        </w:rPr>
-      </w:pPr>
-    </w:p>
-    <w:p>
-      <w:pPr>
-        <w:rPr>
-          <w:rFonts w:cs="Arial"/>
-          <w:b/>
-          <w:bCs/>
-          <w:color w:val="000000" w:themeColor="text1"/>
-        </w:rPr>
-      </w:pPr>
-      <w:r>
-        <w:rPr>
-          <w:rFonts w:cs="Arial"/>
-          <w:b/>
-          <w:bCs/>
-          <w:color w:val="000000" w:themeColor="text1"/>
-        </w:rPr>
-        <w:t>Wat zijn de voor- en nadelen van deze verschilende types?</w:t>
-      </w:r>
-    </w:p>
-    <w:p>
-      <w:pPr>
-        <w:rPr>
-          <w:rFonts w:cs="Arial"/>
-          <w:color w:val="000000" w:themeColor="text1"/>
-        </w:rPr>
-      </w:pPr>
-    </w:p>
-    <w:p>
-      <w:pPr>
-        <w:rPr>
-          <w:rFonts w:cs="Arial"/>
-          <w:b/>
-          <w:bCs/>
-          <w:color w:val="000000" w:themeColor="text1"/>
-        </w:rPr>
-      </w:pPr>
-      <w:r>
-        <w:rPr>
-          <w:rFonts w:cs="Arial"/>
-          <w:b/>
-          <w:bCs/>
-          <w:color w:val="000000" w:themeColor="text1"/>
-        </w:rPr>
-        <w:t>Native</w:t>
-      </w:r>
-    </w:p>
-    <w:p>
-      <w:pPr>
-        <w:rPr>
-          <w:rFonts w:cs="Arial"/>
-          <w:color w:val="000000" w:themeColor="text1"/>
-        </w:rPr>
-      </w:pPr>
-    </w:p>
-    <w:p>
-      <w:pPr>
-        <w:pStyle w:val="ListParagraph"/>
-        <w:numPr>
-          <w:ilvl w:val="0"/>
-          <w:numId w:val="8"/>
-        </w:numPr>
-        <w:rPr>
-          <w:rFonts w:cs="Arial"/>
-          <w:color w:val="000000" w:themeColor="text1"/>
-        </w:rPr>
-      </w:pPr>
-      <w:r>
-        <w:rPr>
-          <w:rFonts w:cs="Arial"/>
-          <w:color w:val="000000" w:themeColor="text1"/>
-        </w:rPr>
-        <w:t>Voordelen: Beste performance, toegang tot hardware, offline bruikbaar</w:t>
-      </w:r>
-    </w:p>
-    <w:p>
-      <w:pPr>
-        <w:pStyle w:val="ListParagraph"/>
-        <w:numPr>
-          <w:ilvl w:val="0"/>
-          <w:numId w:val="8"/>
-        </w:numPr>
-        <w:rPr>
-          <w:rFonts w:cs="Arial"/>
-          <w:color w:val="000000" w:themeColor="text1"/>
-        </w:rPr>
-      </w:pPr>
-      <w:r>
-        <w:rPr>
-          <w:rFonts w:cs="Arial"/>
-          <w:color w:val="000000" w:themeColor="text1"/>
-        </w:rPr>
-        <w:t>Nadelen: Ontwikkeling is duur, per platform apart programmeren, kost veel tijd</w:t>
-      </w:r>
-    </w:p>
-    <w:p>
-      <w:pPr>
-        <w:rPr>
-          <w:rFonts w:cs="Arial"/>
-          <w:color w:val="000000" w:themeColor="text1"/>
-        </w:rPr>
-      </w:pPr>
-    </w:p>
-    <w:p>
-      <w:pPr>
-        <w:rPr>
-          <w:rFonts w:cs="Arial"/>
-          <w:b/>
-          <w:bCs/>
-          <w:color w:val="000000" w:themeColor="text1"/>
-        </w:rPr>
-      </w:pPr>
-      <w:r>
-        <w:rPr>
-          <w:rFonts w:cs="Arial"/>
-          <w:b/>
-          <w:bCs/>
-          <w:color w:val="000000" w:themeColor="text1"/>
-        </w:rPr>
-        <w:t>Web</w:t>
-      </w:r>
-    </w:p>
-    <w:p>
-      <w:pPr>
-        <w:rPr>
-          <w:rFonts w:cs="Arial"/>
-          <w:color w:val="000000" w:themeColor="text1"/>
-        </w:rPr>
-      </w:pPr>
-    </w:p>
-    <w:p>
-      <w:pPr>
-        <w:pStyle w:val="ListParagraph"/>
-        <w:numPr>
-          <w:ilvl w:val="0"/>
-          <w:numId w:val="8"/>
-        </w:numPr>
-        <w:rPr>
-          <w:rFonts w:cs="Arial"/>
-          <w:color w:val="000000" w:themeColor="text1"/>
-        </w:rPr>
-      </w:pPr>
-      <w:r>
-        <w:rPr>
-          <w:rFonts w:cs="Arial"/>
-          <w:color w:val="000000" w:themeColor="text1"/>
-        </w:rPr>
-        <w:t>Voordelen: Goedkoper, 1 codebase</w:t>
-      </w:r>
-    </w:p>
-    <w:p>
-      <w:pPr>
-        <w:pStyle w:val="ListParagraph"/>
-        <w:numPr>
-          <w:ilvl w:val="0"/>
-          <w:numId w:val="8"/>
-        </w:numPr>
-        <w:rPr>
-          <w:rFonts w:cs="Arial"/>
-          <w:color w:val="000000" w:themeColor="text1"/>
-        </w:rPr>
-      </w:pPr>
-      <w:r>
-        <w:rPr>
-          <w:rFonts w:cs="Arial"/>
-          <w:color w:val="000000" w:themeColor="text1"/>
-        </w:rPr>
-        <w:t>Nadelen: Minder snel, beperkt toegang, afhankelijk van internet</w:t>
-      </w:r>
-    </w:p>
-    <w:p>
-      <w:pPr>
-        <w:rPr>
-          <w:rFonts w:cs="Arial"/>
-          <w:color w:val="000000" w:themeColor="text1"/>
-        </w:rPr>
-      </w:pPr>
-    </w:p>
-    <w:p>
-      <w:pPr>
-        <w:rPr>
-          <w:rFonts w:cs="Arial"/>
-          <w:b/>
-          <w:bCs/>
-          <w:color w:val="000000" w:themeColor="text1"/>
-        </w:rPr>
-      </w:pPr>
-      <w:r>
-        <w:rPr>
-          <w:rFonts w:cs="Arial"/>
-          <w:b/>
-          <w:bCs/>
-          <w:color w:val="000000" w:themeColor="text1"/>
-        </w:rPr>
-        <w:t>Hybrid</w:t>
-      </w:r>
-    </w:p>
-    <w:p>
-      <w:pPr>
-        <w:rPr>
-          <w:rFonts w:cs="Arial"/>
-          <w:color w:val="000000" w:themeColor="text1"/>
-        </w:rPr>
-      </w:pPr>
-    </w:p>
-    <w:p>
-      <w:pPr>
-        <w:pStyle w:val="ListParagraph"/>
-        <w:numPr>
-          <w:ilvl w:val="0"/>
-          <w:numId w:val="8"/>
-        </w:numPr>
-        <w:rPr>
-          <w:rFonts w:cs="Arial"/>
-          <w:color w:val="000000" w:themeColor="text1"/>
-        </w:rPr>
-      </w:pPr>
-      <w:r>
-        <w:rPr>
-          <w:rFonts w:cs="Arial"/>
-          <w:color w:val="000000" w:themeColor="text1"/>
-        </w:rPr>
-        <w:t>Voordelen: 1 codebase, sneller dan puur web, toegang tot hardware via plugins</w:t>
-      </w:r>
-    </w:p>
-    <w:p>
-      <w:pPr>
-        <w:pStyle w:val="ListParagraph"/>
-        <w:numPr>
-          <w:ilvl w:val="0"/>
-          <w:numId w:val="8"/>
-        </w:numPr>
-        <w:rPr>
-          <w:rFonts w:cs="Arial"/>
-          <w:color w:val="000000" w:themeColor="text1"/>
-        </w:rPr>
-      </w:pPr>
-      <w:r>
-        <w:rPr>
-          <w:rFonts w:cs="Arial"/>
-          <w:color w:val="000000" w:themeColor="text1"/>
-        </w:rPr>
-        <w:t>Nadelen: Niet zo snel als native, afhankelijk van frameworks</w:t>
-      </w:r>
-    </w:p>
-    <w:p>
-      <w:pPr>
-        <w:rPr>
-          <w:rFonts w:cs="Arial"/>
-          <w:color w:val="000000" w:themeColor="text1"/>
-        </w:rPr>
-      </w:pPr>
-    </w:p>
-    <w:p>
-      <w:pPr>
-        <w:rPr>
-          <w:rFonts w:cs="Arial"/>
-          <w:b/>
-          <w:bCs/>
-          <w:color w:val="000000" w:themeColor="text1"/>
-        </w:rPr>
-      </w:pPr>
-      <w:r>
-        <w:rPr>
-          <w:rFonts w:cs="Arial"/>
-          <w:b/>
-          <w:bCs/>
-          <w:color w:val="000000" w:themeColor="text1"/>
-        </w:rPr>
-        <w:t>Geef van elk type een voorbeeld van een bestaande app</w:t>
-      </w:r>
-    </w:p>
-    <w:p>
-      <w:pPr>
-        <w:rPr>
-          <w:rFonts w:cs="Arial"/>
-          <w:color w:val="000000" w:themeColor="text1"/>
-        </w:rPr>
-      </w:pPr>
-    </w:p>
-    <w:p>
-      <w:pPr>
-        <w:pStyle w:val="ListParagraph"/>
-        <w:numPr>
-          <w:ilvl w:val="0"/>
-          <w:numId w:val="8"/>
-        </w:numPr>
-        <w:rPr>
-          <w:rFonts w:cs="Arial"/>
-          <w:color w:val="000000" w:themeColor="text1"/>
-        </w:rPr>
-      </w:pPr>
-      <w:r>
-        <w:rPr>
-          <w:rFonts w:cs="Arial"/>
-          <w:color w:val="000000" w:themeColor="text1"/>
-        </w:rPr>
-        <w:t>Native: WhatsApp</w:t>
-      </w:r>
-    </w:p>
-    <w:p>
-      <w:pPr>
-        <w:pStyle w:val="ListParagraph"/>
-        <w:numPr>
-          <w:ilvl w:val="0"/>
-          <w:numId w:val="8"/>
-        </w:numPr>
-        <w:rPr>
-          <w:rFonts w:cs="Arial"/>
-          <w:color w:val="000000" w:themeColor="text1"/>
-        </w:rPr>
-      </w:pPr>
-      <w:r>
-        <w:rPr>
-          <w:rFonts w:cs="Arial"/>
-          <w:color w:val="000000" w:themeColor="text1"/>
-        </w:rPr>
-        <w:t>Web App: Twitter Lite</w:t>
-      </w:r>
-      <w:r>
-        <w:rPr>
-          <w:rFonts w:cs="Arial"/>
-          <w:color w:val="000000" w:themeColor="text1"/>
-        </w:rPr>
-        <w:t>, Notion, Google Maps</w:t>
-      </w:r>
-    </w:p>
-    <w:p>
-      <w:pPr>
-        <w:pStyle w:val="ListParagraph"/>
-        <w:numPr>
-          <w:ilvl w:val="0"/>
-          <w:numId w:val="8"/>
-        </w:numPr>
-        <w:rPr>
-          <w:rFonts w:cs="Arial"/>
-          <w:color w:val="000000" w:themeColor="text1"/>
-        </w:rPr>
-      </w:pPr>
-      <w:r>
-        <w:rPr>
-          <w:rFonts w:cs="Arial"/>
-          <w:color w:val="000000" w:themeColor="text1"/>
-        </w:rPr>
-        <w:t>Hybrid: Instagram</w:t>
-      </w:r>
-      <w:r>
-        <w:rPr>
-          <w:rFonts w:cs="Arial"/>
-          <w:color w:val="000000" w:themeColor="text1"/>
-        </w:rPr>
-        <w:t>, Uber</w:t>
-      </w:r>
-    </w:p>
-    <w:p>
-      <w:pPr>
-        <w:rPr>
-          <w:rFonts w:cs="Arial"/>
-          <w:color w:val="000000" w:themeColor="text1"/>
-        </w:rPr>
-      </w:pPr>
-    </w:p>
-    <w:p>
-      <w:pPr>
-        <w:rPr>
-          <w:rFonts w:cs="Arial"/>
-          <w:color w:val="000000" w:themeColor="text1"/>
-        </w:rPr>
-      </w:pPr>
-    </w:p>
-    <w:p>
-      <w:pPr>
-        <w:rPr>
-          <w:rFonts w:cs="Arial"/>
-          <w:color w:val="000000" w:themeColor="text1"/>
-        </w:rPr>
-      </w:pPr>
-    </w:p>
-    <w:p>
-      <w:pPr>
-        <w:rPr>
-          <w:rFonts w:cs="Arial"/>
-          <w:color w:val="000000" w:themeColor="text1"/>
-        </w:rPr>
-      </w:pPr>
-    </w:p>
-    <w:p>
-      <w:pPr>
-        <w:rPr>
-          <w:rFonts w:cs="Arial"/>
-          <w:color w:val="000000" w:themeColor="text1"/>
-        </w:rPr>
-      </w:pPr>
-    </w:p>
-    <w:p>
-      <w:pPr>
-        <w:rPr>
-          <w:rFonts w:cs="Arial"/>
-          <w:color w:val="000000" w:themeColor="text1"/>
-        </w:rPr>
-      </w:pPr>
-    </w:p>
-    <w:p>
-      <w:pPr>
-        <w:rPr>
-          <w:rFonts w:cs="Arial"/>
-          <w:color w:val="000000" w:themeColor="text1"/>
-        </w:rPr>
-      </w:pPr>
-    </w:p>
-    <w:p>
-      <w:pPr>
-        <w:rPr>
-          <w:rFonts w:cs="Arial"/>
-          <w:color w:val="000000" w:themeColor="text1"/>
-        </w:rPr>
-      </w:pPr>
-    </w:p>
-    <w:p>
-      <w:pPr>
-        <w:rPr>
-          <w:rFonts w:cs="Arial"/>
-          <w:color w:val="000000" w:themeColor="text1"/>
-        </w:rPr>
-      </w:pPr>
-    </w:p>
-    <w:p>
-      <w:pPr>
-        <w:rPr>
-          <w:rFonts w:cs="Arial"/>
-          <w:color w:val="000000" w:themeColor="text1"/>
-        </w:rPr>
-      </w:pPr>
-    </w:p>
-    <w:p>
-      <w:pPr>
-        <w:rPr>
-          <w:rFonts w:cs="Arial"/>
-          <w:color w:val="000000" w:themeColor="text1"/>
-        </w:rPr>
-      </w:pPr>
-    </w:p>
-    <w:p>
-      <w:pPr>
-        <w:rPr>
-          <w:rFonts w:cs="Arial"/>
-          <w:color w:val="000000" w:themeColor="text1"/>
-        </w:rPr>
-      </w:pPr>
-    </w:p>
-    <w:p>
-      <w:pPr>
-        <w:rPr>
-          <w:rFonts w:cs="Arial"/>
-          <w:color w:val="000000" w:themeColor="text1"/>
-        </w:rPr>
-      </w:pPr>
-    </w:p>
-    <w:p>
-      <w:pPr>
-        <w:rPr>
-          <w:rFonts w:cs="Arial"/>
-          <w:color w:val="000000" w:themeColor="text1"/>
-        </w:rPr>
-      </w:pPr>
-    </w:p>
-    <w:p>
-      <w:pPr>
-        <w:rPr>
-          <w:rFonts w:cs="Arial"/>
-          <w:b/>
-          <w:bCs/>
-          <w:color w:val="000000" w:themeColor="text1"/>
-          <w:sz w:val="32"/>
-          <w:szCs w:val="32"/>
-        </w:rPr>
-      </w:pPr>
-      <w:r>
-        <w:rPr>
-          <w:rFonts w:cs="Arial"/>
-          <w:b/>
-          <w:bCs/>
-          <w:color w:val="000000" w:themeColor="text1"/>
-          <w:sz w:val="32"/>
-          <w:szCs w:val="32"/>
-        </w:rPr>
-        <w:lastRenderedPageBreak/>
-        <w:t>Mobile Application Development</w:t>
-      </w:r>
-    </w:p>
-    <w:p>
-      <w:pPr>
-        <w:rPr>
-          <w:rFonts w:cs="Arial"/>
-          <w:color w:val="000000" w:themeColor="text1"/>
-        </w:rPr>
-      </w:pPr>
-    </w:p>
-    <w:p>
-      <w:pPr>
-        <w:rPr>
-          <w:rFonts w:cs="Arial"/>
-          <w:b/>
-          <w:bCs/>
-          <w:color w:val="000000" w:themeColor="text1"/>
-        </w:rPr>
-      </w:pPr>
-      <w:r>
-        <w:rPr>
-          <w:rFonts w:cs="Arial"/>
-          <w:b/>
-          <w:bCs/>
-          <w:color w:val="000000" w:themeColor="text1"/>
-        </w:rPr>
-        <w:t>Wat is een Integrated Development Environment (IDE)</w:t>
-      </w:r>
-      <w:r>
-        <w:rPr>
-          <w:rFonts w:cs="Arial"/>
-          <w:b/>
-          <w:bCs/>
-          <w:color w:val="000000" w:themeColor="text1"/>
-        </w:rPr>
-        <w:t>?</w:t>
-      </w:r>
-    </w:p>
-    <w:p>
-      <w:pPr>
-        <w:rPr>
-          <w:rFonts w:cs="Arial"/>
-          <w:color w:val="000000" w:themeColor="text1"/>
-        </w:rPr>
-      </w:pPr>
-    </w:p>
-    <w:p>
-      <w:pPr>
-        <w:rPr>
-          <w:rFonts w:cs="Arial"/>
-          <w:color w:val="000000" w:themeColor="text1"/>
-        </w:rPr>
-      </w:pPr>
-      <w:r>
-        <w:rPr>
-          <w:rFonts w:cs="Arial"/>
-          <w:color w:val="000000" w:themeColor="text1"/>
-        </w:rPr>
-        <w:t xml:space="preserve">Een IDE is een programma (zoals Visual Studio Code) waarin je je code kunt schrijven, debuggen en testen. Verschillende tools zoals een compiler en een debugger komen </w:t>
-      </w:r>
-      <w:r>
-        <w:rPr>
-          <w:rFonts w:cs="Arial"/>
-          <w:color w:val="000000" w:themeColor="text1"/>
-        </w:rPr>
-        <w:t>hierbij</w:t>
-      </w:r>
-      <w:r>
-        <w:rPr>
-          <w:rFonts w:cs="Arial"/>
-          <w:color w:val="000000" w:themeColor="text1"/>
-        </w:rPr>
-        <w:t xml:space="preserve"> kijken.</w:t>
-      </w:r>
-    </w:p>
-    <w:p>
-      <w:pPr>
-        <w:rPr>
-          <w:rFonts w:cs="Arial"/>
-          <w:color w:val="000000" w:themeColor="text1"/>
-        </w:rPr>
-      </w:pPr>
-    </w:p>
-    <w:p>
-      <w:pPr>
-        <w:rPr>
-          <w:rFonts w:cs="Arial"/>
-          <w:b/>
-          <w:bCs/>
-          <w:color w:val="000000" w:themeColor="text1"/>
-        </w:rPr>
-      </w:pPr>
-      <w:r>
-        <w:rPr>
-          <w:rFonts w:cs="Arial"/>
-          <w:b/>
-          <w:bCs/>
-          <w:color w:val="000000" w:themeColor="text1"/>
-        </w:rPr>
-        <w:t>Welke IDE’s zijn geschikt voor Mobile Application Development?</w:t>
-      </w:r>
-    </w:p>
-    <w:p>
-      <w:pPr>
-        <w:rPr>
-          <w:rFonts w:cs="Arial"/>
-          <w:color w:val="000000" w:themeColor="text1"/>
-        </w:rPr>
-      </w:pPr>
-    </w:p>
-    <w:p>
-      <w:pPr>
-        <w:pStyle w:val="ListParagraph"/>
-        <w:numPr>
-          <w:ilvl w:val="0"/>
-          <w:numId w:val="8"/>
-        </w:numPr>
-        <w:rPr>
-          <w:rFonts w:cs="Arial"/>
-          <w:color w:val="000000" w:themeColor="text1"/>
-        </w:rPr>
-      </w:pPr>
-      <w:r>
-        <w:rPr>
-          <w:rFonts w:cs="Arial"/>
-          <w:color w:val="000000" w:themeColor="text1"/>
-        </w:rPr>
-        <w:t>Visual Studio Code (met gebruik van React Native of Flutter)</w:t>
-      </w:r>
-    </w:p>
-    <w:p>
-      <w:pPr>
-        <w:pStyle w:val="ListParagraph"/>
-        <w:numPr>
-          <w:ilvl w:val="0"/>
-          <w:numId w:val="8"/>
-        </w:numPr>
-        <w:rPr>
-          <w:rFonts w:cs="Arial"/>
-          <w:color w:val="000000" w:themeColor="text1"/>
-        </w:rPr>
-      </w:pPr>
-      <w:r>
-        <w:rPr>
-          <w:rFonts w:cs="Arial"/>
-          <w:color w:val="000000" w:themeColor="text1"/>
-        </w:rPr>
-        <w:t>Xcode (voor onder andere iOS apps met Swift)</w:t>
-      </w:r>
-    </w:p>
-    <w:p>
-      <w:pPr>
-        <w:rPr>
-          <w:rFonts w:cs="Arial"/>
-          <w:color w:val="000000" w:themeColor="text1"/>
-        </w:rPr>
-      </w:pPr>
-    </w:p>
-    <w:p>
-      <w:pPr>
-        <w:rPr>
-          <w:rFonts w:cs="Arial"/>
-          <w:b/>
-          <w:bCs/>
-          <w:color w:val="000000" w:themeColor="text1"/>
-        </w:rPr>
-      </w:pPr>
-      <w:r>
-        <w:rPr>
-          <w:rFonts w:cs="Arial"/>
-          <w:b/>
-          <w:bCs/>
-          <w:color w:val="000000" w:themeColor="text1"/>
-        </w:rPr>
-        <w:t>Welke programmeertalen kun je gebruiken om apps te maken?</w:t>
-      </w:r>
-    </w:p>
-    <w:p>
-      <w:pPr>
-        <w:rPr>
-          <w:rFonts w:cs="Arial"/>
-          <w:color w:val="000000" w:themeColor="text1"/>
-        </w:rPr>
-      </w:pPr>
-    </w:p>
-    <w:p>
-      <w:pPr>
-        <w:pStyle w:val="ListParagraph"/>
-        <w:numPr>
-          <w:ilvl w:val="0"/>
-          <w:numId w:val="8"/>
-        </w:numPr>
-        <w:rPr>
-          <w:rFonts w:cs="Arial"/>
-          <w:color w:val="000000" w:themeColor="text1"/>
-        </w:rPr>
-      </w:pPr>
-      <w:r>
-        <w:rPr>
-          <w:rFonts w:cs="Arial"/>
-          <w:color w:val="000000" w:themeColor="text1"/>
-        </w:rPr>
-        <w:t>JavaScript/TypeScript</w:t>
-      </w:r>
-    </w:p>
-    <w:p>
-      <w:pPr>
-        <w:pStyle w:val="ListParagraph"/>
-        <w:numPr>
-          <w:ilvl w:val="0"/>
-          <w:numId w:val="8"/>
-        </w:numPr>
-        <w:rPr>
-          <w:rFonts w:cs="Arial"/>
-          <w:color w:val="000000" w:themeColor="text1"/>
-        </w:rPr>
-      </w:pPr>
-      <w:r>
-        <w:rPr>
-          <w:rFonts w:cs="Arial"/>
-          <w:color w:val="000000" w:themeColor="text1"/>
-        </w:rPr>
-        <w:t>Swift</w:t>
-      </w:r>
-    </w:p>
-    <w:p>
-      <w:pPr>
-        <w:pStyle w:val="ListParagraph"/>
-        <w:numPr>
-          <w:ilvl w:val="0"/>
-          <w:numId w:val="8"/>
-        </w:numPr>
-        <w:rPr>
-          <w:rFonts w:cs="Arial"/>
-          <w:color w:val="000000" w:themeColor="text1"/>
-        </w:rPr>
-      </w:pPr>
-      <w:r>
-        <w:rPr>
-          <w:rFonts w:cs="Arial"/>
-          <w:color w:val="000000" w:themeColor="text1"/>
-        </w:rPr>
-        <w:t>Java</w:t>
-      </w:r>
-    </w:p>
-    <w:p>
-      <w:pPr>
-        <w:rPr>
-          <w:rFonts w:cs="Arial"/>
-          <w:color w:val="000000" w:themeColor="text1"/>
-        </w:rPr>
-      </w:pPr>
-    </w:p>
-    <w:p>
-      <w:pPr>
-        <w:rPr>
-          <w:rFonts w:cs="Arial"/>
-          <w:color w:val="000000" w:themeColor="text1"/>
-        </w:rPr>
-      </w:pPr>
-    </w:p>
-    <w:p>
-      <w:pPr>
-        <w:rPr>
-          <w:rFonts w:cs="Arial"/>
-          <w:color w:val="000000" w:themeColor="text1"/>
-        </w:rPr>
-      </w:pPr>
-    </w:p>
-    <w:p>
-      <w:pPr>
-        <w:rPr>
-          <w:rFonts w:cs="Arial"/>
-          <w:color w:val="000000" w:themeColor="text1"/>
-        </w:rPr>
-      </w:pPr>
-    </w:p>
-    <w:p>
-      <w:pPr>
-        <w:rPr>
-          <w:rFonts w:cs="Arial"/>
-          <w:color w:val="000000" w:themeColor="text1"/>
-        </w:rPr>
-      </w:pPr>
-    </w:p>
-    <w:p>
-      <w:pPr>
-        <w:rPr>
-          <w:rFonts w:cs="Arial"/>
-          <w:color w:val="000000" w:themeColor="text1"/>
-        </w:rPr>
-      </w:pPr>
-    </w:p>
-    <w:p>
-      <w:pPr>
-        <w:rPr>
-          <w:rFonts w:cs="Arial"/>
-          <w:color w:val="000000" w:themeColor="text1"/>
-        </w:rPr>
-      </w:pPr>
-    </w:p>
-    <w:p>
-      <w:pPr>
-        <w:rPr>
-          <w:rFonts w:cs="Arial"/>
-          <w:color w:val="000000" w:themeColor="text1"/>
-        </w:rPr>
-      </w:pPr>
-    </w:p>
-    <w:p>
-      <w:pPr>
-        <w:rPr>
-          <w:rFonts w:cs="Arial"/>
-          <w:color w:val="000000" w:themeColor="text1"/>
-        </w:rPr>
-      </w:pPr>
-    </w:p>
-    <w:p>
-      <w:pPr>
-        <w:rPr>
-          <w:rFonts w:cs="Arial"/>
-          <w:color w:val="000000" w:themeColor="text1"/>
-        </w:rPr>
-      </w:pPr>
-    </w:p>
-    <w:p>
-      <w:pPr>
-        <w:rPr>
-          <w:rFonts w:cs="Arial"/>
-          <w:color w:val="000000" w:themeColor="text1"/>
-        </w:rPr>
-      </w:pPr>
-    </w:p>
-    <w:p>
-      <w:pPr>
-        <w:rPr>
-          <w:rFonts w:cs="Arial"/>
-          <w:color w:val="000000" w:themeColor="text1"/>
-        </w:rPr>
-      </w:pPr>
-    </w:p>
-    <w:p>
-      <w:pPr>
-        <w:rPr>
-          <w:rFonts w:cs="Arial"/>
-          <w:color w:val="000000" w:themeColor="text1"/>
-        </w:rPr>
-      </w:pPr>
-    </w:p>
-    <w:p>
-      <w:pPr>
-        <w:rPr>
-          <w:rFonts w:cs="Arial"/>
-          <w:color w:val="000000" w:themeColor="text1"/>
-        </w:rPr>
-      </w:pPr>
-    </w:p>
-    <w:p>
-      <w:pPr>
-        <w:rPr>
-          <w:rFonts w:cs="Arial"/>
-          <w:color w:val="000000" w:themeColor="text1"/>
-        </w:rPr>
-      </w:pPr>
-    </w:p>
-    <w:p>
-      <w:pPr>
-        <w:rPr>
-          <w:rFonts w:cs="Arial"/>
-          <w:color w:val="000000" w:themeColor="text1"/>
-        </w:rPr>
-      </w:pPr>
-    </w:p>
-    <w:p>
-      <w:pPr>
-        <w:rPr>
-          <w:rFonts w:cs="Arial"/>
-          <w:color w:val="000000" w:themeColor="text1"/>
-        </w:rPr>
-      </w:pPr>
-    </w:p>
-    <w:p>
-      <w:pPr>
-        <w:rPr>
-          <w:rFonts w:cs="Arial"/>
-          <w:color w:val="000000" w:themeColor="text1"/>
-        </w:rPr>
-      </w:pPr>
-    </w:p>
-    <w:p>
-      <w:pPr>
-        <w:rPr>
-          <w:rFonts w:cs="Arial"/>
-          <w:color w:val="000000" w:themeColor="text1"/>
-        </w:rPr>
-      </w:pPr>
-    </w:p>
-    <w:p>
-      <w:pPr>
-        <w:rPr>
-          <w:rFonts w:cs="Arial"/>
-          <w:color w:val="000000" w:themeColor="text1"/>
-        </w:rPr>
-      </w:pPr>
-    </w:p>
-    <w:p>
-      <w:pPr>
-        <w:rPr>
-          <w:rFonts w:cs="Arial"/>
-          <w:color w:val="000000" w:themeColor="text1"/>
-        </w:rPr>
-      </w:pPr>
-    </w:p>
-    <w:p>
-      <w:pPr>
-        <w:rPr>
-          <w:rFonts w:cs="Arial"/>
-          <w:color w:val="000000" w:themeColor="text1"/>
-        </w:rPr>
-      </w:pPr>
-    </w:p>
-    <w:p>
-      <w:pPr>
-        <w:rPr>
-          <w:rFonts w:cs="Arial"/>
-          <w:color w:val="000000" w:themeColor="text1"/>
-        </w:rPr>
-      </w:pPr>
-    </w:p>
-    <w:p>
-      <w:pPr>
-        <w:rPr>
-          <w:rFonts w:cs="Arial"/>
-          <w:color w:val="000000" w:themeColor="text1"/>
-        </w:rPr>
-      </w:pPr>
-    </w:p>
-    <w:p>
-      <w:pPr>
-        <w:rPr>
-          <w:rFonts w:cs="Arial"/>
-          <w:color w:val="000000" w:themeColor="text1"/>
-        </w:rPr>
-      </w:pPr>
-    </w:p>
-    <w:p>
-      <w:pPr>
-        <w:rPr>
-          <w:rFonts w:cs="Arial"/>
-          <w:color w:val="000000" w:themeColor="text1"/>
-        </w:rPr>
-      </w:pPr>
-    </w:p>
-    <w:p>
-      <w:pPr>
-        <w:rPr>
-          <w:rFonts w:cs="Arial"/>
-          <w:color w:val="000000" w:themeColor="text1"/>
-        </w:rPr>
-      </w:pPr>
-    </w:p>
-    <w:p>
-      <w:pPr>
-        <w:rPr>
-          <w:rFonts w:cs="Arial"/>
-          <w:color w:val="000000" w:themeColor="text1"/>
-        </w:rPr>
-      </w:pPr>
-    </w:p>
-    <w:p>
-      <w:pPr>
-        <w:rPr>
-          <w:rFonts w:cs="Arial"/>
-          <w:b/>
-          <w:bCs/>
-          <w:color w:val="000000" w:themeColor="text1"/>
-          <w:sz w:val="32"/>
-          <w:szCs w:val="32"/>
-        </w:rPr>
-      </w:pPr>
-      <w:r>
-        <w:rPr>
-          <w:rFonts w:cs="Arial"/>
-          <w:b/>
-          <w:bCs/>
-          <w:color w:val="000000" w:themeColor="text1"/>
-          <w:sz w:val="32"/>
-          <w:szCs w:val="32"/>
-        </w:rPr>
-        <w:lastRenderedPageBreak/>
         <w:t>Bronnen</w:t>
       </w:r>
     </w:p>
@@ -2995,13 +6876,31 @@
           <w:color w:val="000000" w:themeColor="text1"/>
         </w:rPr>
       </w:pPr>
-      <w:r>
-        <w:rPr>
-          <w:rFonts w:cs="Arial"/>
-          <w:color w:val="000000" w:themeColor="text1"/>
-        </w:rPr>
-        <w:t>StatCounter GlobalStats</w:t>
-      </w:r>
+      <w:proofErr w:type="spellStart"/>
+      <w:r>
+        <w:rPr>
+          <w:rFonts w:cs="Arial"/>
+          <w:color w:val="000000" w:themeColor="text1"/>
+        </w:rPr>
+        <w:t>StatCounter</w:t>
+      </w:r>
+      <w:proofErr w:type="spellEnd"/>
+      <w:r>
+        <w:rPr>
+          <w:rFonts w:cs="Arial"/>
+          <w:color w:val="000000" w:themeColor="text1"/>
+        </w:rPr>
+        <w:t xml:space="preserve"> </w:t>
+      </w:r>
+      <w:proofErr w:type="spellStart"/>
+      <w:r>
+        <w:rPr>
+          <w:rFonts w:cs="Arial"/>
+          <w:color w:val="000000" w:themeColor="text1"/>
+        </w:rPr>
+        <w:t>GlobalStats</w:t>
+      </w:r>
+      <w:proofErr w:type="spellEnd"/>
     </w:p>
     <w:p>
       <w:pPr>
@@ -3291,6 +7190,155 @@
 <file path=word/numbering.xml><?xml version="1.0" encoding="utf-8"?>
 <w:numbering xmlns:wpc="http://schemas.microsoft.com/office/word/2010/wordprocessingCanvas" xmlns:cx="http://schemas.microsoft.com/office/drawing/2014/chartex" xmlns:cx1="http://schemas.microsoft.com/office/drawing/2015/9/8/chartex" xmlns:cx2="http://schemas.microsoft.com/office/drawing/2015/10/21/chartex" xmlns:cx3="http://schemas.microsoft.com/office/drawing/2016/5/9/chartex" xmlns:cx4="http://schemas.microsoft.com/office/drawing/2016/5/10/chartex" xmlns:cx5="http://schemas.microsoft.com/office/drawing/2016/5/11/chartex" xmlns:cx6="http://schemas.microsoft.com/office/drawing/2016/5/12/chartex" xmlns:cx7="http://schemas.microsoft.com/office/drawing/2016/5/13/chartex" xmlns:cx8="http://schemas.microsoft.com/office/drawing/2016/5/14/chartex" xmlns:mc="http://schemas.openxmlformats.org/markup-compatibility/2006" xmlns:aink="http://schemas.microsoft.com/office/drawing/2016/ink" xmlns:am3d="http://schemas.microsoft.com/office/drawing/2017/model3d" xmlns:o="urn:schemas-microsoft-com:office:office" xmlns:oel="http://schemas.microsoft.com/office/2019/extlst" xmlns:r="http://schemas.openxmlformats.org/officeDocument/2006/relationships" xmlns:m="http://schemas.openxmlformats.org/officeDocument/2006/math" xmlns:v="urn:schemas-microsoft-com:vml" xmlns:wp14="http://schemas.microsoft.com/office/word/2010/wordprocessingDrawing" xmlns:wp="http://schemas.openxmlformats.org/drawingml/2006/wordprocessingDrawing" xmlns:w10="urn:schemas-microsoft-com:office:word" xmlns:w="http://schemas.openxmlformats.org/wordprocessingml/2006/main" xmlns:w14="http://schemas.microsoft.com/office/word/2010/wordml" xmlns:w15="http://schemas.microsoft.com/office/word/2012/wordml" xmlns:w16cex="http://schemas.microsoft.com/office/word/2018/wordml/cex" xmlns:w16cid="http://schemas.microsoft.com/office/word/2016/wordml/cid" xmlns:w16="http://schemas.microsoft.com/office/word/2018/wordml" xmlns:w16du="http://schemas.microsoft.com/office/word/2023/wordml/word16du" xmlns:w16sdtdh="http://schemas.microsoft.com/office/word/2020/wordml/sdtdatahash" xmlns:w16se="http://schemas.microsoft.com/office/word/2015/wordml/symex" xmlns:wpg="http://schemas.microsoft.com/office/word/2010/wordprocessingGroup" xmlns:wpi="http://schemas.microsoft.com/office/word/2010/wordprocessingInk" xmlns:wne="http://schemas.microsoft.com/office/word/2006/wordml" xmlns:wps="http://schemas.microsoft.com/office/word/2010/wordprocessingShape" mc:Ignorable="w14 w15 w16se w16cid w16 w16cex w16sdtdh w16du wp14">
   <w:abstractNum w:abstractNumId="0" w15:restartNumberingAfterBreak="0">
+    <w:nsid w:val="0AC85D65"/>
+    <w:multiLevelType w:val="multilevel"/>
+    <w:tmpl w:val="6F26655C"/>
+    <w:lvl w:ilvl="0">
+      <w:start w:val="1"/>
+      <w:numFmt w:val="bullet"/>
+      <w:lvlText w:val=""/>
+      <w:lvlJc w:val="left"/>
+      <w:pPr>
+        <w:tabs>
+          <w:tab w:val="num" w:pos="720"/>
+        </w:tabs>
+        <w:ind w:left="720" w:hanging="360"/>
+      </w:pPr>
+      <w:rPr>
+        <w:rFonts w:ascii="Symbol" w:hAnsi="Symbol" w:hint="default"/>
+        <w:sz w:val="20"/>
+      </w:rPr>
+    </w:lvl>
+    <w:lvl w:ilvl="1" w:tentative="1">
+      <w:start w:val="1"/>
+      <w:numFmt w:val="bullet"/>
+      <w:lvlText w:val="o"/>
+      <w:lvlJc w:val="left"/>
+      <w:pPr>
+        <w:tabs>
+          <w:tab w:val="num" w:pos="1440"/>
+        </w:tabs>
+        <w:ind w:left="1440" w:hanging="360"/>
+      </w:pPr>
+      <w:rPr>
+        <w:rFonts w:ascii="Courier New" w:hAnsi="Courier New" w:hint="default"/>
+        <w:sz w:val="20"/>
+      </w:rPr>
+    </w:lvl>
+    <w:lvl w:ilvl="2" w:tentative="1">
+      <w:start w:val="1"/>
+      <w:numFmt w:val="bullet"/>
+      <w:lvlText w:val=""/>
+      <w:lvlJc w:val="left"/>
+      <w:pPr>
+        <w:tabs>
+          <w:tab w:val="num" w:pos="2160"/>
+        </w:tabs>
+        <w:ind w:left="2160" w:hanging="360"/>
+      </w:pPr>
+      <w:rPr>
+        <w:rFonts w:ascii="Wingdings" w:hAnsi="Wingdings" w:hint="default"/>
+        <w:sz w:val="20"/>
+      </w:rPr>
+    </w:lvl>
+    <w:lvl w:ilvl="3" w:tentative="1">
+      <w:start w:val="1"/>
+      <w:numFmt w:val="bullet"/>
+      <w:lvlText w:val=""/>
+      <w:lvlJc w:val="left"/>
+      <w:pPr>
+        <w:tabs>
+          <w:tab w:val="num" w:pos="2880"/>
+        </w:tabs>
+        <w:ind w:left="2880" w:hanging="360"/>
+      </w:pPr>
+      <w:rPr>
+        <w:rFonts w:ascii="Wingdings" w:hAnsi="Wingdings" w:hint="default"/>
+        <w:sz w:val="20"/>
+      </w:rPr>
+    </w:lvl>
+    <w:lvl w:ilvl="4" w:tentative="1">
+      <w:start w:val="1"/>
+      <w:numFmt w:val="bullet"/>
+      <w:lvlText w:val=""/>
+      <w:lvlJc w:val="left"/>
+      <w:pPr>
+        <w:tabs>
+          <w:tab w:val="num" w:pos="3600"/>
+        </w:tabs>
+        <w:ind w:left="3600" w:hanging="360"/>
+      </w:pPr>
+      <w:rPr>
+        <w:rFonts w:ascii="Wingdings" w:hAnsi="Wingdings" w:hint="default"/>
+        <w:sz w:val="20"/>
+      </w:rPr>
+    </w:lvl>
+    <w:lvl w:ilvl="5" w:tentative="1">
+      <w:start w:val="1"/>
+      <w:numFmt w:val="bullet"/>
+      <w:lvlText w:val=""/>
+      <w:lvlJc w:val="left"/>
+      <w:pPr>
+        <w:tabs>
+          <w:tab w:val="num" w:pos="4320"/>
+        </w:tabs>
+        <w:ind w:left="4320" w:hanging="360"/>
+      </w:pPr>
+      <w:rPr>
+        <w:rFonts w:ascii="Wingdings" w:hAnsi="Wingdings" w:hint="default"/>
+        <w:sz w:val="20"/>
+      </w:rPr>
+    </w:lvl>
+    <w:lvl w:ilvl="6" w:tentative="1">
+      <w:start w:val="1"/>
+      <w:numFmt w:val="bullet"/>
+      <w:lvlText w:val=""/>
+      <w:lvlJc w:val="left"/>
+      <w:pPr>
+        <w:tabs>
+          <w:tab w:val="num" w:pos="5040"/>
+        </w:tabs>
+        <w:ind w:left="5040" w:hanging="360"/>
+      </w:pPr>
+      <w:rPr>
+        <w:rFonts w:ascii="Wingdings" w:hAnsi="Wingdings" w:hint="default"/>
+        <w:sz w:val="20"/>
+      </w:rPr>
+    </w:lvl>
+    <w:lvl w:ilvl="7" w:tentative="1">
+      <w:start w:val="1"/>
+      <w:numFmt w:val="bullet"/>
+      <w:lvlText w:val=""/>
+      <w:lvlJc w:val="left"/>
+      <w:pPr>
+        <w:tabs>
+          <w:tab w:val="num" w:pos="5760"/>
+        </w:tabs>
+        <w:ind w:left="5760" w:hanging="360"/>
+      </w:pPr>
+      <w:rPr>
+        <w:rFonts w:ascii="Wingdings" w:hAnsi="Wingdings" w:hint="default"/>
+        <w:sz w:val="20"/>
+      </w:rPr>
+    </w:lvl>
+    <w:lvl w:ilvl="8" w:tentative="1">
+      <w:start w:val="1"/>
+      <w:numFmt w:val="bullet"/>
+      <w:lvlText w:val=""/>
+      <w:lvlJc w:val="left"/>
+      <w:pPr>
+        <w:tabs>
+          <w:tab w:val="num" w:pos="6480"/>
+        </w:tabs>
+        <w:ind w:left="6480" w:hanging="360"/>
+      </w:pPr>
+      <w:rPr>
+        <w:rFonts w:ascii="Wingdings" w:hAnsi="Wingdings" w:hint="default"/>
+        <w:sz w:val="20"/>
+      </w:rPr>
+    </w:lvl>
+  </w:abstractNum>
+  <w:abstractNum w:abstractNumId="1" w15:restartNumberingAfterBreak="0">
     <w:nsid w:val="1BB77503"/>
     <w:multiLevelType w:val="multilevel"/>
     <w:tmpl w:val="99E6B6EA"/>
@@ -3439,7 +7487,7 @@
       </w:rPr>
     </w:lvl>
   </w:abstractNum>
-  <w:abstractNum w:abstractNumId="1" w15:restartNumberingAfterBreak="0">
+  <w:abstractNum w:abstractNumId="2" w15:restartNumberingAfterBreak="0">
     <w:nsid w:val="1C077652"/>
     <w:multiLevelType w:val="multilevel"/>
     <w:tmpl w:val="DE920168"/>
@@ -3588,7 +7636,418 @@
       </w:rPr>
     </w:lvl>
   </w:abstractNum>
-  <w:abstractNum w:abstractNumId="2" w15:restartNumberingAfterBreak="0">
+  <w:abstractNum w:abstractNumId="3" w15:restartNumberingAfterBreak="0">
+    <w:nsid w:val="2009304A"/>
+    <w:multiLevelType w:val="hybridMultilevel"/>
+    <w:tmpl w:val="A8E01970"/>
+    <w:lvl w:ilvl="0" w:tplc="04090001">
+      <w:start w:val="1"/>
+      <w:numFmt w:val="bullet"/>
+      <w:lvlText w:val=""/>
+      <w:lvlJc w:val="left"/>
+      <w:pPr>
+        <w:ind w:left="720" w:hanging="360"/>
+      </w:pPr>
+      <w:rPr>
+        <w:rFonts w:ascii="Symbol" w:hAnsi="Symbol" w:hint="default"/>
+      </w:rPr>
+    </w:lvl>
+    <w:lvl w:ilvl="1" w:tplc="04090003" w:tentative="1">
+      <w:start w:val="1"/>
+      <w:numFmt w:val="bullet"/>
+      <w:lvlText w:val="o"/>
+      <w:lvlJc w:val="left"/>
+      <w:pPr>
+        <w:ind w:left="1440" w:hanging="360"/>
+      </w:pPr>
+      <w:rPr>
+        <w:rFonts w:ascii="Courier New" w:hAnsi="Courier New" w:cs="Courier New" w:hint="default"/>
+      </w:rPr>
+    </w:lvl>
+    <w:lvl w:ilvl="2" w:tplc="04090005" w:tentative="1">
+      <w:start w:val="1"/>
+      <w:numFmt w:val="bullet"/>
+      <w:lvlText w:val=""/>
+      <w:lvlJc w:val="left"/>
+      <w:pPr>
+        <w:ind w:left="2160" w:hanging="360"/>
+      </w:pPr>
+      <w:rPr>
+        <w:rFonts w:ascii="Wingdings" w:hAnsi="Wingdings" w:hint="default"/>
+      </w:rPr>
+    </w:lvl>
+    <w:lvl w:ilvl="3" w:tplc="04090001" w:tentative="1">
+      <w:start w:val="1"/>
+      <w:numFmt w:val="bullet"/>
+      <w:lvlText w:val=""/>
+      <w:lvlJc w:val="left"/>
+      <w:pPr>
+        <w:ind w:left="2880" w:hanging="360"/>
+      </w:pPr>
+      <w:rPr>
+        <w:rFonts w:ascii="Symbol" w:hAnsi="Symbol" w:hint="default"/>
+      </w:rPr>
+    </w:lvl>
+    <w:lvl w:ilvl="4" w:tplc="04090003" w:tentative="1">
+      <w:start w:val="1"/>
+      <w:numFmt w:val="bullet"/>
+      <w:lvlText w:val="o"/>
+      <w:lvlJc w:val="left"/>
+      <w:pPr>
+        <w:ind w:left="3600" w:hanging="360"/>
+      </w:pPr>
+      <w:rPr>
+        <w:rFonts w:ascii="Courier New" w:hAnsi="Courier New" w:cs="Courier New" w:hint="default"/>
+      </w:rPr>
+    </w:lvl>
+    <w:lvl w:ilvl="5" w:tplc="04090005" w:tentative="1">
+      <w:start w:val="1"/>
+      <w:numFmt w:val="bullet"/>
+      <w:lvlText w:val=""/>
+      <w:lvlJc w:val="left"/>
+      <w:pPr>
+        <w:ind w:left="4320" w:hanging="360"/>
+      </w:pPr>
+      <w:rPr>
+        <w:rFonts w:ascii="Wingdings" w:hAnsi="Wingdings" w:hint="default"/>
+      </w:rPr>
+    </w:lvl>
+    <w:lvl w:ilvl="6" w:tplc="04090001" w:tentative="1">
+      <w:start w:val="1"/>
+      <w:numFmt w:val="bullet"/>
+      <w:lvlText w:val=""/>
+      <w:lvlJc w:val="left"/>
+      <w:pPr>
+        <w:ind w:left="5040" w:hanging="360"/>
+      </w:pPr>
+      <w:rPr>
+        <w:rFonts w:ascii="Symbol" w:hAnsi="Symbol" w:hint="default"/>
+      </w:rPr>
+    </w:lvl>
+    <w:lvl w:ilvl="7" w:tplc="04090003" w:tentative="1">
+      <w:start w:val="1"/>
+      <w:numFmt w:val="bullet"/>
+      <w:lvlText w:val="o"/>
+      <w:lvlJc w:val="left"/>
+      <w:pPr>
+        <w:ind w:left="5760" w:hanging="360"/>
+      </w:pPr>
+      <w:rPr>
+        <w:rFonts w:ascii="Courier New" w:hAnsi="Courier New" w:cs="Courier New" w:hint="default"/>
+      </w:rPr>
+    </w:lvl>
+    <w:lvl w:ilvl="8" w:tplc="04090005" w:tentative="1">
+      <w:start w:val="1"/>
+      <w:numFmt w:val="bullet"/>
+      <w:lvlText w:val=""/>
+      <w:lvlJc w:val="left"/>
+      <w:pPr>
+        <w:ind w:left="6480" w:hanging="360"/>
+      </w:pPr>
+      <w:rPr>
+        <w:rFonts w:ascii="Wingdings" w:hAnsi="Wingdings" w:hint="default"/>
+      </w:rPr>
+    </w:lvl>
+  </w:abstractNum>
+  <w:abstractNum w:abstractNumId="4" w15:restartNumberingAfterBreak="0">
+    <w:nsid w:val="239376D6"/>
+    <w:multiLevelType w:val="multilevel"/>
+    <w:tmpl w:val="665A15E4"/>
+    <w:lvl w:ilvl="0">
+      <w:start w:val="1"/>
+      <w:numFmt w:val="bullet"/>
+      <w:lvlText w:val=""/>
+      <w:lvlJc w:val="left"/>
+      <w:pPr>
+        <w:tabs>
+          <w:tab w:val="num" w:pos="720"/>
+        </w:tabs>
+        <w:ind w:left="720" w:hanging="360"/>
+      </w:pPr>
+      <w:rPr>
+        <w:rFonts w:ascii="Symbol" w:hAnsi="Symbol" w:hint="default"/>
+        <w:sz w:val="20"/>
+      </w:rPr>
+    </w:lvl>
+    <w:lvl w:ilvl="1" w:tentative="1">
+      <w:start w:val="1"/>
+      <w:numFmt w:val="bullet"/>
+      <w:lvlText w:val="o"/>
+      <w:lvlJc w:val="left"/>
+      <w:pPr>
+        <w:tabs>
+          <w:tab w:val="num" w:pos="1440"/>
+        </w:tabs>
+        <w:ind w:left="1440" w:hanging="360"/>
+      </w:pPr>
+      <w:rPr>
+        <w:rFonts w:ascii="Courier New" w:hAnsi="Courier New" w:hint="default"/>
+        <w:sz w:val="20"/>
+      </w:rPr>
+    </w:lvl>
+    <w:lvl w:ilvl="2" w:tentative="1">
+      <w:start w:val="1"/>
+      <w:numFmt w:val="bullet"/>
+      <w:lvlText w:val=""/>
+      <w:lvlJc w:val="left"/>
+      <w:pPr>
+        <w:tabs>
+          <w:tab w:val="num" w:pos="2160"/>
+        </w:tabs>
+        <w:ind w:left="2160" w:hanging="360"/>
+      </w:pPr>
+      <w:rPr>
+        <w:rFonts w:ascii="Wingdings" w:hAnsi="Wingdings" w:hint="default"/>
+        <w:sz w:val="20"/>
+      </w:rPr>
+    </w:lvl>
+    <w:lvl w:ilvl="3" w:tentative="1">
+      <w:start w:val="1"/>
+      <w:numFmt w:val="bullet"/>
+      <w:lvlText w:val=""/>
+      <w:lvlJc w:val="left"/>
+      <w:pPr>
+        <w:tabs>
+          <w:tab w:val="num" w:pos="2880"/>
+        </w:tabs>
+        <w:ind w:left="2880" w:hanging="360"/>
+      </w:pPr>
+      <w:rPr>
+        <w:rFonts w:ascii="Wingdings" w:hAnsi="Wingdings" w:hint="default"/>
+        <w:sz w:val="20"/>
+      </w:rPr>
+    </w:lvl>
+    <w:lvl w:ilvl="4" w:tentative="1">
+      <w:start w:val="1"/>
+      <w:numFmt w:val="bullet"/>
+      <w:lvlText w:val=""/>
+      <w:lvlJc w:val="left"/>
+      <w:pPr>
+        <w:tabs>
+          <w:tab w:val="num" w:pos="3600"/>
+        </w:tabs>
+        <w:ind w:left="3600" w:hanging="360"/>
+      </w:pPr>
+      <w:rPr>
+        <w:rFonts w:ascii="Wingdings" w:hAnsi="Wingdings" w:hint="default"/>
+        <w:sz w:val="20"/>
+      </w:rPr>
+    </w:lvl>
+    <w:lvl w:ilvl="5" w:tentative="1">
+      <w:start w:val="1"/>
+      <w:numFmt w:val="bullet"/>
+      <w:lvlText w:val=""/>
+      <w:lvlJc w:val="left"/>
+      <w:pPr>
+        <w:tabs>
+          <w:tab w:val="num" w:pos="4320"/>
+        </w:tabs>
+        <w:ind w:left="4320" w:hanging="360"/>
+      </w:pPr>
+      <w:rPr>
+        <w:rFonts w:ascii="Wingdings" w:hAnsi="Wingdings" w:hint="default"/>
+        <w:sz w:val="20"/>
+      </w:rPr>
+    </w:lvl>
+    <w:lvl w:ilvl="6" w:tentative="1">
+      <w:start w:val="1"/>
+      <w:numFmt w:val="bullet"/>
+      <w:lvlText w:val=""/>
+      <w:lvlJc w:val="left"/>
+      <w:pPr>
+        <w:tabs>
+          <w:tab w:val="num" w:pos="5040"/>
+        </w:tabs>
+        <w:ind w:left="5040" w:hanging="360"/>
+      </w:pPr>
+      <w:rPr>
+        <w:rFonts w:ascii="Wingdings" w:hAnsi="Wingdings" w:hint="default"/>
+        <w:sz w:val="20"/>
+      </w:rPr>
+    </w:lvl>
+    <w:lvl w:ilvl="7" w:tentative="1">
+      <w:start w:val="1"/>
+      <w:numFmt w:val="bullet"/>
+      <w:lvlText w:val=""/>
+      <w:lvlJc w:val="left"/>
+      <w:pPr>
+        <w:tabs>
+          <w:tab w:val="num" w:pos="5760"/>
+        </w:tabs>
+        <w:ind w:left="5760" w:hanging="360"/>
+      </w:pPr>
+      <w:rPr>
+        <w:rFonts w:ascii="Wingdings" w:hAnsi="Wingdings" w:hint="default"/>
+        <w:sz w:val="20"/>
+      </w:rPr>
+    </w:lvl>
+    <w:lvl w:ilvl="8" w:tentative="1">
+      <w:start w:val="1"/>
+      <w:numFmt w:val="bullet"/>
+      <w:lvlText w:val=""/>
+      <w:lvlJc w:val="left"/>
+      <w:pPr>
+        <w:tabs>
+          <w:tab w:val="num" w:pos="6480"/>
+        </w:tabs>
+        <w:ind w:left="6480" w:hanging="360"/>
+      </w:pPr>
+      <w:rPr>
+        <w:rFonts w:ascii="Wingdings" w:hAnsi="Wingdings" w:hint="default"/>
+        <w:sz w:val="20"/>
+      </w:rPr>
+    </w:lvl>
+  </w:abstractNum>
+  <w:abstractNum w:abstractNumId="5" w15:restartNumberingAfterBreak="0">
+    <w:nsid w:val="23C5663A"/>
+    <w:multiLevelType w:val="multilevel"/>
+    <w:tmpl w:val="02CCCEC8"/>
+    <w:lvl w:ilvl="0">
+      <w:start w:val="1"/>
+      <w:numFmt w:val="bullet"/>
+      <w:lvlText w:val=""/>
+      <w:lvlJc w:val="left"/>
+      <w:pPr>
+        <w:tabs>
+          <w:tab w:val="num" w:pos="720"/>
+        </w:tabs>
+        <w:ind w:left="720" w:hanging="360"/>
+      </w:pPr>
+      <w:rPr>
+        <w:rFonts w:ascii="Symbol" w:hAnsi="Symbol" w:hint="default"/>
+        <w:sz w:val="20"/>
+      </w:rPr>
+    </w:lvl>
+    <w:lvl w:ilvl="1" w:tentative="1">
+      <w:start w:val="1"/>
+      <w:numFmt w:val="bullet"/>
+      <w:lvlText w:val="o"/>
+      <w:lvlJc w:val="left"/>
+      <w:pPr>
+        <w:tabs>
+          <w:tab w:val="num" w:pos="1440"/>
+        </w:tabs>
+        <w:ind w:left="1440" w:hanging="360"/>
+      </w:pPr>
+      <w:rPr>
+        <w:rFonts w:ascii="Courier New" w:hAnsi="Courier New" w:hint="default"/>
+        <w:sz w:val="20"/>
+      </w:rPr>
+    </w:lvl>
+    <w:lvl w:ilvl="2" w:tentative="1">
+      <w:start w:val="1"/>
+      <w:numFmt w:val="bullet"/>
+      <w:lvlText w:val=""/>
+      <w:lvlJc w:val="left"/>
+      <w:pPr>
+        <w:tabs>
+          <w:tab w:val="num" w:pos="2160"/>
+        </w:tabs>
+        <w:ind w:left="2160" w:hanging="360"/>
+      </w:pPr>
+      <w:rPr>
+        <w:rFonts w:ascii="Wingdings" w:hAnsi="Wingdings" w:hint="default"/>
+        <w:sz w:val="20"/>
+      </w:rPr>
+    </w:lvl>
+    <w:lvl w:ilvl="3" w:tentative="1">
+      <w:start w:val="1"/>
+      <w:numFmt w:val="bullet"/>
+      <w:lvlText w:val=""/>
+      <w:lvlJc w:val="left"/>
+      <w:pPr>
+        <w:tabs>
+          <w:tab w:val="num" w:pos="2880"/>
+        </w:tabs>
+        <w:ind w:left="2880" w:hanging="360"/>
+      </w:pPr>
+      <w:rPr>
+        <w:rFonts w:ascii="Wingdings" w:hAnsi="Wingdings" w:hint="default"/>
+        <w:sz w:val="20"/>
+      </w:rPr>
+    </w:lvl>
+    <w:lvl w:ilvl="4" w:tentative="1">
+      <w:start w:val="1"/>
+      <w:numFmt w:val="bullet"/>
+      <w:lvlText w:val=""/>
+      <w:lvlJc w:val="left"/>
+      <w:pPr>
+        <w:tabs>
+          <w:tab w:val="num" w:pos="3600"/>
+        </w:tabs>
+        <w:ind w:left="3600" w:hanging="360"/>
+      </w:pPr>
+      <w:rPr>
+        <w:rFonts w:ascii="Wingdings" w:hAnsi="Wingdings" w:hint="default"/>
+        <w:sz w:val="20"/>
+      </w:rPr>
+    </w:lvl>
+    <w:lvl w:ilvl="5" w:tentative="1">
+      <w:start w:val="1"/>
+      <w:numFmt w:val="bullet"/>
+      <w:lvlText w:val=""/>
+      <w:lvlJc w:val="left"/>
+      <w:pPr>
+        <w:tabs>
+          <w:tab w:val="num" w:pos="4320"/>
+        </w:tabs>
+        <w:ind w:left="4320" w:hanging="360"/>
+      </w:pPr>
+      <w:rPr>
+        <w:rFonts w:ascii="Wingdings" w:hAnsi="Wingdings" w:hint="default"/>
+        <w:sz w:val="20"/>
+      </w:rPr>
+    </w:lvl>
+    <w:lvl w:ilvl="6" w:tentative="1">
+      <w:start w:val="1"/>
+      <w:numFmt w:val="bullet"/>
+      <w:lvlText w:val=""/>
+      <w:lvlJc w:val="left"/>
+      <w:pPr>
+        <w:tabs>
+          <w:tab w:val="num" w:pos="5040"/>
+        </w:tabs>
+        <w:ind w:left="5040" w:hanging="360"/>
+      </w:pPr>
+      <w:rPr>
+        <w:rFonts w:ascii="Wingdings" w:hAnsi="Wingdings" w:hint="default"/>
+        <w:sz w:val="20"/>
+      </w:rPr>
+    </w:lvl>
+    <w:lvl w:ilvl="7" w:tentative="1">
+      <w:start w:val="1"/>
+      <w:numFmt w:val="bullet"/>
+      <w:lvlText w:val=""/>
+      <w:lvlJc w:val="left"/>
+      <w:pPr>
+        <w:tabs>
+          <w:tab w:val="num" w:pos="5760"/>
+        </w:tabs>
+        <w:ind w:left="5760" w:hanging="360"/>
+      </w:pPr>
+      <w:rPr>
+        <w:rFonts w:ascii="Wingdings" w:hAnsi="Wingdings" w:hint="default"/>
+        <w:sz w:val="20"/>
+      </w:rPr>
+    </w:lvl>
+    <w:lvl w:ilvl="8" w:tentative="1">
+      <w:start w:val="1"/>
+      <w:numFmt w:val="bullet"/>
+      <w:lvlText w:val=""/>
+      <w:lvlJc w:val="left"/>
+      <w:pPr>
+        <w:tabs>
+          <w:tab w:val="num" w:pos="6480"/>
+        </w:tabs>
+        <w:ind w:left="6480" w:hanging="360"/>
+      </w:pPr>
+      <w:rPr>
+        <w:rFonts w:ascii="Wingdings" w:hAnsi="Wingdings" w:hint="default"/>
+        <w:sz w:val="20"/>
+      </w:rPr>
+    </w:lvl>
+  </w:abstractNum>
+  <w:abstractNum w:abstractNumId="6" w15:restartNumberingAfterBreak="0">
     <w:nsid w:val="27D41A00"/>
     <w:multiLevelType w:val="hybridMultilevel"/>
     <w:tmpl w:val="8AECFBB2"/>
@@ -3700,7 +8159,269 @@
       </w:rPr>
     </w:lvl>
   </w:abstractNum>
-  <w:abstractNum w:abstractNumId="3" w15:restartNumberingAfterBreak="0">
+  <w:abstractNum w:abstractNumId="7" w15:restartNumberingAfterBreak="0">
+    <w:nsid w:val="295E4023"/>
+    <w:multiLevelType w:val="hybridMultilevel"/>
+    <w:tmpl w:val="92462C72"/>
+    <w:lvl w:ilvl="0" w:tplc="04090001">
+      <w:start w:val="1"/>
+      <w:numFmt w:val="bullet"/>
+      <w:lvlText w:val=""/>
+      <w:lvlJc w:val="left"/>
+      <w:pPr>
+        <w:ind w:left="720" w:hanging="360"/>
+      </w:pPr>
+      <w:rPr>
+        <w:rFonts w:ascii="Symbol" w:hAnsi="Symbol" w:hint="default"/>
+      </w:rPr>
+    </w:lvl>
+    <w:lvl w:ilvl="1" w:tplc="04090003" w:tentative="1">
+      <w:start w:val="1"/>
+      <w:numFmt w:val="bullet"/>
+      <w:lvlText w:val="o"/>
+      <w:lvlJc w:val="left"/>
+      <w:pPr>
+        <w:ind w:left="1440" w:hanging="360"/>
+      </w:pPr>
+      <w:rPr>
+        <w:rFonts w:ascii="Courier New" w:hAnsi="Courier New" w:cs="Courier New" w:hint="default"/>
+      </w:rPr>
+    </w:lvl>
+    <w:lvl w:ilvl="2" w:tplc="04090005" w:tentative="1">
+      <w:start w:val="1"/>
+      <w:numFmt w:val="bullet"/>
+      <w:lvlText w:val=""/>
+      <w:lvlJc w:val="left"/>
+      <w:pPr>
+        <w:ind w:left="2160" w:hanging="360"/>
+      </w:pPr>
+      <w:rPr>
+        <w:rFonts w:ascii="Wingdings" w:hAnsi="Wingdings" w:hint="default"/>
+      </w:rPr>
+    </w:lvl>
+    <w:lvl w:ilvl="3" w:tplc="04090001" w:tentative="1">
+      <w:start w:val="1"/>
+      <w:numFmt w:val="bullet"/>
+      <w:lvlText w:val=""/>
+      <w:lvlJc w:val="left"/>
+      <w:pPr>
+        <w:ind w:left="2880" w:hanging="360"/>
+      </w:pPr>
+      <w:rPr>
+        <w:rFonts w:ascii="Symbol" w:hAnsi="Symbol" w:hint="default"/>
+      </w:rPr>
+    </w:lvl>
+    <w:lvl w:ilvl="4" w:tplc="04090003" w:tentative="1">
+      <w:start w:val="1"/>
+      <w:numFmt w:val="bullet"/>
+      <w:lvlText w:val="o"/>
+      <w:lvlJc w:val="left"/>
+      <w:pPr>
+        <w:ind w:left="3600" w:hanging="360"/>
+      </w:pPr>
+      <w:rPr>
+        <w:rFonts w:ascii="Courier New" w:hAnsi="Courier New" w:cs="Courier New" w:hint="default"/>
+      </w:rPr>
+    </w:lvl>
+    <w:lvl w:ilvl="5" w:tplc="04090005" w:tentative="1">
+      <w:start w:val="1"/>
+      <w:numFmt w:val="bullet"/>
+      <w:lvlText w:val=""/>
+      <w:lvlJc w:val="left"/>
+      <w:pPr>
+        <w:ind w:left="4320" w:hanging="360"/>
+      </w:pPr>
+      <w:rPr>
+        <w:rFonts w:ascii="Wingdings" w:hAnsi="Wingdings" w:hint="default"/>
+      </w:rPr>
+    </w:lvl>
+    <w:lvl w:ilvl="6" w:tplc="04090001" w:tentative="1">
+      <w:start w:val="1"/>
+      <w:numFmt w:val="bullet"/>
+      <w:lvlText w:val=""/>
+      <w:lvlJc w:val="left"/>
+      <w:pPr>
+        <w:ind w:left="5040" w:hanging="360"/>
+      </w:pPr>
+      <w:rPr>
+        <w:rFonts w:ascii="Symbol" w:hAnsi="Symbol" w:hint="default"/>
+      </w:rPr>
+    </w:lvl>
+    <w:lvl w:ilvl="7" w:tplc="04090003" w:tentative="1">
+      <w:start w:val="1"/>
+      <w:numFmt w:val="bullet"/>
+      <w:lvlText w:val="o"/>
+      <w:lvlJc w:val="left"/>
+      <w:pPr>
+        <w:ind w:left="5760" w:hanging="360"/>
+      </w:pPr>
+      <w:rPr>
+        <w:rFonts w:ascii="Courier New" w:hAnsi="Courier New" w:cs="Courier New" w:hint="default"/>
+      </w:rPr>
+    </w:lvl>
+    <w:lvl w:ilvl="8" w:tplc="04090005" w:tentative="1">
+      <w:start w:val="1"/>
+      <w:numFmt w:val="bullet"/>
+      <w:lvlText w:val=""/>
+      <w:lvlJc w:val="left"/>
+      <w:pPr>
+        <w:ind w:left="6480" w:hanging="360"/>
+      </w:pPr>
+      <w:rPr>
+        <w:rFonts w:ascii="Wingdings" w:hAnsi="Wingdings" w:hint="default"/>
+      </w:rPr>
+    </w:lvl>
+  </w:abstractNum>
+  <w:abstractNum w:abstractNumId="8" w15:restartNumberingAfterBreak="0">
+    <w:nsid w:val="297A6995"/>
+    <w:multiLevelType w:val="multilevel"/>
+    <w:tmpl w:val="7DC456DC"/>
+    <w:lvl w:ilvl="0">
+      <w:start w:val="1"/>
+      <w:numFmt w:val="bullet"/>
+      <w:lvlText w:val=""/>
+      <w:lvlJc w:val="left"/>
+      <w:pPr>
+        <w:tabs>
+          <w:tab w:val="num" w:pos="720"/>
+        </w:tabs>
+        <w:ind w:left="720" w:hanging="360"/>
+      </w:pPr>
+      <w:rPr>
+        <w:rFonts w:ascii="Symbol" w:hAnsi="Symbol" w:hint="default"/>
+        <w:sz w:val="20"/>
+      </w:rPr>
+    </w:lvl>
+    <w:lvl w:ilvl="1" w:tentative="1">
+      <w:start w:val="1"/>
+      <w:numFmt w:val="bullet"/>
+      <w:lvlText w:val="o"/>
+      <w:lvlJc w:val="left"/>
+      <w:pPr>
+        <w:tabs>
+          <w:tab w:val="num" w:pos="1440"/>
+        </w:tabs>
+        <w:ind w:left="1440" w:hanging="360"/>
+      </w:pPr>
+      <w:rPr>
+        <w:rFonts w:ascii="Courier New" w:hAnsi="Courier New" w:hint="default"/>
+        <w:sz w:val="20"/>
+      </w:rPr>
+    </w:lvl>
+    <w:lvl w:ilvl="2" w:tentative="1">
+      <w:start w:val="1"/>
+      <w:numFmt w:val="bullet"/>
+      <w:lvlText w:val=""/>
+      <w:lvlJc w:val="left"/>
+      <w:pPr>
+        <w:tabs>
+          <w:tab w:val="num" w:pos="2160"/>
+        </w:tabs>
+        <w:ind w:left="2160" w:hanging="360"/>
+      </w:pPr>
+      <w:rPr>
+        <w:rFonts w:ascii="Wingdings" w:hAnsi="Wingdings" w:hint="default"/>
+        <w:sz w:val="20"/>
+      </w:rPr>
+    </w:lvl>
+    <w:lvl w:ilvl="3" w:tentative="1">
+      <w:start w:val="1"/>
+      <w:numFmt w:val="bullet"/>
+      <w:lvlText w:val=""/>
+      <w:lvlJc w:val="left"/>
+      <w:pPr>
+        <w:tabs>
+          <w:tab w:val="num" w:pos="2880"/>
+        </w:tabs>
+        <w:ind w:left="2880" w:hanging="360"/>
+      </w:pPr>
+      <w:rPr>
+        <w:rFonts w:ascii="Wingdings" w:hAnsi="Wingdings" w:hint="default"/>
+        <w:sz w:val="20"/>
+      </w:rPr>
+    </w:lvl>
+    <w:lvl w:ilvl="4" w:tentative="1">
+      <w:start w:val="1"/>
+      <w:numFmt w:val="bullet"/>
+      <w:lvlText w:val=""/>
+      <w:lvlJc w:val="left"/>
+      <w:pPr>
+        <w:tabs>
+          <w:tab w:val="num" w:pos="3600"/>
+        </w:tabs>
+        <w:ind w:left="3600" w:hanging="360"/>
+      </w:pPr>
+      <w:rPr>
+        <w:rFonts w:ascii="Wingdings" w:hAnsi="Wingdings" w:hint="default"/>
+        <w:sz w:val="20"/>
+      </w:rPr>
+    </w:lvl>
+    <w:lvl w:ilvl="5" w:tentative="1">
+      <w:start w:val="1"/>
+      <w:numFmt w:val="bullet"/>
+      <w:lvlText w:val=""/>
+      <w:lvlJc w:val="left"/>
+      <w:pPr>
+        <w:tabs>
+          <w:tab w:val="num" w:pos="4320"/>
+        </w:tabs>
+        <w:ind w:left="4320" w:hanging="360"/>
+      </w:pPr>
+      <w:rPr>
+        <w:rFonts w:ascii="Wingdings" w:hAnsi="Wingdings" w:hint="default"/>
+        <w:sz w:val="20"/>
+      </w:rPr>
+    </w:lvl>
+    <w:lvl w:ilvl="6" w:tentative="1">
+      <w:start w:val="1"/>
+      <w:numFmt w:val="bullet"/>
+      <w:lvlText w:val=""/>
+      <w:lvlJc w:val="left"/>
+      <w:pPr>
+        <w:tabs>
+          <w:tab w:val="num" w:pos="5040"/>
+        </w:tabs>
+        <w:ind w:left="5040" w:hanging="360"/>
+      </w:pPr>
+      <w:rPr>
+        <w:rFonts w:ascii="Wingdings" w:hAnsi="Wingdings" w:hint="default"/>
+        <w:sz w:val="20"/>
+      </w:rPr>
+    </w:lvl>
+    <w:lvl w:ilvl="7" w:tentative="1">
+      <w:start w:val="1"/>
+      <w:numFmt w:val="bullet"/>
+      <w:lvlText w:val=""/>
+      <w:lvlJc w:val="left"/>
+      <w:pPr>
+        <w:tabs>
+          <w:tab w:val="num" w:pos="5760"/>
+        </w:tabs>
+        <w:ind w:left="5760" w:hanging="360"/>
+      </w:pPr>
+      <w:rPr>
+        <w:rFonts w:ascii="Wingdings" w:hAnsi="Wingdings" w:hint="default"/>
+        <w:sz w:val="20"/>
+      </w:rPr>
+    </w:lvl>
+    <w:lvl w:ilvl="8" w:tentative="1">
+      <w:start w:val="1"/>
+      <w:numFmt w:val="bullet"/>
+      <w:lvlText w:val=""/>
+      <w:lvlJc w:val="left"/>
+      <w:pPr>
+        <w:tabs>
+          <w:tab w:val="num" w:pos="6480"/>
+        </w:tabs>
+        <w:ind w:left="6480" w:hanging="360"/>
+      </w:pPr>
+      <w:rPr>
+        <w:rFonts w:ascii="Wingdings" w:hAnsi="Wingdings" w:hint="default"/>
+        <w:sz w:val="20"/>
+      </w:rPr>
+    </w:lvl>
+  </w:abstractNum>
+  <w:abstractNum w:abstractNumId="9" w15:restartNumberingAfterBreak="0">
     <w:nsid w:val="364F2583"/>
     <w:multiLevelType w:val="multilevel"/>
     <w:tmpl w:val="9D462E54"/>
@@ -3849,7 +8570,7 @@
       </w:rPr>
     </w:lvl>
   </w:abstractNum>
-  <w:abstractNum w:abstractNumId="4" w15:restartNumberingAfterBreak="0">
+  <w:abstractNum w:abstractNumId="10" w15:restartNumberingAfterBreak="0">
     <w:nsid w:val="3E963C16"/>
     <w:multiLevelType w:val="hybridMultilevel"/>
     <w:tmpl w:val="1898F1A0"/>
@@ -3938,7 +8659,7 @@
       </w:pPr>
     </w:lvl>
   </w:abstractNum>
-  <w:abstractNum w:abstractNumId="5" w15:restartNumberingAfterBreak="0">
+  <w:abstractNum w:abstractNumId="11" w15:restartNumberingAfterBreak="0">
     <w:nsid w:val="45F74B98"/>
     <w:multiLevelType w:val="multilevel"/>
     <w:tmpl w:val="A3765CDC"/>
@@ -4087,7 +8808,530 @@
       </w:rPr>
     </w:lvl>
   </w:abstractNum>
-  <w:abstractNum w:abstractNumId="6" w15:restartNumberingAfterBreak="0">
+  <w:abstractNum w:abstractNumId="12" w15:restartNumberingAfterBreak="0">
+    <w:nsid w:val="47054996"/>
+    <w:multiLevelType w:val="hybridMultilevel"/>
+    <w:tmpl w:val="9A121B14"/>
+    <w:lvl w:ilvl="0" w:tplc="A254FDAC">
+      <w:numFmt w:val="bullet"/>
+      <w:lvlText w:val=""/>
+      <w:lvlJc w:val="left"/>
+      <w:pPr>
+        <w:ind w:left="720" w:hanging="360"/>
+      </w:pPr>
+      <w:rPr>
+        <w:rFonts w:ascii="Symbol" w:eastAsiaTheme="minorHAnsi" w:hAnsi="Symbol" w:cs="Arial" w:hint="default"/>
+      </w:rPr>
+    </w:lvl>
+    <w:lvl w:ilvl="1" w:tplc="04090003" w:tentative="1">
+      <w:start w:val="1"/>
+      <w:numFmt w:val="bullet"/>
+      <w:lvlText w:val="o"/>
+      <w:lvlJc w:val="left"/>
+      <w:pPr>
+        <w:ind w:left="1440" w:hanging="360"/>
+      </w:pPr>
+      <w:rPr>
+        <w:rFonts w:ascii="Courier New" w:hAnsi="Courier New" w:cs="Courier New" w:hint="default"/>
+      </w:rPr>
+    </w:lvl>
+    <w:lvl w:ilvl="2" w:tplc="04090005" w:tentative="1">
+      <w:start w:val="1"/>
+      <w:numFmt w:val="bullet"/>
+      <w:lvlText w:val=""/>
+      <w:lvlJc w:val="left"/>
+      <w:pPr>
+        <w:ind w:left="2160" w:hanging="360"/>
+      </w:pPr>
+      <w:rPr>
+        <w:rFonts w:ascii="Wingdings" w:hAnsi="Wingdings" w:hint="default"/>
+      </w:rPr>
+    </w:lvl>
+    <w:lvl w:ilvl="3" w:tplc="04090001" w:tentative="1">
+      <w:start w:val="1"/>
+      <w:numFmt w:val="bullet"/>
+      <w:lvlText w:val=""/>
+      <w:lvlJc w:val="left"/>
+      <w:pPr>
+        <w:ind w:left="2880" w:hanging="360"/>
+      </w:pPr>
+      <w:rPr>
+        <w:rFonts w:ascii="Symbol" w:hAnsi="Symbol" w:hint="default"/>
+      </w:rPr>
+    </w:lvl>
+    <w:lvl w:ilvl="4" w:tplc="04090003" w:tentative="1">
+      <w:start w:val="1"/>
+      <w:numFmt w:val="bullet"/>
+      <w:lvlText w:val="o"/>
+      <w:lvlJc w:val="left"/>
+      <w:pPr>
+        <w:ind w:left="3600" w:hanging="360"/>
+      </w:pPr>
+      <w:rPr>
+        <w:rFonts w:ascii="Courier New" w:hAnsi="Courier New" w:cs="Courier New" w:hint="default"/>
+      </w:rPr>
+    </w:lvl>
+    <w:lvl w:ilvl="5" w:tplc="04090005" w:tentative="1">
+      <w:start w:val="1"/>
+      <w:numFmt w:val="bullet"/>
+      <w:lvlText w:val=""/>
+      <w:lvlJc w:val="left"/>
+      <w:pPr>
+        <w:ind w:left="4320" w:hanging="360"/>
+      </w:pPr>
+      <w:rPr>
+        <w:rFonts w:ascii="Wingdings" w:hAnsi="Wingdings" w:hint="default"/>
+      </w:rPr>
+    </w:lvl>
+    <w:lvl w:ilvl="6" w:tplc="04090001" w:tentative="1">
+      <w:start w:val="1"/>
+      <w:numFmt w:val="bullet"/>
+      <w:lvlText w:val=""/>
+      <w:lvlJc w:val="left"/>
+      <w:pPr>
+        <w:ind w:left="5040" w:hanging="360"/>
+      </w:pPr>
+      <w:rPr>
+        <w:rFonts w:ascii="Symbol" w:hAnsi="Symbol" w:hint="default"/>
+      </w:rPr>
+    </w:lvl>
+    <w:lvl w:ilvl="7" w:tplc="04090003" w:tentative="1">
+      <w:start w:val="1"/>
+      <w:numFmt w:val="bullet"/>
+      <w:lvlText w:val="o"/>
+      <w:lvlJc w:val="left"/>
+      <w:pPr>
+        <w:ind w:left="5760" w:hanging="360"/>
+      </w:pPr>
+      <w:rPr>
+        <w:rFonts w:ascii="Courier New" w:hAnsi="Courier New" w:cs="Courier New" w:hint="default"/>
+      </w:rPr>
+    </w:lvl>
+    <w:lvl w:ilvl="8" w:tplc="04090005" w:tentative="1">
+      <w:start w:val="1"/>
+      <w:numFmt w:val="bullet"/>
+      <w:lvlText w:val=""/>
+      <w:lvlJc w:val="left"/>
+      <w:pPr>
+        <w:ind w:left="6480" w:hanging="360"/>
+      </w:pPr>
+      <w:rPr>
+        <w:rFonts w:ascii="Wingdings" w:hAnsi="Wingdings" w:hint="default"/>
+      </w:rPr>
+    </w:lvl>
+  </w:abstractNum>
+  <w:abstractNum w:abstractNumId="13" w15:restartNumberingAfterBreak="0">
+    <w:nsid w:val="56DC0B0A"/>
+    <w:multiLevelType w:val="multilevel"/>
+    <w:tmpl w:val="5F18A4F6"/>
+    <w:lvl w:ilvl="0">
+      <w:start w:val="1"/>
+      <w:numFmt w:val="bullet"/>
+      <w:lvlText w:val=""/>
+      <w:lvlJc w:val="left"/>
+      <w:pPr>
+        <w:tabs>
+          <w:tab w:val="num" w:pos="720"/>
+        </w:tabs>
+        <w:ind w:left="720" w:hanging="360"/>
+      </w:pPr>
+      <w:rPr>
+        <w:rFonts w:ascii="Symbol" w:hAnsi="Symbol" w:hint="default"/>
+        <w:sz w:val="20"/>
+      </w:rPr>
+    </w:lvl>
+    <w:lvl w:ilvl="1" w:tentative="1">
+      <w:start w:val="1"/>
+      <w:numFmt w:val="bullet"/>
+      <w:lvlText w:val="o"/>
+      <w:lvlJc w:val="left"/>
+      <w:pPr>
+        <w:tabs>
+          <w:tab w:val="num" w:pos="1440"/>
+        </w:tabs>
+        <w:ind w:left="1440" w:hanging="360"/>
+      </w:pPr>
+      <w:rPr>
+        <w:rFonts w:ascii="Courier New" w:hAnsi="Courier New" w:hint="default"/>
+        <w:sz w:val="20"/>
+      </w:rPr>
+    </w:lvl>
+    <w:lvl w:ilvl="2" w:tentative="1">
+      <w:start w:val="1"/>
+      <w:numFmt w:val="bullet"/>
+      <w:lvlText w:val=""/>
+      <w:lvlJc w:val="left"/>
+      <w:pPr>
+        <w:tabs>
+          <w:tab w:val="num" w:pos="2160"/>
+        </w:tabs>
+        <w:ind w:left="2160" w:hanging="360"/>
+      </w:pPr>
+      <w:rPr>
+        <w:rFonts w:ascii="Wingdings" w:hAnsi="Wingdings" w:hint="default"/>
+        <w:sz w:val="20"/>
+      </w:rPr>
+    </w:lvl>
+    <w:lvl w:ilvl="3" w:tentative="1">
+      <w:start w:val="1"/>
+      <w:numFmt w:val="bullet"/>
+      <w:lvlText w:val=""/>
+      <w:lvlJc w:val="left"/>
+      <w:pPr>
+        <w:tabs>
+          <w:tab w:val="num" w:pos="2880"/>
+        </w:tabs>
+        <w:ind w:left="2880" w:hanging="360"/>
+      </w:pPr>
+      <w:rPr>
+        <w:rFonts w:ascii="Wingdings" w:hAnsi="Wingdings" w:hint="default"/>
+        <w:sz w:val="20"/>
+      </w:rPr>
+    </w:lvl>
+    <w:lvl w:ilvl="4" w:tentative="1">
+      <w:start w:val="1"/>
+      <w:numFmt w:val="bullet"/>
+      <w:lvlText w:val=""/>
+      <w:lvlJc w:val="left"/>
+      <w:pPr>
+        <w:tabs>
+          <w:tab w:val="num" w:pos="3600"/>
+        </w:tabs>
+        <w:ind w:left="3600" w:hanging="360"/>
+      </w:pPr>
+      <w:rPr>
+        <w:rFonts w:ascii="Wingdings" w:hAnsi="Wingdings" w:hint="default"/>
+        <w:sz w:val="20"/>
+      </w:rPr>
+    </w:lvl>
+    <w:lvl w:ilvl="5" w:tentative="1">
+      <w:start w:val="1"/>
+      <w:numFmt w:val="bullet"/>
+      <w:lvlText w:val=""/>
+      <w:lvlJc w:val="left"/>
+      <w:pPr>
+        <w:tabs>
+          <w:tab w:val="num" w:pos="4320"/>
+        </w:tabs>
+        <w:ind w:left="4320" w:hanging="360"/>
+      </w:pPr>
+      <w:rPr>
+        <w:rFonts w:ascii="Wingdings" w:hAnsi="Wingdings" w:hint="default"/>
+        <w:sz w:val="20"/>
+      </w:rPr>
+    </w:lvl>
+    <w:lvl w:ilvl="6" w:tentative="1">
+      <w:start w:val="1"/>
+      <w:numFmt w:val="bullet"/>
+      <w:lvlText w:val=""/>
+      <w:lvlJc w:val="left"/>
+      <w:pPr>
+        <w:tabs>
+          <w:tab w:val="num" w:pos="5040"/>
+        </w:tabs>
+        <w:ind w:left="5040" w:hanging="360"/>
+      </w:pPr>
+      <w:rPr>
+        <w:rFonts w:ascii="Wingdings" w:hAnsi="Wingdings" w:hint="default"/>
+        <w:sz w:val="20"/>
+      </w:rPr>
+    </w:lvl>
+    <w:lvl w:ilvl="7" w:tentative="1">
+      <w:start w:val="1"/>
+      <w:numFmt w:val="bullet"/>
+      <w:lvlText w:val=""/>
+      <w:lvlJc w:val="left"/>
+      <w:pPr>
+        <w:tabs>
+          <w:tab w:val="num" w:pos="5760"/>
+        </w:tabs>
+        <w:ind w:left="5760" w:hanging="360"/>
+      </w:pPr>
+      <w:rPr>
+        <w:rFonts w:ascii="Wingdings" w:hAnsi="Wingdings" w:hint="default"/>
+        <w:sz w:val="20"/>
+      </w:rPr>
+    </w:lvl>
+    <w:lvl w:ilvl="8" w:tentative="1">
+      <w:start w:val="1"/>
+      <w:numFmt w:val="bullet"/>
+      <w:lvlText w:val=""/>
+      <w:lvlJc w:val="left"/>
+      <w:pPr>
+        <w:tabs>
+          <w:tab w:val="num" w:pos="6480"/>
+        </w:tabs>
+        <w:ind w:left="6480" w:hanging="360"/>
+      </w:pPr>
+      <w:rPr>
+        <w:rFonts w:ascii="Wingdings" w:hAnsi="Wingdings" w:hint="default"/>
+        <w:sz w:val="20"/>
+      </w:rPr>
+    </w:lvl>
+  </w:abstractNum>
+  <w:abstractNum w:abstractNumId="14" w15:restartNumberingAfterBreak="0">
+    <w:nsid w:val="60EF7F17"/>
+    <w:multiLevelType w:val="hybridMultilevel"/>
+    <w:tmpl w:val="B28AC7C0"/>
+    <w:lvl w:ilvl="0" w:tplc="04090001">
+      <w:start w:val="1"/>
+      <w:numFmt w:val="bullet"/>
+      <w:lvlText w:val=""/>
+      <w:lvlJc w:val="left"/>
+      <w:pPr>
+        <w:ind w:left="720" w:hanging="360"/>
+      </w:pPr>
+      <w:rPr>
+        <w:rFonts w:ascii="Symbol" w:hAnsi="Symbol" w:hint="default"/>
+      </w:rPr>
+    </w:lvl>
+    <w:lvl w:ilvl="1" w:tplc="04090003" w:tentative="1">
+      <w:start w:val="1"/>
+      <w:numFmt w:val="bullet"/>
+      <w:lvlText w:val="o"/>
+      <w:lvlJc w:val="left"/>
+      <w:pPr>
+        <w:ind w:left="1440" w:hanging="360"/>
+      </w:pPr>
+      <w:rPr>
+        <w:rFonts w:ascii="Courier New" w:hAnsi="Courier New" w:cs="Courier New" w:hint="default"/>
+      </w:rPr>
+    </w:lvl>
+    <w:lvl w:ilvl="2" w:tplc="04090005" w:tentative="1">
+      <w:start w:val="1"/>
+      <w:numFmt w:val="bullet"/>
+      <w:lvlText w:val=""/>
+      <w:lvlJc w:val="left"/>
+      <w:pPr>
+        <w:ind w:left="2160" w:hanging="360"/>
+      </w:pPr>
+      <w:rPr>
+        <w:rFonts w:ascii="Wingdings" w:hAnsi="Wingdings" w:hint="default"/>
+      </w:rPr>
+    </w:lvl>
+    <w:lvl w:ilvl="3" w:tplc="04090001" w:tentative="1">
+      <w:start w:val="1"/>
+      <w:numFmt w:val="bullet"/>
+      <w:lvlText w:val=""/>
+      <w:lvlJc w:val="left"/>
+      <w:pPr>
+        <w:ind w:left="2880" w:hanging="360"/>
+      </w:pPr>
+      <w:rPr>
+        <w:rFonts w:ascii="Symbol" w:hAnsi="Symbol" w:hint="default"/>
+      </w:rPr>
+    </w:lvl>
+    <w:lvl w:ilvl="4" w:tplc="04090003" w:tentative="1">
+      <w:start w:val="1"/>
+      <w:numFmt w:val="bullet"/>
+      <w:lvlText w:val="o"/>
+      <w:lvlJc w:val="left"/>
+      <w:pPr>
+        <w:ind w:left="3600" w:hanging="360"/>
+      </w:pPr>
+      <w:rPr>
+        <w:rFonts w:ascii="Courier New" w:hAnsi="Courier New" w:cs="Courier New" w:hint="default"/>
+      </w:rPr>
+    </w:lvl>
+    <w:lvl w:ilvl="5" w:tplc="04090005" w:tentative="1">
+      <w:start w:val="1"/>
+      <w:numFmt w:val="bullet"/>
+      <w:lvlText w:val=""/>
+      <w:lvlJc w:val="left"/>
+      <w:pPr>
+        <w:ind w:left="4320" w:hanging="360"/>
+      </w:pPr>
+      <w:rPr>
+        <w:rFonts w:ascii="Wingdings" w:hAnsi="Wingdings" w:hint="default"/>
+      </w:rPr>
+    </w:lvl>
+    <w:lvl w:ilvl="6" w:tplc="04090001" w:tentative="1">
+      <w:start w:val="1"/>
+      <w:numFmt w:val="bullet"/>
+      <w:lvlText w:val=""/>
+      <w:lvlJc w:val="left"/>
+      <w:pPr>
+        <w:ind w:left="5040" w:hanging="360"/>
+      </w:pPr>
+      <w:rPr>
+        <w:rFonts w:ascii="Symbol" w:hAnsi="Symbol" w:hint="default"/>
+      </w:rPr>
+    </w:lvl>
+    <w:lvl w:ilvl="7" w:tplc="04090003" w:tentative="1">
+      <w:start w:val="1"/>
+      <w:numFmt w:val="bullet"/>
+      <w:lvlText w:val="o"/>
+      <w:lvlJc w:val="left"/>
+      <w:pPr>
+        <w:ind w:left="5760" w:hanging="360"/>
+      </w:pPr>
+      <w:rPr>
+        <w:rFonts w:ascii="Courier New" w:hAnsi="Courier New" w:cs="Courier New" w:hint="default"/>
+      </w:rPr>
+    </w:lvl>
+    <w:lvl w:ilvl="8" w:tplc="04090005" w:tentative="1">
+      <w:start w:val="1"/>
+      <w:numFmt w:val="bullet"/>
+      <w:lvlText w:val=""/>
+      <w:lvlJc w:val="left"/>
+      <w:pPr>
+        <w:ind w:left="6480" w:hanging="360"/>
+      </w:pPr>
+      <w:rPr>
+        <w:rFonts w:ascii="Wingdings" w:hAnsi="Wingdings" w:hint="default"/>
+      </w:rPr>
+    </w:lvl>
+  </w:abstractNum>
+  <w:abstractNum w:abstractNumId="15" w15:restartNumberingAfterBreak="0">
+    <w:nsid w:val="61815B36"/>
+    <w:multiLevelType w:val="multilevel"/>
+    <w:tmpl w:val="EBAAA030"/>
+    <w:lvl w:ilvl="0">
+      <w:start w:val="1"/>
+      <w:numFmt w:val="bullet"/>
+      <w:lvlText w:val=""/>
+      <w:lvlJc w:val="left"/>
+      <w:pPr>
+        <w:tabs>
+          <w:tab w:val="num" w:pos="720"/>
+        </w:tabs>
+        <w:ind w:left="720" w:hanging="360"/>
+      </w:pPr>
+      <w:rPr>
+        <w:rFonts w:ascii="Symbol" w:hAnsi="Symbol" w:hint="default"/>
+        <w:sz w:val="20"/>
+      </w:rPr>
+    </w:lvl>
+    <w:lvl w:ilvl="1" w:tentative="1">
+      <w:start w:val="1"/>
+      <w:numFmt w:val="bullet"/>
+      <w:lvlText w:val="o"/>
+      <w:lvlJc w:val="left"/>
+      <w:pPr>
+        <w:tabs>
+          <w:tab w:val="num" w:pos="1440"/>
+        </w:tabs>
+        <w:ind w:left="1440" w:hanging="360"/>
+      </w:pPr>
+      <w:rPr>
+        <w:rFonts w:ascii="Courier New" w:hAnsi="Courier New" w:hint="default"/>
+        <w:sz w:val="20"/>
+      </w:rPr>
+    </w:lvl>
+    <w:lvl w:ilvl="2" w:tentative="1">
+      <w:start w:val="1"/>
+      <w:numFmt w:val="bullet"/>
+      <w:lvlText w:val=""/>
+      <w:lvlJc w:val="left"/>
+      <w:pPr>
+        <w:tabs>
+          <w:tab w:val="num" w:pos="2160"/>
+        </w:tabs>
+        <w:ind w:left="2160" w:hanging="360"/>
+      </w:pPr>
+      <w:rPr>
+        <w:rFonts w:ascii="Wingdings" w:hAnsi="Wingdings" w:hint="default"/>
+        <w:sz w:val="20"/>
+      </w:rPr>
+    </w:lvl>
+    <w:lvl w:ilvl="3" w:tentative="1">
+      <w:start w:val="1"/>
+      <w:numFmt w:val="bullet"/>
+      <w:lvlText w:val=""/>
+      <w:lvlJc w:val="left"/>
+      <w:pPr>
+        <w:tabs>
+          <w:tab w:val="num" w:pos="2880"/>
+        </w:tabs>
+        <w:ind w:left="2880" w:hanging="360"/>
+      </w:pPr>
+      <w:rPr>
+        <w:rFonts w:ascii="Wingdings" w:hAnsi="Wingdings" w:hint="default"/>
+        <w:sz w:val="20"/>
+      </w:rPr>
+    </w:lvl>
+    <w:lvl w:ilvl="4" w:tentative="1">
+      <w:start w:val="1"/>
+      <w:numFmt w:val="bullet"/>
+      <w:lvlText w:val=""/>
+      <w:lvlJc w:val="left"/>
+      <w:pPr>
+        <w:tabs>
+          <w:tab w:val="num" w:pos="3600"/>
+        </w:tabs>
+        <w:ind w:left="3600" w:hanging="360"/>
+      </w:pPr>
+      <w:rPr>
+        <w:rFonts w:ascii="Wingdings" w:hAnsi="Wingdings" w:hint="default"/>
+        <w:sz w:val="20"/>
+      </w:rPr>
+    </w:lvl>
+    <w:lvl w:ilvl="5" w:tentative="1">
+      <w:start w:val="1"/>
+      <w:numFmt w:val="bullet"/>
+      <w:lvlText w:val=""/>
+      <w:lvlJc w:val="left"/>
+      <w:pPr>
+        <w:tabs>
+          <w:tab w:val="num" w:pos="4320"/>
+        </w:tabs>
+        <w:ind w:left="4320" w:hanging="360"/>
+      </w:pPr>
+      <w:rPr>
+        <w:rFonts w:ascii="Wingdings" w:hAnsi="Wingdings" w:hint="default"/>
+        <w:sz w:val="20"/>
+      </w:rPr>
+    </w:lvl>
+    <w:lvl w:ilvl="6" w:tentative="1">
+      <w:start w:val="1"/>
+      <w:numFmt w:val="bullet"/>
+      <w:lvlText w:val=""/>
+      <w:lvlJc w:val="left"/>
+      <w:pPr>
+        <w:tabs>
+          <w:tab w:val="num" w:pos="5040"/>
+        </w:tabs>
+        <w:ind w:left="5040" w:hanging="360"/>
+      </w:pPr>
+      <w:rPr>
+        <w:rFonts w:ascii="Wingdings" w:hAnsi="Wingdings" w:hint="default"/>
+        <w:sz w:val="20"/>
+      </w:rPr>
+    </w:lvl>
+    <w:lvl w:ilvl="7" w:tentative="1">
+      <w:start w:val="1"/>
+      <w:numFmt w:val="bullet"/>
+      <w:lvlText w:val=""/>
+      <w:lvlJc w:val="left"/>
+      <w:pPr>
+        <w:tabs>
+          <w:tab w:val="num" w:pos="5760"/>
+        </w:tabs>
+        <w:ind w:left="5760" w:hanging="360"/>
+      </w:pPr>
+      <w:rPr>
+        <w:rFonts w:ascii="Wingdings" w:hAnsi="Wingdings" w:hint="default"/>
+        <w:sz w:val="20"/>
+      </w:rPr>
+    </w:lvl>
+    <w:lvl w:ilvl="8" w:tentative="1">
+      <w:start w:val="1"/>
+      <w:numFmt w:val="bullet"/>
+      <w:lvlText w:val=""/>
+      <w:lvlJc w:val="left"/>
+      <w:pPr>
+        <w:tabs>
+          <w:tab w:val="num" w:pos="6480"/>
+        </w:tabs>
+        <w:ind w:left="6480" w:hanging="360"/>
+      </w:pPr>
+      <w:rPr>
+        <w:rFonts w:ascii="Wingdings" w:hAnsi="Wingdings" w:hint="default"/>
+        <w:sz w:val="20"/>
+      </w:rPr>
+    </w:lvl>
+  </w:abstractNum>
+  <w:abstractNum w:abstractNumId="16" w15:restartNumberingAfterBreak="0">
     <w:nsid w:val="68361DD4"/>
     <w:multiLevelType w:val="multilevel"/>
     <w:tmpl w:val="EC6A6196"/>
@@ -4236,7 +9480,7 @@
       </w:rPr>
     </w:lvl>
   </w:abstractNum>
-  <w:abstractNum w:abstractNumId="7" w15:restartNumberingAfterBreak="0">
+  <w:abstractNum w:abstractNumId="17" w15:restartNumberingAfterBreak="0">
     <w:nsid w:val="7585419E"/>
     <w:multiLevelType w:val="hybridMultilevel"/>
     <w:tmpl w:val="34E0F0C2"/>
@@ -4348,29 +9592,175 @@
       </w:rPr>
     </w:lvl>
   </w:abstractNum>
+  <w:abstractNum w:abstractNumId="18" w15:restartNumberingAfterBreak="0">
+    <w:nsid w:val="7B7F155D"/>
+    <w:multiLevelType w:val="hybridMultilevel"/>
+    <w:tmpl w:val="8DAA1F1A"/>
+    <w:lvl w:ilvl="0" w:tplc="04090001">
+      <w:start w:val="1"/>
+      <w:numFmt w:val="bullet"/>
+      <w:lvlText w:val=""/>
+      <w:lvlJc w:val="left"/>
+      <w:pPr>
+        <w:ind w:left="720" w:hanging="360"/>
+      </w:pPr>
+      <w:rPr>
+        <w:rFonts w:ascii="Symbol" w:hAnsi="Symbol" w:hint="default"/>
+      </w:rPr>
+    </w:lvl>
+    <w:lvl w:ilvl="1" w:tplc="04090003" w:tentative="1">
+      <w:start w:val="1"/>
+      <w:numFmt w:val="bullet"/>
+      <w:lvlText w:val="o"/>
+      <w:lvlJc w:val="left"/>
+      <w:pPr>
+        <w:ind w:left="1440" w:hanging="360"/>
+      </w:pPr>
+      <w:rPr>
+        <w:rFonts w:ascii="Courier New" w:hAnsi="Courier New" w:cs="Courier New" w:hint="default"/>
+      </w:rPr>
+    </w:lvl>
+    <w:lvl w:ilvl="2" w:tplc="04090005" w:tentative="1">
+      <w:start w:val="1"/>
+      <w:numFmt w:val="bullet"/>
+      <w:lvlText w:val=""/>
+      <w:lvlJc w:val="left"/>
+      <w:pPr>
+        <w:ind w:left="2160" w:hanging="360"/>
+      </w:pPr>
+      <w:rPr>
+        <w:rFonts w:ascii="Wingdings" w:hAnsi="Wingdings" w:hint="default"/>
+      </w:rPr>
+    </w:lvl>
+    <w:lvl w:ilvl="3" w:tplc="04090001" w:tentative="1">
+      <w:start w:val="1"/>
+      <w:numFmt w:val="bullet"/>
+      <w:lvlText w:val=""/>
+      <w:lvlJc w:val="left"/>
+      <w:pPr>
+        <w:ind w:left="2880" w:hanging="360"/>
+      </w:pPr>
+      <w:rPr>
+        <w:rFonts w:ascii="Symbol" w:hAnsi="Symbol" w:hint="default"/>
+      </w:rPr>
+    </w:lvl>
+    <w:lvl w:ilvl="4" w:tplc="04090003" w:tentative="1">
+      <w:start w:val="1"/>
+      <w:numFmt w:val="bullet"/>
+      <w:lvlText w:val="o"/>
+      <w:lvlJc w:val="left"/>
+      <w:pPr>
+        <w:ind w:left="3600" w:hanging="360"/>
+      </w:pPr>
+      <w:rPr>
+        <w:rFonts w:ascii="Courier New" w:hAnsi="Courier New" w:cs="Courier New" w:hint="default"/>
+      </w:rPr>
+    </w:lvl>
+    <w:lvl w:ilvl="5" w:tplc="04090005" w:tentative="1">
+      <w:start w:val="1"/>
+      <w:numFmt w:val="bullet"/>
+      <w:lvlText w:val=""/>
+      <w:lvlJc w:val="left"/>
+      <w:pPr>
+        <w:ind w:left="4320" w:hanging="360"/>
+      </w:pPr>
+      <w:rPr>
+        <w:rFonts w:ascii="Wingdings" w:hAnsi="Wingdings" w:hint="default"/>
+      </w:rPr>
+    </w:lvl>
+    <w:lvl w:ilvl="6" w:tplc="04090001" w:tentative="1">
+      <w:start w:val="1"/>
+      <w:numFmt w:val="bullet"/>
+      <w:lvlText w:val=""/>
+      <w:lvlJc w:val="left"/>
+      <w:pPr>
+        <w:ind w:left="5040" w:hanging="360"/>
+      </w:pPr>
+      <w:rPr>
+        <w:rFonts w:ascii="Symbol" w:hAnsi="Symbol" w:hint="default"/>
+      </w:rPr>
+    </w:lvl>
+    <w:lvl w:ilvl="7" w:tplc="04090003" w:tentative="1">
+      <w:start w:val="1"/>
+      <w:numFmt w:val="bullet"/>
+      <w:lvlText w:val="o"/>
+      <w:lvlJc w:val="left"/>
+      <w:pPr>
+        <w:ind w:left="5760" w:hanging="360"/>
+      </w:pPr>
+      <w:rPr>
+        <w:rFonts w:ascii="Courier New" w:hAnsi="Courier New" w:cs="Courier New" w:hint="default"/>
+      </w:rPr>
+    </w:lvl>
+    <w:lvl w:ilvl="8" w:tplc="04090005" w:tentative="1">
+      <w:start w:val="1"/>
+      <w:numFmt w:val="bullet"/>
+      <w:lvlText w:val=""/>
+      <w:lvlJc w:val="left"/>
+      <w:pPr>
+        <w:ind w:left="6480" w:hanging="360"/>
+      </w:pPr>
+      <w:rPr>
+        <w:rFonts w:ascii="Wingdings" w:hAnsi="Wingdings" w:hint="default"/>
+      </w:rPr>
+    </w:lvl>
+  </w:abstractNum>
   <w:num w:numId="1" w16cid:durableId="693923823">
+    <w:abstractNumId w:val="16"/>
+  </w:num>
+  <w:num w:numId="2" w16cid:durableId="1343052415">
+    <w:abstractNumId w:val="10"/>
+  </w:num>
+  <w:num w:numId="3" w16cid:durableId="1462771048">
+    <w:abstractNumId w:val="9"/>
+  </w:num>
+  <w:num w:numId="4" w16cid:durableId="1700157249">
+    <w:abstractNumId w:val="1"/>
+  </w:num>
+  <w:num w:numId="5" w16cid:durableId="1665359695">
+    <w:abstractNumId w:val="11"/>
+  </w:num>
+  <w:num w:numId="6" w16cid:durableId="473448241">
+    <w:abstractNumId w:val="2"/>
+  </w:num>
+  <w:num w:numId="7" w16cid:durableId="955873016">
     <w:abstractNumId w:val="6"/>
   </w:num>
-  <w:num w:numId="2" w16cid:durableId="1343052415">
+  <w:num w:numId="8" w16cid:durableId="1384251860">
+    <w:abstractNumId w:val="17"/>
+  </w:num>
+  <w:num w:numId="9" w16cid:durableId="166795065">
     <w:abstractNumId w:val="4"/>
   </w:num>
-  <w:num w:numId="3" w16cid:durableId="1462771048">
+  <w:num w:numId="10" w16cid:durableId="184439270">
+    <w:abstractNumId w:val="7"/>
+  </w:num>
+  <w:num w:numId="11" w16cid:durableId="1949697541">
+    <w:abstractNumId w:val="13"/>
+  </w:num>
+  <w:num w:numId="12" w16cid:durableId="1693527855">
+    <w:abstractNumId w:val="14"/>
+  </w:num>
+  <w:num w:numId="13" w16cid:durableId="1387756371">
+    <w:abstractNumId w:val="18"/>
+  </w:num>
+  <w:num w:numId="14" w16cid:durableId="1009984705">
+    <w:abstractNumId w:val="5"/>
+  </w:num>
+  <w:num w:numId="15" w16cid:durableId="2037652195">
+    <w:abstractNumId w:val="0"/>
+  </w:num>
+  <w:num w:numId="16" w16cid:durableId="1575357682">
+    <w:abstractNumId w:val="8"/>
+  </w:num>
+  <w:num w:numId="17" w16cid:durableId="1556624721">
+    <w:abstractNumId w:val="15"/>
+  </w:num>
+  <w:num w:numId="18" w16cid:durableId="667486295">
     <w:abstractNumId w:val="3"/>
   </w:num>
-  <w:num w:numId="4" w16cid:durableId="1700157249">
-    <w:abstractNumId w:val="0"/>
-  </w:num>
-  <w:num w:numId="5" w16cid:durableId="1665359695">
-    <w:abstractNumId w:val="5"/>
-  </w:num>
-  <w:num w:numId="6" w16cid:durableId="473448241">
-    <w:abstractNumId w:val="1"/>
-  </w:num>
-  <w:num w:numId="7" w16cid:durableId="955873016">
-    <w:abstractNumId w:val="2"/>
-  </w:num>
-  <w:num w:numId="8" w16cid:durableId="1384251860">
-    <w:abstractNumId w:val="7"/>
+  <w:num w:numId="19" w16cid:durableId="1724720738">
+    <w:abstractNumId w:val="12"/>
   </w:num>
 </w:numbering>
 </file>
@@ -4975,7 +10365,6 @@
   <w:style w:type="character" w:default="1" w:styleId="DefaultParagraphFont">
     <w:name w:val="Default Paragraph Font"/>
     <w:uiPriority w:val="1"/>
-    <w:semiHidden/>
     <w:unhideWhenUsed/>
   </w:style>
   <w:style w:type="table" w:default="1" w:styleId="TableNormal">
